--- a/src/data/catalog/0503.docx
+++ b/src/data/catalog/0503.docx
@@ -152,69 +152,6 @@
           <w:szCs w:val="40"/>
         </w:rPr>
       </w:pPr>
-    </w:p>
-    <w:p>
-      <w:pPr>
-        <w:rPr>
-          <w:sz w:val="40"/>
-          <w:szCs w:val="40"/>
-        </w:rPr>
-      </w:pPr>
-      <w:r>
-        <w:rPr>
-          <w:noProof/>
-          <w:sz w:val="40"/>
-          <w:szCs w:val="40"/>
-        </w:rPr>
-        <w:drawing>
-          <wp:inline distT="0" distB="0" distL="0" distR="0" wp14:anchorId="47D6159A" wp14:editId="06F5BB9F">
-            <wp:extent cx="1860265" cy="1860265"/>
-            <wp:effectExtent l="0" t="0" r="6985" b="6985"/>
-            <wp:docPr id="484317811" name="Picture 2"/>
-            <wp:cNvGraphicFramePr>
-              <a:graphicFrameLocks xmlns:a="http://schemas.openxmlformats.org/drawingml/2006/main" noChangeAspect="1"/>
-            </wp:cNvGraphicFramePr>
-            <a:graphic xmlns:a="http://schemas.openxmlformats.org/drawingml/2006/main">
-              <a:graphicData uri="http://schemas.openxmlformats.org/drawingml/2006/picture">
-                <pic:pic xmlns:pic="http://schemas.openxmlformats.org/drawingml/2006/picture">
-                  <pic:nvPicPr>
-                    <pic:cNvPr id="0" name="Picture 6"/>
-                    <pic:cNvPicPr>
-                      <a:picLocks noChangeAspect="1" noChangeArrowheads="1"/>
-                    </pic:cNvPicPr>
-                  </pic:nvPicPr>
-                  <pic:blipFill>
-                    <a:blip r:embed="rId7">
-                      <a:extLst>
-                        <a:ext uri="{28A0092B-C50C-407E-A947-70E740481C1C}">
-                          <a14:useLocalDpi xmlns:a14="http://schemas.microsoft.com/office/drawing/2010/main" val="0"/>
-                        </a:ext>
-                      </a:extLst>
-                    </a:blip>
-                    <a:srcRect/>
-                    <a:stretch>
-                      <a:fillRect/>
-                    </a:stretch>
-                  </pic:blipFill>
-                  <pic:spPr bwMode="auto">
-                    <a:xfrm>
-                      <a:off x="0" y="0"/>
-                      <a:ext cx="1865994" cy="1865994"/>
-                    </a:xfrm>
-                    <a:prstGeom prst="rect">
-                      <a:avLst/>
-                    </a:prstGeom>
-                    <a:noFill/>
-                    <a:ln>
-                      <a:noFill/>
-                    </a:ln>
-                  </pic:spPr>
-                </pic:pic>
-              </a:graphicData>
-            </a:graphic>
-          </wp:inline>
-        </w:drawing>
-      </w:r>
       <w:r>
         <w:rPr>
           <w:sz w:val="40"/>
@@ -229,10 +166,10 @@
           <w:szCs w:val="40"/>
         </w:rPr>
         <w:drawing>
-          <wp:inline distT="0" distB="0" distL="0" distR="0" wp14:anchorId="1BA7CDA9" wp14:editId="49AC97BA">
-            <wp:extent cx="1860265" cy="1860265"/>
-            <wp:effectExtent l="0" t="0" r="6985" b="6985"/>
-            <wp:docPr id="485977520" name="Picture 2" descr="A silver wrench on a white background&#10;&#10;AI-generated content may be incorrect."/>
+          <wp:inline distT="0" distB="0" distL="0" distR="0" wp14:anchorId="2D3E6992" wp14:editId="64166DC5">
+            <wp:extent cx="2087880" cy="2087880"/>
+            <wp:effectExtent l="0" t="0" r="0" b="0"/>
+            <wp:docPr id="1455781215" name="Picture 1" descr="A metal object with screws&#10;&#10;AI-generated content may be incorrect."/>
             <wp:cNvGraphicFramePr>
               <a:graphicFrameLocks xmlns:a="http://schemas.openxmlformats.org/drawingml/2006/main" noChangeAspect="1"/>
             </wp:cNvGraphicFramePr>
@@ -240,91 +177,29 @@
               <a:graphicData uri="http://schemas.openxmlformats.org/drawingml/2006/picture">
                 <pic:pic xmlns:pic="http://schemas.openxmlformats.org/drawingml/2006/picture">
                   <pic:nvPicPr>
-                    <pic:cNvPr id="485977520" name="Picture 2" descr="A silver wrench on a white background&#10;&#10;AI-generated content may be incorrect."/>
-                    <pic:cNvPicPr>
-                      <a:picLocks noChangeAspect="1" noChangeArrowheads="1"/>
-                    </pic:cNvPicPr>
+                    <pic:cNvPr id="1455781215" name="Picture 1" descr="A metal object with screws&#10;&#10;AI-generated content may be incorrect."/>
+                    <pic:cNvPicPr/>
                   </pic:nvPicPr>
                   <pic:blipFill>
-                    <a:blip r:embed="rId7">
+                    <a:blip r:embed="rId7" cstate="print">
                       <a:extLst>
                         <a:ext uri="{28A0092B-C50C-407E-A947-70E740481C1C}">
                           <a14:useLocalDpi xmlns:a14="http://schemas.microsoft.com/office/drawing/2010/main" val="0"/>
                         </a:ext>
                       </a:extLst>
                     </a:blip>
-                    <a:srcRect/>
                     <a:stretch>
                       <a:fillRect/>
                     </a:stretch>
                   </pic:blipFill>
-                  <pic:spPr bwMode="auto">
+                  <pic:spPr>
                     <a:xfrm>
                       <a:off x="0" y="0"/>
-                      <a:ext cx="1865994" cy="1865994"/>
+                      <a:ext cx="2087880" cy="2087880"/>
                     </a:xfrm>
                     <a:prstGeom prst="rect">
                       <a:avLst/>
                     </a:prstGeom>
-                    <a:noFill/>
-                    <a:ln>
-                      <a:noFill/>
-                    </a:ln>
-                  </pic:spPr>
-                </pic:pic>
-              </a:graphicData>
-            </a:graphic>
-          </wp:inline>
-        </w:drawing>
-      </w:r>
-      <w:r>
-        <w:rPr>
-          <w:noProof/>
-          <w:sz w:val="40"/>
-          <w:szCs w:val="40"/>
-        </w:rPr>
-        <w:drawing>
-          <wp:inline distT="0" distB="0" distL="0" distR="0" wp14:anchorId="5560C7D6" wp14:editId="7D45A916">
-            <wp:extent cx="1860265" cy="1860265"/>
-            <wp:effectExtent l="0" t="0" r="6985" b="6985"/>
-            <wp:docPr id="896485712" name="Picture 2" descr="A silver wrench on a white background&#10;&#10;AI-generated content may be incorrect."/>
-            <wp:cNvGraphicFramePr>
-              <a:graphicFrameLocks xmlns:a="http://schemas.openxmlformats.org/drawingml/2006/main" noChangeAspect="1"/>
-            </wp:cNvGraphicFramePr>
-            <a:graphic xmlns:a="http://schemas.openxmlformats.org/drawingml/2006/main">
-              <a:graphicData uri="http://schemas.openxmlformats.org/drawingml/2006/picture">
-                <pic:pic xmlns:pic="http://schemas.openxmlformats.org/drawingml/2006/picture">
-                  <pic:nvPicPr>
-                    <pic:cNvPr id="896485712" name="Picture 2" descr="A silver wrench on a white background&#10;&#10;AI-generated content may be incorrect."/>
-                    <pic:cNvPicPr>
-                      <a:picLocks noChangeAspect="1" noChangeArrowheads="1"/>
-                    </pic:cNvPicPr>
-                  </pic:nvPicPr>
-                  <pic:blipFill>
-                    <a:blip r:embed="rId7">
-                      <a:extLst>
-                        <a:ext uri="{28A0092B-C50C-407E-A947-70E740481C1C}">
-                          <a14:useLocalDpi xmlns:a14="http://schemas.microsoft.com/office/drawing/2010/main" val="0"/>
-                        </a:ext>
-                      </a:extLst>
-                    </a:blip>
-                    <a:srcRect/>
-                    <a:stretch>
-                      <a:fillRect/>
-                    </a:stretch>
-                  </pic:blipFill>
-                  <pic:spPr bwMode="auto">
-                    <a:xfrm>
-                      <a:off x="0" y="0"/>
-                      <a:ext cx="1865994" cy="1865994"/>
-                    </a:xfrm>
-                    <a:prstGeom prst="rect">
-                      <a:avLst/>
-                    </a:prstGeom>
-                    <a:noFill/>
-                    <a:ln>
-                      <a:noFill/>
-                    </a:ln>
                   </pic:spPr>
                 </pic:pic>
               </a:graphicData>
@@ -348,21 +223,12 @@
           <w:bCs/>
         </w:rPr>
       </w:pPr>
-      <w:proofErr w:type="spellStart"/>
       <w:r>
         <w:rPr>
           <w:b/>
           <w:bCs/>
         </w:rPr>
-        <w:t>Características</w:t>
-      </w:r>
-      <w:proofErr w:type="spellEnd"/>
-      <w:r>
-        <w:rPr>
-          <w:b/>
-          <w:bCs/>
-        </w:rPr>
-        <w:t>:</w:t>
+        <w:t>Características:</w:t>
       </w:r>
     </w:p>
     <w:p>
@@ -375,37 +241,8 @@
         <w:spacing w:beforeAutospacing="1" w:after="0" w:afterAutospacing="1" w:line="240" w:lineRule="auto"/>
         <w:outlineLvl w:val="2"/>
       </w:pPr>
-      <w:proofErr w:type="spellStart"/>
       <w:r>
-        <w:t>Fabricado</w:t>
-      </w:r>
-      <w:proofErr w:type="spellEnd"/>
-      <w:r>
-        <w:t xml:space="preserve"> </w:t>
-      </w:r>
-      <w:proofErr w:type="spellStart"/>
-      <w:r>
-        <w:t>en</w:t>
-      </w:r>
-      <w:proofErr w:type="spellEnd"/>
-      <w:r>
-        <w:t xml:space="preserve"> </w:t>
-      </w:r>
-      <w:proofErr w:type="spellStart"/>
-      <w:r>
-        <w:t>fundición</w:t>
-      </w:r>
-      <w:proofErr w:type="spellEnd"/>
-      <w:r>
-        <w:t xml:space="preserve"> de </w:t>
-      </w:r>
-      <w:proofErr w:type="spellStart"/>
-      <w:r>
-        <w:t>hierro</w:t>
-      </w:r>
-      <w:proofErr w:type="spellEnd"/>
-      <w:r>
-        <w:t xml:space="preserve"> SG.</w:t>
+        <w:t>Fabricado en fundición de hierro SG.</w:t>
       </w:r>
     </w:p>
     <w:p>
@@ -465,7 +302,6 @@
                 <w14:ligatures w14:val="none"/>
               </w:rPr>
             </w:pPr>
-            <w:proofErr w:type="spellStart"/>
             <w:r>
               <w:rPr>
                 <w:rFonts w:ascii="Roboto" w:eastAsia="Times New Roman" w:hAnsi="Roboto" w:cs="Times New Roman"/>
@@ -476,20 +312,7 @@
                 <w:kern w:val="0"/>
                 <w14:ligatures w14:val="none"/>
               </w:rPr>
-              <w:t>Artículo</w:t>
-            </w:r>
-            <w:proofErr w:type="spellEnd"/>
-            <w:r>
-              <w:rPr>
-                <w:rFonts w:ascii="Roboto" w:eastAsia="Times New Roman" w:hAnsi="Roboto" w:cs="Times New Roman"/>
-                <w:b/>
-                <w:bCs/>
-                <w:color w:val="FFFFFF" w:themeColor="background1"/>
-                <w:spacing w:val="15"/>
-                <w:kern w:val="0"/>
-                <w14:ligatures w14:val="none"/>
-              </w:rPr>
-              <w:t xml:space="preserve"> N°</w:t>
+              <w:t>Artículo N°</w:t>
             </w:r>
           </w:p>
         </w:tc>
@@ -519,7 +342,6 @@
                 <w14:ligatures w14:val="none"/>
               </w:rPr>
             </w:pPr>
-            <w:proofErr w:type="spellStart"/>
             <w:r>
               <w:rPr>
                 <w:rFonts w:ascii="Roboto" w:eastAsia="Times New Roman" w:hAnsi="Roboto" w:cs="Times New Roman"/>
@@ -530,46 +352,7 @@
                 <w:kern w:val="0"/>
                 <w14:ligatures w14:val="none"/>
               </w:rPr>
-              <w:t>Tamaño</w:t>
-            </w:r>
-            <w:proofErr w:type="spellEnd"/>
-            <w:r>
-              <w:rPr>
-                <w:rFonts w:ascii="Roboto" w:eastAsia="Times New Roman" w:hAnsi="Roboto" w:cs="Times New Roman"/>
-                <w:b/>
-                <w:bCs/>
-                <w:color w:val="FFFFFF" w:themeColor="background1"/>
-                <w:spacing w:val="15"/>
-                <w:kern w:val="0"/>
-                <w14:ligatures w14:val="none"/>
-              </w:rPr>
-              <w:t xml:space="preserve"> (</w:t>
-            </w:r>
-            <w:proofErr w:type="spellStart"/>
-            <w:r>
-              <w:rPr>
-                <w:rFonts w:ascii="Roboto" w:eastAsia="Times New Roman" w:hAnsi="Roboto" w:cs="Times New Roman"/>
-                <w:b/>
-                <w:bCs/>
-                <w:color w:val="FFFFFF" w:themeColor="background1"/>
-                <w:spacing w:val="15"/>
-                <w:kern w:val="0"/>
-                <w14:ligatures w14:val="none"/>
-              </w:rPr>
-              <w:t>pulgadas</w:t>
-            </w:r>
-            <w:proofErr w:type="spellEnd"/>
-            <w:r>
-              <w:rPr>
-                <w:rFonts w:ascii="Roboto" w:eastAsia="Times New Roman" w:hAnsi="Roboto" w:cs="Times New Roman"/>
-                <w:b/>
-                <w:bCs/>
-                <w:color w:val="FFFFFF" w:themeColor="background1"/>
-                <w:spacing w:val="15"/>
-                <w:kern w:val="0"/>
-                <w14:ligatures w14:val="none"/>
-              </w:rPr>
-              <w:t>)</w:t>
+              <w:t>Tamaño (pulgadas)</w:t>
             </w:r>
           </w:p>
         </w:tc>
@@ -4052,6 +3835,7 @@
   <w:style w:type="character" w:default="1" w:styleId="DefaultParagraphFont">
     <w:name w:val="Default Paragraph Font"/>
     <w:uiPriority w:val="1"/>
+    <w:semiHidden/>
     <w:unhideWhenUsed/>
   </w:style>
   <w:style w:type="table" w:default="1" w:styleId="TableNormal">

--- a/src/data/catalog/0503.docx
+++ b/src/data/catalog/0503.docx
@@ -1,6 +1,6 @@
 
 <file path=word/document.xml><?xml version="1.0" encoding="utf-8"?>
-<w:document xmlns:wpc="http://schemas.microsoft.com/office/word/2010/wordprocessingCanvas" xmlns:cx="http://schemas.microsoft.com/office/drawing/2014/chartex" xmlns:cx1="http://schemas.microsoft.com/office/drawing/2015/9/8/chartex" xmlns:cx2="http://schemas.microsoft.com/office/drawing/2015/10/21/chartex" xmlns:cx3="http://schemas.microsoft.com/office/drawing/2016/5/9/chartex" xmlns:cx4="http://schemas.microsoft.com/office/drawing/2016/5/10/chartex" xmlns:cx5="http://schemas.microsoft.com/office/drawing/2016/5/11/chartex" xmlns:cx6="http://schemas.microsoft.com/office/drawing/2016/5/12/chartex" xmlns:cx7="http://schemas.microsoft.com/office/drawing/2016/5/13/chartex" xmlns:cx8="http://schemas.microsoft.com/office/drawing/2016/5/14/chartex" xmlns:mc="http://schemas.openxmlformats.org/markup-compatibility/2006" xmlns:aink="http://schemas.microsoft.com/office/drawing/2016/ink" xmlns:am3d="http://schemas.microsoft.com/office/drawing/2017/model3d" xmlns:o="urn:schemas-microsoft-com:office:office" xmlns:oel="http://schemas.microsoft.com/office/2019/extlst" xmlns:r="http://schemas.openxmlformats.org/officeDocument/2006/relationships" xmlns:m="http://schemas.openxmlformats.org/officeDocument/2006/math" xmlns:v="urn:schemas-microsoft-com:vml" xmlns:wp14="http://schemas.microsoft.com/office/word/2010/wordprocessingDrawing" xmlns:wp="http://schemas.openxmlformats.org/drawingml/2006/wordprocessingDrawing" xmlns:w10="urn:schemas-microsoft-com:office:word" xmlns:w="http://schemas.openxmlformats.org/wordprocessingml/2006/main" xmlns:w14="http://schemas.microsoft.com/office/word/2010/wordml" xmlns:w15="http://schemas.microsoft.com/office/word/2012/wordml" xmlns:w16cex="http://schemas.microsoft.com/office/word/2018/wordml/cex" xmlns:w16cid="http://schemas.microsoft.com/office/word/2016/wordml/cid" xmlns:w16="http://schemas.microsoft.com/office/word/2018/wordml" xmlns:w16du="http://schemas.microsoft.com/office/word/2023/wordml/word16du" xmlns:w16sdtdh="http://schemas.microsoft.com/office/word/2020/wordml/sdtdatahash" xmlns:w16sdtfl="http://schemas.microsoft.com/office/word/2024/wordml/sdtformatlock" xmlns:w16se="http://schemas.microsoft.com/office/word/2015/wordml/symex" xmlns:wpg="http://schemas.microsoft.com/office/word/2010/wordprocessingGroup" xmlns:wpi="http://schemas.microsoft.com/office/word/2010/wordprocessingInk" xmlns:wne="http://schemas.microsoft.com/office/word/2006/wordml" xmlns:wps="http://schemas.microsoft.com/office/word/2010/wordprocessingShape" mc:Ignorable="w14 w15 w16se w16cid w16 w16cex w16sdtdh w16sdtfl w16du wp14">
+<w:document xmlns:wpc="http://schemas.microsoft.com/office/word/2010/wordprocessingCanvas" xmlns:cx="http://schemas.microsoft.com/office/drawing/2014/chartex" xmlns:cx1="http://schemas.microsoft.com/office/drawing/2015/9/8/chartex" xmlns:cx2="http://schemas.microsoft.com/office/drawing/2015/10/21/chartex" xmlns:cx3="http://schemas.microsoft.com/office/drawing/2016/5/9/chartex" xmlns:cx4="http://schemas.microsoft.com/office/drawing/2016/5/10/chartex" xmlns:cx5="http://schemas.microsoft.com/office/drawing/2016/5/11/chartex" xmlns:cx6="http://schemas.microsoft.com/office/drawing/2016/5/12/chartex" xmlns:cx7="http://schemas.microsoft.com/office/drawing/2016/5/13/chartex" xmlns:cx8="http://schemas.microsoft.com/office/drawing/2016/5/14/chartex" xmlns:mc="http://schemas.openxmlformats.org/markup-compatibility/2006" xmlns:aink="http://schemas.microsoft.com/office/drawing/2016/ink" xmlns:am3d="http://schemas.microsoft.com/office/drawing/2017/model3d" xmlns:o="urn:schemas-microsoft-com:office:office" xmlns:oel="http://schemas.microsoft.com/office/2019/extlst" xmlns:r="http://schemas.openxmlformats.org/officeDocument/2006/relationships" xmlns:m="http://schemas.openxmlformats.org/officeDocument/2006/math" xmlns:v="urn:schemas-microsoft-com:vml" xmlns:wp14="http://schemas.microsoft.com/office/word/2010/wordprocessingDrawing" xmlns:wp="http://schemas.openxmlformats.org/drawingml/2006/wordprocessingDrawing" xmlns:w10="urn:schemas-microsoft-com:office:word" xmlns:w="http://schemas.openxmlformats.org/wordprocessingml/2006/main" xmlns:w14="http://schemas.microsoft.com/office/word/2010/wordml" xmlns:w15="http://schemas.microsoft.com/office/word/2012/wordml" xmlns:w16cex="http://schemas.microsoft.com/office/word/2018/wordml/cex" xmlns:w16cid="http://schemas.microsoft.com/office/word/2016/wordml/cid" xmlns:w16="http://schemas.microsoft.com/office/word/2018/wordml" xmlns:w16du="http://schemas.microsoft.com/office/word/2023/wordml/word16du" xmlns:w16sdtdh="http://schemas.microsoft.com/office/word/2020/wordml/sdtdatahash" xmlns:w16sdtfl="http://schemas.microsoft.com/office/word/2024/wordml/sdtformatlock" xmlns:w16se="http://schemas.microsoft.com/office/word/2015/wordml/symex" xmlns:wpg="http://schemas.microsoft.com/office/word/2010/wordprocessingGroup" xmlns:wpi="http://schemas.microsoft.com/office/word/2010/wordprocessingInk" xmlns:wne="http://schemas.microsoft.com/office/word/2006/wordml" xmlns:wps="http://schemas.microsoft.com/office/word/2010/wordprocessingShape" xmlns:a="http://schemas.openxmlformats.org/drawingml/2006/main" xmlns:pic="http://schemas.openxmlformats.org/drawingml/2006/picture" xmlns:asvg="http://schemas.microsoft.com/office/drawing/2016/SVG/main" xmlns:a14="http://schemas.microsoft.com/office/drawing/2010/main" mc:Ignorable="w14 w15 w16se w16cid w16 w16cex w16sdtdh w16sdtfl w16du wp14">
   <w:body>
     <w:p>
       <w:r>
@@ -112,6 +112,8 @@
       </w:r>
       <w:r>
         <w:tab/>
+      </w:r>
+      <w:r>
         <w:t>artools.com</w:t>
       </w:r>
     </w:p>
@@ -146,12 +148,7 @@
       </w:r>
     </w:p>
     <w:p>
-      <w:pPr>
-        <w:rPr>
-          <w:sz w:val="40"/>
-          <w:szCs w:val="40"/>
-        </w:rPr>
-      </w:pPr>
+      <w:pPr/>
       <w:r>
         <w:rPr>
           <w:sz w:val="40"/>
@@ -160,31 +157,26 @@
         <w:t xml:space="preserve"> </w:t>
       </w:r>
       <w:r>
-        <w:rPr>
-          <w:noProof/>
-          <w:sz w:val="40"/>
-          <w:szCs w:val="40"/>
-        </w:rPr>
         <w:drawing>
-          <wp:inline distT="0" distB="0" distL="0" distR="0" wp14:anchorId="2D3E6992" wp14:editId="64166DC5">
-            <wp:extent cx="2087880" cy="2087880"/>
+          <wp:inline wp14:editId="75DC9F43" wp14:anchorId="138AE32D">
+            <wp:extent cx="1838325" cy="1838325"/>
             <wp:effectExtent l="0" t="0" r="0" b="0"/>
-            <wp:docPr id="1455781215" name="Picture 1" descr="A metal object with screws&#10;&#10;AI-generated content may be incorrect."/>
+            <wp:docPr id="905608624" name="" title=""/>
             <wp:cNvGraphicFramePr>
-              <a:graphicFrameLocks xmlns:a="http://schemas.openxmlformats.org/drawingml/2006/main" noChangeAspect="1"/>
+              <a:graphicFrameLocks noChangeAspect="1"/>
             </wp:cNvGraphicFramePr>
-            <a:graphic xmlns:a="http://schemas.openxmlformats.org/drawingml/2006/main">
+            <a:graphic>
               <a:graphicData uri="http://schemas.openxmlformats.org/drawingml/2006/picture">
-                <pic:pic xmlns:pic="http://schemas.openxmlformats.org/drawingml/2006/picture">
+                <pic:pic>
                   <pic:nvPicPr>
-                    <pic:cNvPr id="1455781215" name="Picture 1" descr="A metal object with screws&#10;&#10;AI-generated content may be incorrect."/>
+                    <pic:cNvPr id="0" name=""/>
                     <pic:cNvPicPr/>
                   </pic:nvPicPr>
                   <pic:blipFill>
-                    <a:blip r:embed="rId7" cstate="print">
+                    <a:blip r:embed="Ra4eff1564b9e491b">
                       <a:extLst>
-                        <a:ext uri="{28A0092B-C50C-407E-A947-70E740481C1C}">
-                          <a14:useLocalDpi xmlns:a14="http://schemas.microsoft.com/office/drawing/2010/main" val="0"/>
+                        <a:ext xmlns:a="http://schemas.openxmlformats.org/drawingml/2006/main" uri="{28A0092B-C50C-407E-A947-70E740481C1C}">
+                          <a14:useLocalDpi val="0"/>
                         </a:ext>
                       </a:extLst>
                     </a:blip>
@@ -195,7 +187,7 @@
                   <pic:spPr>
                     <a:xfrm>
                       <a:off x="0" y="0"/>
-                      <a:ext cx="2087880" cy="2087880"/>
+                      <a:ext cx="1838325" cy="1838325"/>
                     </a:xfrm>
                     <a:prstGeom prst="rect">
                       <a:avLst/>
@@ -280,10 +272,10 @@
           <w:tcPr>
             <w:tcW w:w="0" w:type="auto"/>
             <w:tcBorders>
-              <w:top w:val="single" w:sz="2" w:space="0" w:color="auto"/>
-              <w:left w:val="single" w:sz="6" w:space="0" w:color="auto"/>
-              <w:bottom w:val="single" w:sz="2" w:space="0" w:color="auto"/>
-              <w:right w:val="single" w:sz="6" w:space="0" w:color="auto"/>
+              <w:top w:val="single" w:color="auto" w:sz="2" w:space="0"/>
+              <w:left w:val="single" w:color="auto" w:sz="6" w:space="0"/>
+              <w:bottom w:val="single" w:color="auto" w:sz="2" w:space="0"/>
+              <w:right w:val="single" w:color="auto" w:sz="6" w:space="0"/>
             </w:tcBorders>
             <w:shd w:val="clear" w:color="auto" w:fill="000000" w:themeFill="text1"/>
             <w:vAlign w:val="center"/>
@@ -293,7 +285,7 @@
             <w:pPr>
               <w:spacing w:after="0" w:line="240" w:lineRule="auto"/>
               <w:rPr>
-                <w:rFonts w:ascii="Roboto" w:eastAsia="Times New Roman" w:hAnsi="Roboto" w:cs="Times New Roman"/>
+                <w:rFonts w:ascii="Roboto" w:hAnsi="Roboto" w:eastAsia="Times New Roman" w:cs="Times New Roman"/>
                 <w:b/>
                 <w:bCs/>
                 <w:color w:val="FFFFFF" w:themeColor="background1"/>
@@ -304,7 +296,7 @@
             </w:pPr>
             <w:r>
               <w:rPr>
-                <w:rFonts w:ascii="Roboto" w:eastAsia="Times New Roman" w:hAnsi="Roboto" w:cs="Times New Roman"/>
+                <w:rFonts w:ascii="Roboto" w:hAnsi="Roboto" w:eastAsia="Times New Roman" w:cs="Times New Roman"/>
                 <w:b/>
                 <w:bCs/>
                 <w:color w:val="FFFFFF" w:themeColor="background1"/>
@@ -320,10 +312,10 @@
           <w:tcPr>
             <w:tcW w:w="0" w:type="auto"/>
             <w:tcBorders>
-              <w:top w:val="single" w:sz="2" w:space="0" w:color="auto"/>
-              <w:left w:val="single" w:sz="6" w:space="0" w:color="auto"/>
-              <w:bottom w:val="single" w:sz="2" w:space="0" w:color="auto"/>
-              <w:right w:val="single" w:sz="6" w:space="0" w:color="auto"/>
+              <w:top w:val="single" w:color="auto" w:sz="2" w:space="0"/>
+              <w:left w:val="single" w:color="auto" w:sz="6" w:space="0"/>
+              <w:bottom w:val="single" w:color="auto" w:sz="2" w:space="0"/>
+              <w:right w:val="single" w:color="auto" w:sz="6" w:space="0"/>
             </w:tcBorders>
             <w:shd w:val="clear" w:color="auto" w:fill="000000" w:themeFill="text1"/>
             <w:vAlign w:val="center"/>
@@ -333,7 +325,7 @@
             <w:pPr>
               <w:spacing w:after="0" w:line="240" w:lineRule="auto"/>
               <w:rPr>
-                <w:rFonts w:ascii="Roboto" w:eastAsia="Times New Roman" w:hAnsi="Roboto" w:cs="Times New Roman"/>
+                <w:rFonts w:ascii="Roboto" w:hAnsi="Roboto" w:eastAsia="Times New Roman" w:cs="Times New Roman"/>
                 <w:b/>
                 <w:bCs/>
                 <w:color w:val="FFFFFF" w:themeColor="background1"/>
@@ -344,7 +336,7 @@
             </w:pPr>
             <w:r>
               <w:rPr>
-                <w:rFonts w:ascii="Roboto" w:eastAsia="Times New Roman" w:hAnsi="Roboto" w:cs="Times New Roman"/>
+                <w:rFonts w:ascii="Roboto" w:hAnsi="Roboto" w:eastAsia="Times New Roman" w:cs="Times New Roman"/>
                 <w:b/>
                 <w:bCs/>
                 <w:color w:val="FFFFFF" w:themeColor="background1"/>
@@ -362,10 +354,10 @@
           <w:tcPr>
             <w:tcW w:w="0" w:type="auto"/>
             <w:tcBorders>
-              <w:top w:val="single" w:sz="2" w:space="0" w:color="CED4DA"/>
-              <w:left w:val="single" w:sz="6" w:space="0" w:color="CED4DA"/>
-              <w:bottom w:val="single" w:sz="2" w:space="0" w:color="CED4DA"/>
-              <w:right w:val="single" w:sz="6" w:space="0" w:color="CED4DA"/>
+              <w:top w:val="single" w:color="CED4DA" w:sz="2" w:space="0"/>
+              <w:left w:val="single" w:color="CED4DA" w:sz="6" w:space="0"/>
+              <w:bottom w:val="single" w:color="CED4DA" w:sz="2" w:space="0"/>
+              <w:right w:val="single" w:color="CED4DA" w:sz="6" w:space="0"/>
             </w:tcBorders>
             <w:vAlign w:val="center"/>
             <w:hideMark/>
@@ -374,7 +366,7 @@
             <w:pPr>
               <w:spacing w:after="0" w:line="240" w:lineRule="auto"/>
               <w:rPr>
-                <w:rFonts w:ascii="Roboto" w:eastAsia="Times New Roman" w:hAnsi="Roboto" w:cs="Times New Roman"/>
+                <w:rFonts w:ascii="Roboto" w:hAnsi="Roboto" w:eastAsia="Times New Roman" w:cs="Times New Roman"/>
                 <w:color w:val="212529"/>
                 <w:spacing w:val="15"/>
                 <w:kern w:val="0"/>
@@ -383,7 +375,7 @@
             </w:pPr>
             <w:r>
               <w:rPr>
-                <w:rFonts w:ascii="Roboto" w:eastAsia="Times New Roman" w:hAnsi="Roboto" w:cs="Times New Roman"/>
+                <w:rFonts w:ascii="Roboto" w:hAnsi="Roboto" w:eastAsia="Times New Roman" w:cs="Times New Roman"/>
                 <w:color w:val="212529"/>
                 <w:spacing w:val="15"/>
                 <w:kern w:val="0"/>
@@ -393,7 +385,7 @@
             </w:r>
             <w:r>
               <w:rPr>
-                <w:rFonts w:ascii="Roboto" w:eastAsia="Times New Roman" w:hAnsi="Roboto" w:cs="Times New Roman"/>
+                <w:rFonts w:ascii="Roboto" w:hAnsi="Roboto" w:eastAsia="Times New Roman" w:cs="Times New Roman"/>
                 <w:color w:val="212529"/>
                 <w:spacing w:val="15"/>
                 <w:kern w:val="0"/>
@@ -403,7 +395,7 @@
             </w:r>
             <w:r>
               <w:rPr>
-                <w:rFonts w:ascii="Roboto" w:eastAsia="Times New Roman" w:hAnsi="Roboto" w:cs="Times New Roman"/>
+                <w:rFonts w:ascii="Roboto" w:hAnsi="Roboto" w:eastAsia="Times New Roman" w:cs="Times New Roman"/>
                 <w:color w:val="212529"/>
                 <w:spacing w:val="15"/>
                 <w:kern w:val="0"/>
@@ -417,10 +409,10 @@
           <w:tcPr>
             <w:tcW w:w="0" w:type="auto"/>
             <w:tcBorders>
-              <w:top w:val="single" w:sz="2" w:space="0" w:color="CED4DA"/>
-              <w:left w:val="single" w:sz="6" w:space="0" w:color="CED4DA"/>
-              <w:bottom w:val="single" w:sz="2" w:space="0" w:color="CED4DA"/>
-              <w:right w:val="single" w:sz="6" w:space="0" w:color="CED4DA"/>
+              <w:top w:val="single" w:color="CED4DA" w:sz="2" w:space="0"/>
+              <w:left w:val="single" w:color="CED4DA" w:sz="6" w:space="0"/>
+              <w:bottom w:val="single" w:color="CED4DA" w:sz="2" w:space="0"/>
+              <w:right w:val="single" w:color="CED4DA" w:sz="6" w:space="0"/>
             </w:tcBorders>
             <w:vAlign w:val="center"/>
             <w:hideMark/>
@@ -429,7 +421,7 @@
             <w:pPr>
               <w:spacing w:after="0" w:line="240" w:lineRule="auto"/>
               <w:rPr>
-                <w:rFonts w:ascii="Roboto" w:eastAsia="Times New Roman" w:hAnsi="Roboto" w:cs="Times New Roman"/>
+                <w:rFonts w:ascii="Roboto" w:hAnsi="Roboto" w:eastAsia="Times New Roman" w:cs="Times New Roman"/>
                 <w:color w:val="212529"/>
                 <w:spacing w:val="15"/>
                 <w:kern w:val="0"/>
@@ -438,7 +430,7 @@
             </w:pPr>
             <w:r>
               <w:rPr>
-                <w:rFonts w:ascii="Roboto" w:eastAsia="Times New Roman" w:hAnsi="Roboto" w:cs="Times New Roman"/>
+                <w:rFonts w:ascii="Roboto" w:hAnsi="Roboto" w:eastAsia="Times New Roman" w:cs="Times New Roman"/>
                 <w:color w:val="212529"/>
                 <w:spacing w:val="15"/>
                 <w:kern w:val="0"/>
@@ -456,7 +448,7 @@
         <w:spacing w:beforeAutospacing="1" w:after="0" w:afterAutospacing="1" w:line="240" w:lineRule="auto"/>
         <w:outlineLvl w:val="2"/>
         <w:rPr>
-          <w:rFonts w:ascii="Roboto" w:eastAsia="Times New Roman" w:hAnsi="Roboto" w:cs="Times New Roman"/>
+          <w:rFonts w:ascii="Roboto" w:hAnsi="Roboto" w:eastAsia="Times New Roman" w:cs="Times New Roman"/>
           <w:b/>
           <w:bCs/>
           <w:color w:val="212529"/>
@@ -484,7 +476,7 @@
       </w:pPr>
     </w:p>
     <w:sectPr>
-      <w:pgSz w:w="12240" w:h="15840"/>
+      <w:pgSz w:w="12240" w:h="15840" w:orient="portrait"/>
       <w:pgMar w:top="1440" w:right="1440" w:bottom="1440" w:left="1440" w:header="720" w:footer="720" w:gutter="0"/>
       <w:cols w:space="720"/>
       <w:docGrid w:linePitch="360"/>
@@ -511,7 +503,7 @@
         <w:ind w:left="720" w:hanging="360"/>
       </w:pPr>
       <w:rPr>
-        <w:rFonts w:ascii="Symbol" w:hAnsi="Symbol" w:hint="default"/>
+        <w:rFonts w:hint="default" w:ascii="Symbol" w:hAnsi="Symbol"/>
         <w:sz w:val="20"/>
       </w:rPr>
     </w:lvl>
@@ -527,7 +519,7 @@
         <w:ind w:left="1440" w:hanging="360"/>
       </w:pPr>
       <w:rPr>
-        <w:rFonts w:ascii="Courier New" w:hAnsi="Courier New" w:hint="default"/>
+        <w:rFonts w:hint="default" w:ascii="Courier New" w:hAnsi="Courier New"/>
         <w:sz w:val="20"/>
       </w:rPr>
     </w:lvl>
@@ -543,7 +535,7 @@
         <w:ind w:left="2160" w:hanging="360"/>
       </w:pPr>
       <w:rPr>
-        <w:rFonts w:ascii="Wingdings" w:hAnsi="Wingdings" w:hint="default"/>
+        <w:rFonts w:hint="default" w:ascii="Wingdings" w:hAnsi="Wingdings"/>
         <w:sz w:val="20"/>
       </w:rPr>
     </w:lvl>
@@ -559,7 +551,7 @@
         <w:ind w:left="2880" w:hanging="360"/>
       </w:pPr>
       <w:rPr>
-        <w:rFonts w:ascii="Wingdings" w:hAnsi="Wingdings" w:hint="default"/>
+        <w:rFonts w:hint="default" w:ascii="Wingdings" w:hAnsi="Wingdings"/>
         <w:sz w:val="20"/>
       </w:rPr>
     </w:lvl>
@@ -575,7 +567,7 @@
         <w:ind w:left="3600" w:hanging="360"/>
       </w:pPr>
       <w:rPr>
-        <w:rFonts w:ascii="Wingdings" w:hAnsi="Wingdings" w:hint="default"/>
+        <w:rFonts w:hint="default" w:ascii="Wingdings" w:hAnsi="Wingdings"/>
         <w:sz w:val="20"/>
       </w:rPr>
     </w:lvl>
@@ -591,7 +583,7 @@
         <w:ind w:left="4320" w:hanging="360"/>
       </w:pPr>
       <w:rPr>
-        <w:rFonts w:ascii="Wingdings" w:hAnsi="Wingdings" w:hint="default"/>
+        <w:rFonts w:hint="default" w:ascii="Wingdings" w:hAnsi="Wingdings"/>
         <w:sz w:val="20"/>
       </w:rPr>
     </w:lvl>
@@ -607,7 +599,7 @@
         <w:ind w:left="5040" w:hanging="360"/>
       </w:pPr>
       <w:rPr>
-        <w:rFonts w:ascii="Wingdings" w:hAnsi="Wingdings" w:hint="default"/>
+        <w:rFonts w:hint="default" w:ascii="Wingdings" w:hAnsi="Wingdings"/>
         <w:sz w:val="20"/>
       </w:rPr>
     </w:lvl>
@@ -623,7 +615,7 @@
         <w:ind w:left="5760" w:hanging="360"/>
       </w:pPr>
       <w:rPr>
-        <w:rFonts w:ascii="Wingdings" w:hAnsi="Wingdings" w:hint="default"/>
+        <w:rFonts w:hint="default" w:ascii="Wingdings" w:hAnsi="Wingdings"/>
         <w:sz w:val="20"/>
       </w:rPr>
     </w:lvl>
@@ -639,7 +631,7 @@
         <w:ind w:left="6480" w:hanging="360"/>
       </w:pPr>
       <w:rPr>
-        <w:rFonts w:ascii="Wingdings" w:hAnsi="Wingdings" w:hint="default"/>
+        <w:rFonts w:hint="default" w:ascii="Wingdings" w:hAnsi="Wingdings"/>
         <w:sz w:val="20"/>
       </w:rPr>
     </w:lvl>
@@ -660,7 +652,7 @@
         <w:ind w:left="720" w:hanging="360"/>
       </w:pPr>
       <w:rPr>
-        <w:rFonts w:ascii="Symbol" w:hAnsi="Symbol" w:hint="default"/>
+        <w:rFonts w:hint="default" w:ascii="Symbol" w:hAnsi="Symbol"/>
         <w:sz w:val="20"/>
       </w:rPr>
     </w:lvl>
@@ -676,7 +668,7 @@
         <w:ind w:left="1440" w:hanging="360"/>
       </w:pPr>
       <w:rPr>
-        <w:rFonts w:ascii="Courier New" w:hAnsi="Courier New" w:hint="default"/>
+        <w:rFonts w:hint="default" w:ascii="Courier New" w:hAnsi="Courier New"/>
         <w:sz w:val="20"/>
       </w:rPr>
     </w:lvl>
@@ -692,7 +684,7 @@
         <w:ind w:left="2160" w:hanging="360"/>
       </w:pPr>
       <w:rPr>
-        <w:rFonts w:ascii="Wingdings" w:hAnsi="Wingdings" w:hint="default"/>
+        <w:rFonts w:hint="default" w:ascii="Wingdings" w:hAnsi="Wingdings"/>
         <w:sz w:val="20"/>
       </w:rPr>
     </w:lvl>
@@ -708,7 +700,7 @@
         <w:ind w:left="2880" w:hanging="360"/>
       </w:pPr>
       <w:rPr>
-        <w:rFonts w:ascii="Wingdings" w:hAnsi="Wingdings" w:hint="default"/>
+        <w:rFonts w:hint="default" w:ascii="Wingdings" w:hAnsi="Wingdings"/>
         <w:sz w:val="20"/>
       </w:rPr>
     </w:lvl>
@@ -724,7 +716,7 @@
         <w:ind w:left="3600" w:hanging="360"/>
       </w:pPr>
       <w:rPr>
-        <w:rFonts w:ascii="Wingdings" w:hAnsi="Wingdings" w:hint="default"/>
+        <w:rFonts w:hint="default" w:ascii="Wingdings" w:hAnsi="Wingdings"/>
         <w:sz w:val="20"/>
       </w:rPr>
     </w:lvl>
@@ -740,7 +732,7 @@
         <w:ind w:left="4320" w:hanging="360"/>
       </w:pPr>
       <w:rPr>
-        <w:rFonts w:ascii="Wingdings" w:hAnsi="Wingdings" w:hint="default"/>
+        <w:rFonts w:hint="default" w:ascii="Wingdings" w:hAnsi="Wingdings"/>
         <w:sz w:val="20"/>
       </w:rPr>
     </w:lvl>
@@ -756,7 +748,7 @@
         <w:ind w:left="5040" w:hanging="360"/>
       </w:pPr>
       <w:rPr>
-        <w:rFonts w:ascii="Wingdings" w:hAnsi="Wingdings" w:hint="default"/>
+        <w:rFonts w:hint="default" w:ascii="Wingdings" w:hAnsi="Wingdings"/>
         <w:sz w:val="20"/>
       </w:rPr>
     </w:lvl>
@@ -772,7 +764,7 @@
         <w:ind w:left="5760" w:hanging="360"/>
       </w:pPr>
       <w:rPr>
-        <w:rFonts w:ascii="Wingdings" w:hAnsi="Wingdings" w:hint="default"/>
+        <w:rFonts w:hint="default" w:ascii="Wingdings" w:hAnsi="Wingdings"/>
         <w:sz w:val="20"/>
       </w:rPr>
     </w:lvl>
@@ -788,7 +780,7 @@
         <w:ind w:left="6480" w:hanging="360"/>
       </w:pPr>
       <w:rPr>
-        <w:rFonts w:ascii="Wingdings" w:hAnsi="Wingdings" w:hint="default"/>
+        <w:rFonts w:hint="default" w:ascii="Wingdings" w:hAnsi="Wingdings"/>
         <w:sz w:val="20"/>
       </w:rPr>
     </w:lvl>
@@ -809,7 +801,7 @@
         <w:ind w:left="720" w:hanging="360"/>
       </w:pPr>
       <w:rPr>
-        <w:rFonts w:ascii="Symbol" w:hAnsi="Symbol" w:hint="default"/>
+        <w:rFonts w:hint="default" w:ascii="Symbol" w:hAnsi="Symbol"/>
         <w:sz w:val="20"/>
       </w:rPr>
     </w:lvl>
@@ -825,7 +817,7 @@
         <w:ind w:left="1440" w:hanging="360"/>
       </w:pPr>
       <w:rPr>
-        <w:rFonts w:ascii="Courier New" w:hAnsi="Courier New" w:hint="default"/>
+        <w:rFonts w:hint="default" w:ascii="Courier New" w:hAnsi="Courier New"/>
         <w:sz w:val="20"/>
       </w:rPr>
     </w:lvl>
@@ -841,7 +833,7 @@
         <w:ind w:left="2160" w:hanging="360"/>
       </w:pPr>
       <w:rPr>
-        <w:rFonts w:ascii="Wingdings" w:hAnsi="Wingdings" w:hint="default"/>
+        <w:rFonts w:hint="default" w:ascii="Wingdings" w:hAnsi="Wingdings"/>
         <w:sz w:val="20"/>
       </w:rPr>
     </w:lvl>
@@ -857,7 +849,7 @@
         <w:ind w:left="2880" w:hanging="360"/>
       </w:pPr>
       <w:rPr>
-        <w:rFonts w:ascii="Wingdings" w:hAnsi="Wingdings" w:hint="default"/>
+        <w:rFonts w:hint="default" w:ascii="Wingdings" w:hAnsi="Wingdings"/>
         <w:sz w:val="20"/>
       </w:rPr>
     </w:lvl>
@@ -873,7 +865,7 @@
         <w:ind w:left="3600" w:hanging="360"/>
       </w:pPr>
       <w:rPr>
-        <w:rFonts w:ascii="Wingdings" w:hAnsi="Wingdings" w:hint="default"/>
+        <w:rFonts w:hint="default" w:ascii="Wingdings" w:hAnsi="Wingdings"/>
         <w:sz w:val="20"/>
       </w:rPr>
     </w:lvl>
@@ -889,7 +881,7 @@
         <w:ind w:left="4320" w:hanging="360"/>
       </w:pPr>
       <w:rPr>
-        <w:rFonts w:ascii="Wingdings" w:hAnsi="Wingdings" w:hint="default"/>
+        <w:rFonts w:hint="default" w:ascii="Wingdings" w:hAnsi="Wingdings"/>
         <w:sz w:val="20"/>
       </w:rPr>
     </w:lvl>
@@ -905,7 +897,7 @@
         <w:ind w:left="5040" w:hanging="360"/>
       </w:pPr>
       <w:rPr>
-        <w:rFonts w:ascii="Wingdings" w:hAnsi="Wingdings" w:hint="default"/>
+        <w:rFonts w:hint="default" w:ascii="Wingdings" w:hAnsi="Wingdings"/>
         <w:sz w:val="20"/>
       </w:rPr>
     </w:lvl>
@@ -921,7 +913,7 @@
         <w:ind w:left="5760" w:hanging="360"/>
       </w:pPr>
       <w:rPr>
-        <w:rFonts w:ascii="Wingdings" w:hAnsi="Wingdings" w:hint="default"/>
+        <w:rFonts w:hint="default" w:ascii="Wingdings" w:hAnsi="Wingdings"/>
         <w:sz w:val="20"/>
       </w:rPr>
     </w:lvl>
@@ -937,7 +929,7 @@
         <w:ind w:left="6480" w:hanging="360"/>
       </w:pPr>
       <w:rPr>
-        <w:rFonts w:ascii="Wingdings" w:hAnsi="Wingdings" w:hint="default"/>
+        <w:rFonts w:hint="default" w:ascii="Wingdings" w:hAnsi="Wingdings"/>
         <w:sz w:val="20"/>
       </w:rPr>
     </w:lvl>
@@ -958,7 +950,7 @@
         <w:ind w:left="720" w:hanging="360"/>
       </w:pPr>
       <w:rPr>
-        <w:rFonts w:ascii="Symbol" w:hAnsi="Symbol" w:hint="default"/>
+        <w:rFonts w:hint="default" w:ascii="Symbol" w:hAnsi="Symbol"/>
         <w:sz w:val="20"/>
       </w:rPr>
     </w:lvl>
@@ -974,7 +966,7 @@
         <w:ind w:left="1440" w:hanging="360"/>
       </w:pPr>
       <w:rPr>
-        <w:rFonts w:ascii="Courier New" w:hAnsi="Courier New" w:hint="default"/>
+        <w:rFonts w:hint="default" w:ascii="Courier New" w:hAnsi="Courier New"/>
         <w:sz w:val="20"/>
       </w:rPr>
     </w:lvl>
@@ -990,7 +982,7 @@
         <w:ind w:left="2160" w:hanging="360"/>
       </w:pPr>
       <w:rPr>
-        <w:rFonts w:ascii="Wingdings" w:hAnsi="Wingdings" w:hint="default"/>
+        <w:rFonts w:hint="default" w:ascii="Wingdings" w:hAnsi="Wingdings"/>
         <w:sz w:val="20"/>
       </w:rPr>
     </w:lvl>
@@ -1006,7 +998,7 @@
         <w:ind w:left="2880" w:hanging="360"/>
       </w:pPr>
       <w:rPr>
-        <w:rFonts w:ascii="Wingdings" w:hAnsi="Wingdings" w:hint="default"/>
+        <w:rFonts w:hint="default" w:ascii="Wingdings" w:hAnsi="Wingdings"/>
         <w:sz w:val="20"/>
       </w:rPr>
     </w:lvl>
@@ -1022,7 +1014,7 @@
         <w:ind w:left="3600" w:hanging="360"/>
       </w:pPr>
       <w:rPr>
-        <w:rFonts w:ascii="Wingdings" w:hAnsi="Wingdings" w:hint="default"/>
+        <w:rFonts w:hint="default" w:ascii="Wingdings" w:hAnsi="Wingdings"/>
         <w:sz w:val="20"/>
       </w:rPr>
     </w:lvl>
@@ -1038,7 +1030,7 @@
         <w:ind w:left="4320" w:hanging="360"/>
       </w:pPr>
       <w:rPr>
-        <w:rFonts w:ascii="Wingdings" w:hAnsi="Wingdings" w:hint="default"/>
+        <w:rFonts w:hint="default" w:ascii="Wingdings" w:hAnsi="Wingdings"/>
         <w:sz w:val="20"/>
       </w:rPr>
     </w:lvl>
@@ -1054,7 +1046,7 @@
         <w:ind w:left="5040" w:hanging="360"/>
       </w:pPr>
       <w:rPr>
-        <w:rFonts w:ascii="Wingdings" w:hAnsi="Wingdings" w:hint="default"/>
+        <w:rFonts w:hint="default" w:ascii="Wingdings" w:hAnsi="Wingdings"/>
         <w:sz w:val="20"/>
       </w:rPr>
     </w:lvl>
@@ -1070,7 +1062,7 @@
         <w:ind w:left="5760" w:hanging="360"/>
       </w:pPr>
       <w:rPr>
-        <w:rFonts w:ascii="Wingdings" w:hAnsi="Wingdings" w:hint="default"/>
+        <w:rFonts w:hint="default" w:ascii="Wingdings" w:hAnsi="Wingdings"/>
         <w:sz w:val="20"/>
       </w:rPr>
     </w:lvl>
@@ -1086,7 +1078,7 @@
         <w:ind w:left="6480" w:hanging="360"/>
       </w:pPr>
       <w:rPr>
-        <w:rFonts w:ascii="Wingdings" w:hAnsi="Wingdings" w:hint="default"/>
+        <w:rFonts w:hint="default" w:ascii="Wingdings" w:hAnsi="Wingdings"/>
         <w:sz w:val="20"/>
       </w:rPr>
     </w:lvl>
@@ -1107,7 +1099,7 @@
         <w:ind w:left="720" w:hanging="360"/>
       </w:pPr>
       <w:rPr>
-        <w:rFonts w:ascii="Symbol" w:hAnsi="Symbol" w:hint="default"/>
+        <w:rFonts w:hint="default" w:ascii="Symbol" w:hAnsi="Symbol"/>
         <w:sz w:val="20"/>
       </w:rPr>
     </w:lvl>
@@ -1123,7 +1115,7 @@
         <w:ind w:left="1440" w:hanging="360"/>
       </w:pPr>
       <w:rPr>
-        <w:rFonts w:ascii="Courier New" w:hAnsi="Courier New" w:hint="default"/>
+        <w:rFonts w:hint="default" w:ascii="Courier New" w:hAnsi="Courier New"/>
         <w:sz w:val="20"/>
       </w:rPr>
     </w:lvl>
@@ -1139,7 +1131,7 @@
         <w:ind w:left="2160" w:hanging="360"/>
       </w:pPr>
       <w:rPr>
-        <w:rFonts w:ascii="Wingdings" w:hAnsi="Wingdings" w:hint="default"/>
+        <w:rFonts w:hint="default" w:ascii="Wingdings" w:hAnsi="Wingdings"/>
         <w:sz w:val="20"/>
       </w:rPr>
     </w:lvl>
@@ -1155,7 +1147,7 @@
         <w:ind w:left="2880" w:hanging="360"/>
       </w:pPr>
       <w:rPr>
-        <w:rFonts w:ascii="Wingdings" w:hAnsi="Wingdings" w:hint="default"/>
+        <w:rFonts w:hint="default" w:ascii="Wingdings" w:hAnsi="Wingdings"/>
         <w:sz w:val="20"/>
       </w:rPr>
     </w:lvl>
@@ -1171,7 +1163,7 @@
         <w:ind w:left="3600" w:hanging="360"/>
       </w:pPr>
       <w:rPr>
-        <w:rFonts w:ascii="Wingdings" w:hAnsi="Wingdings" w:hint="default"/>
+        <w:rFonts w:hint="default" w:ascii="Wingdings" w:hAnsi="Wingdings"/>
         <w:sz w:val="20"/>
       </w:rPr>
     </w:lvl>
@@ -1187,7 +1179,7 @@
         <w:ind w:left="4320" w:hanging="360"/>
       </w:pPr>
       <w:rPr>
-        <w:rFonts w:ascii="Wingdings" w:hAnsi="Wingdings" w:hint="default"/>
+        <w:rFonts w:hint="default" w:ascii="Wingdings" w:hAnsi="Wingdings"/>
         <w:sz w:val="20"/>
       </w:rPr>
     </w:lvl>
@@ -1203,7 +1195,7 @@
         <w:ind w:left="5040" w:hanging="360"/>
       </w:pPr>
       <w:rPr>
-        <w:rFonts w:ascii="Wingdings" w:hAnsi="Wingdings" w:hint="default"/>
+        <w:rFonts w:hint="default" w:ascii="Wingdings" w:hAnsi="Wingdings"/>
         <w:sz w:val="20"/>
       </w:rPr>
     </w:lvl>
@@ -1219,7 +1211,7 @@
         <w:ind w:left="5760" w:hanging="360"/>
       </w:pPr>
       <w:rPr>
-        <w:rFonts w:ascii="Wingdings" w:hAnsi="Wingdings" w:hint="default"/>
+        <w:rFonts w:hint="default" w:ascii="Wingdings" w:hAnsi="Wingdings"/>
         <w:sz w:val="20"/>
       </w:rPr>
     </w:lvl>
@@ -1235,7 +1227,7 @@
         <w:ind w:left="6480" w:hanging="360"/>
       </w:pPr>
       <w:rPr>
-        <w:rFonts w:ascii="Wingdings" w:hAnsi="Wingdings" w:hint="default"/>
+        <w:rFonts w:hint="default" w:ascii="Wingdings" w:hAnsi="Wingdings"/>
         <w:sz w:val="20"/>
       </w:rPr>
     </w:lvl>
@@ -1256,7 +1248,7 @@
         <w:ind w:left="720" w:hanging="360"/>
       </w:pPr>
       <w:rPr>
-        <w:rFonts w:ascii="Symbol" w:hAnsi="Symbol" w:hint="default"/>
+        <w:rFonts w:hint="default" w:ascii="Symbol" w:hAnsi="Symbol"/>
         <w:sz w:val="20"/>
       </w:rPr>
     </w:lvl>
@@ -1272,7 +1264,7 @@
         <w:ind w:left="1440" w:hanging="360"/>
       </w:pPr>
       <w:rPr>
-        <w:rFonts w:ascii="Courier New" w:hAnsi="Courier New" w:hint="default"/>
+        <w:rFonts w:hint="default" w:ascii="Courier New" w:hAnsi="Courier New"/>
         <w:sz w:val="20"/>
       </w:rPr>
     </w:lvl>
@@ -1288,7 +1280,7 @@
         <w:ind w:left="2160" w:hanging="360"/>
       </w:pPr>
       <w:rPr>
-        <w:rFonts w:ascii="Wingdings" w:hAnsi="Wingdings" w:hint="default"/>
+        <w:rFonts w:hint="default" w:ascii="Wingdings" w:hAnsi="Wingdings"/>
         <w:sz w:val="20"/>
       </w:rPr>
     </w:lvl>
@@ -1304,7 +1296,7 @@
         <w:ind w:left="2880" w:hanging="360"/>
       </w:pPr>
       <w:rPr>
-        <w:rFonts w:ascii="Wingdings" w:hAnsi="Wingdings" w:hint="default"/>
+        <w:rFonts w:hint="default" w:ascii="Wingdings" w:hAnsi="Wingdings"/>
         <w:sz w:val="20"/>
       </w:rPr>
     </w:lvl>
@@ -1320,7 +1312,7 @@
         <w:ind w:left="3600" w:hanging="360"/>
       </w:pPr>
       <w:rPr>
-        <w:rFonts w:ascii="Wingdings" w:hAnsi="Wingdings" w:hint="default"/>
+        <w:rFonts w:hint="default" w:ascii="Wingdings" w:hAnsi="Wingdings"/>
         <w:sz w:val="20"/>
       </w:rPr>
     </w:lvl>
@@ -1336,7 +1328,7 @@
         <w:ind w:left="4320" w:hanging="360"/>
       </w:pPr>
       <w:rPr>
-        <w:rFonts w:ascii="Wingdings" w:hAnsi="Wingdings" w:hint="default"/>
+        <w:rFonts w:hint="default" w:ascii="Wingdings" w:hAnsi="Wingdings"/>
         <w:sz w:val="20"/>
       </w:rPr>
     </w:lvl>
@@ -1352,7 +1344,7 @@
         <w:ind w:left="5040" w:hanging="360"/>
       </w:pPr>
       <w:rPr>
-        <w:rFonts w:ascii="Wingdings" w:hAnsi="Wingdings" w:hint="default"/>
+        <w:rFonts w:hint="default" w:ascii="Wingdings" w:hAnsi="Wingdings"/>
         <w:sz w:val="20"/>
       </w:rPr>
     </w:lvl>
@@ -1368,7 +1360,7 @@
         <w:ind w:left="5760" w:hanging="360"/>
       </w:pPr>
       <w:rPr>
-        <w:rFonts w:ascii="Wingdings" w:hAnsi="Wingdings" w:hint="default"/>
+        <w:rFonts w:hint="default" w:ascii="Wingdings" w:hAnsi="Wingdings"/>
         <w:sz w:val="20"/>
       </w:rPr>
     </w:lvl>
@@ -1384,7 +1376,7 @@
         <w:ind w:left="6480" w:hanging="360"/>
       </w:pPr>
       <w:rPr>
-        <w:rFonts w:ascii="Wingdings" w:hAnsi="Wingdings" w:hint="default"/>
+        <w:rFonts w:hint="default" w:ascii="Wingdings" w:hAnsi="Wingdings"/>
         <w:sz w:val="20"/>
       </w:rPr>
     </w:lvl>
@@ -1405,7 +1397,7 @@
         <w:ind w:left="720" w:hanging="360"/>
       </w:pPr>
       <w:rPr>
-        <w:rFonts w:ascii="Symbol" w:hAnsi="Symbol" w:hint="default"/>
+        <w:rFonts w:hint="default" w:ascii="Symbol" w:hAnsi="Symbol"/>
         <w:sz w:val="20"/>
       </w:rPr>
     </w:lvl>
@@ -1421,7 +1413,7 @@
         <w:ind w:left="1440" w:hanging="360"/>
       </w:pPr>
       <w:rPr>
-        <w:rFonts w:ascii="Courier New" w:hAnsi="Courier New" w:hint="default"/>
+        <w:rFonts w:hint="default" w:ascii="Courier New" w:hAnsi="Courier New"/>
         <w:sz w:val="20"/>
       </w:rPr>
     </w:lvl>
@@ -1437,7 +1429,7 @@
         <w:ind w:left="2160" w:hanging="360"/>
       </w:pPr>
       <w:rPr>
-        <w:rFonts w:ascii="Wingdings" w:hAnsi="Wingdings" w:hint="default"/>
+        <w:rFonts w:hint="default" w:ascii="Wingdings" w:hAnsi="Wingdings"/>
         <w:sz w:val="20"/>
       </w:rPr>
     </w:lvl>
@@ -1453,7 +1445,7 @@
         <w:ind w:left="2880" w:hanging="360"/>
       </w:pPr>
       <w:rPr>
-        <w:rFonts w:ascii="Wingdings" w:hAnsi="Wingdings" w:hint="default"/>
+        <w:rFonts w:hint="default" w:ascii="Wingdings" w:hAnsi="Wingdings"/>
         <w:sz w:val="20"/>
       </w:rPr>
     </w:lvl>
@@ -1469,7 +1461,7 @@
         <w:ind w:left="3600" w:hanging="360"/>
       </w:pPr>
       <w:rPr>
-        <w:rFonts w:ascii="Wingdings" w:hAnsi="Wingdings" w:hint="default"/>
+        <w:rFonts w:hint="default" w:ascii="Wingdings" w:hAnsi="Wingdings"/>
         <w:sz w:val="20"/>
       </w:rPr>
     </w:lvl>
@@ -1485,7 +1477,7 @@
         <w:ind w:left="4320" w:hanging="360"/>
       </w:pPr>
       <w:rPr>
-        <w:rFonts w:ascii="Wingdings" w:hAnsi="Wingdings" w:hint="default"/>
+        <w:rFonts w:hint="default" w:ascii="Wingdings" w:hAnsi="Wingdings"/>
         <w:sz w:val="20"/>
       </w:rPr>
     </w:lvl>
@@ -1501,7 +1493,7 @@
         <w:ind w:left="5040" w:hanging="360"/>
       </w:pPr>
       <w:rPr>
-        <w:rFonts w:ascii="Wingdings" w:hAnsi="Wingdings" w:hint="default"/>
+        <w:rFonts w:hint="default" w:ascii="Wingdings" w:hAnsi="Wingdings"/>
         <w:sz w:val="20"/>
       </w:rPr>
     </w:lvl>
@@ -1517,7 +1509,7 @@
         <w:ind w:left="5760" w:hanging="360"/>
       </w:pPr>
       <w:rPr>
-        <w:rFonts w:ascii="Wingdings" w:hAnsi="Wingdings" w:hint="default"/>
+        <w:rFonts w:hint="default" w:ascii="Wingdings" w:hAnsi="Wingdings"/>
         <w:sz w:val="20"/>
       </w:rPr>
     </w:lvl>
@@ -1533,7 +1525,7 @@
         <w:ind w:left="6480" w:hanging="360"/>
       </w:pPr>
       <w:rPr>
-        <w:rFonts w:ascii="Wingdings" w:hAnsi="Wingdings" w:hint="default"/>
+        <w:rFonts w:hint="default" w:ascii="Wingdings" w:hAnsi="Wingdings"/>
         <w:sz w:val="20"/>
       </w:rPr>
     </w:lvl>
@@ -1554,7 +1546,7 @@
         <w:ind w:left="720" w:hanging="360"/>
       </w:pPr>
       <w:rPr>
-        <w:rFonts w:ascii="Symbol" w:hAnsi="Symbol" w:hint="default"/>
+        <w:rFonts w:hint="default" w:ascii="Symbol" w:hAnsi="Symbol"/>
         <w:sz w:val="20"/>
       </w:rPr>
     </w:lvl>
@@ -1570,7 +1562,7 @@
         <w:ind w:left="1440" w:hanging="360"/>
       </w:pPr>
       <w:rPr>
-        <w:rFonts w:ascii="Courier New" w:hAnsi="Courier New" w:hint="default"/>
+        <w:rFonts w:hint="default" w:ascii="Courier New" w:hAnsi="Courier New"/>
         <w:sz w:val="20"/>
       </w:rPr>
     </w:lvl>
@@ -1586,7 +1578,7 @@
         <w:ind w:left="2160" w:hanging="360"/>
       </w:pPr>
       <w:rPr>
-        <w:rFonts w:ascii="Wingdings" w:hAnsi="Wingdings" w:hint="default"/>
+        <w:rFonts w:hint="default" w:ascii="Wingdings" w:hAnsi="Wingdings"/>
         <w:sz w:val="20"/>
       </w:rPr>
     </w:lvl>
@@ -1602,7 +1594,7 @@
         <w:ind w:left="2880" w:hanging="360"/>
       </w:pPr>
       <w:rPr>
-        <w:rFonts w:ascii="Wingdings" w:hAnsi="Wingdings" w:hint="default"/>
+        <w:rFonts w:hint="default" w:ascii="Wingdings" w:hAnsi="Wingdings"/>
         <w:sz w:val="20"/>
       </w:rPr>
     </w:lvl>
@@ -1618,7 +1610,7 @@
         <w:ind w:left="3600" w:hanging="360"/>
       </w:pPr>
       <w:rPr>
-        <w:rFonts w:ascii="Wingdings" w:hAnsi="Wingdings" w:hint="default"/>
+        <w:rFonts w:hint="default" w:ascii="Wingdings" w:hAnsi="Wingdings"/>
         <w:sz w:val="20"/>
       </w:rPr>
     </w:lvl>
@@ -1634,7 +1626,7 @@
         <w:ind w:left="4320" w:hanging="360"/>
       </w:pPr>
       <w:rPr>
-        <w:rFonts w:ascii="Wingdings" w:hAnsi="Wingdings" w:hint="default"/>
+        <w:rFonts w:hint="default" w:ascii="Wingdings" w:hAnsi="Wingdings"/>
         <w:sz w:val="20"/>
       </w:rPr>
     </w:lvl>
@@ -1650,7 +1642,7 @@
         <w:ind w:left="5040" w:hanging="360"/>
       </w:pPr>
       <w:rPr>
-        <w:rFonts w:ascii="Wingdings" w:hAnsi="Wingdings" w:hint="default"/>
+        <w:rFonts w:hint="default" w:ascii="Wingdings" w:hAnsi="Wingdings"/>
         <w:sz w:val="20"/>
       </w:rPr>
     </w:lvl>
@@ -1666,7 +1658,7 @@
         <w:ind w:left="5760" w:hanging="360"/>
       </w:pPr>
       <w:rPr>
-        <w:rFonts w:ascii="Wingdings" w:hAnsi="Wingdings" w:hint="default"/>
+        <w:rFonts w:hint="default" w:ascii="Wingdings" w:hAnsi="Wingdings"/>
         <w:sz w:val="20"/>
       </w:rPr>
     </w:lvl>
@@ -1682,7 +1674,7 @@
         <w:ind w:left="6480" w:hanging="360"/>
       </w:pPr>
       <w:rPr>
-        <w:rFonts w:ascii="Wingdings" w:hAnsi="Wingdings" w:hint="default"/>
+        <w:rFonts w:hint="default" w:ascii="Wingdings" w:hAnsi="Wingdings"/>
         <w:sz w:val="20"/>
       </w:rPr>
     </w:lvl>
@@ -1703,7 +1695,7 @@
         <w:ind w:left="720" w:hanging="360"/>
       </w:pPr>
       <w:rPr>
-        <w:rFonts w:ascii="Symbol" w:hAnsi="Symbol" w:hint="default"/>
+        <w:rFonts w:hint="default" w:ascii="Symbol" w:hAnsi="Symbol"/>
         <w:sz w:val="20"/>
       </w:rPr>
     </w:lvl>
@@ -1719,7 +1711,7 @@
         <w:ind w:left="1440" w:hanging="360"/>
       </w:pPr>
       <w:rPr>
-        <w:rFonts w:ascii="Courier New" w:hAnsi="Courier New" w:hint="default"/>
+        <w:rFonts w:hint="default" w:ascii="Courier New" w:hAnsi="Courier New"/>
         <w:sz w:val="20"/>
       </w:rPr>
     </w:lvl>
@@ -1735,7 +1727,7 @@
         <w:ind w:left="2160" w:hanging="360"/>
       </w:pPr>
       <w:rPr>
-        <w:rFonts w:ascii="Wingdings" w:hAnsi="Wingdings" w:hint="default"/>
+        <w:rFonts w:hint="default" w:ascii="Wingdings" w:hAnsi="Wingdings"/>
         <w:sz w:val="20"/>
       </w:rPr>
     </w:lvl>
@@ -1751,7 +1743,7 @@
         <w:ind w:left="2880" w:hanging="360"/>
       </w:pPr>
       <w:rPr>
-        <w:rFonts w:ascii="Wingdings" w:hAnsi="Wingdings" w:hint="default"/>
+        <w:rFonts w:hint="default" w:ascii="Wingdings" w:hAnsi="Wingdings"/>
         <w:sz w:val="20"/>
       </w:rPr>
     </w:lvl>
@@ -1767,7 +1759,7 @@
         <w:ind w:left="3600" w:hanging="360"/>
       </w:pPr>
       <w:rPr>
-        <w:rFonts w:ascii="Wingdings" w:hAnsi="Wingdings" w:hint="default"/>
+        <w:rFonts w:hint="default" w:ascii="Wingdings" w:hAnsi="Wingdings"/>
         <w:sz w:val="20"/>
       </w:rPr>
     </w:lvl>
@@ -1783,7 +1775,7 @@
         <w:ind w:left="4320" w:hanging="360"/>
       </w:pPr>
       <w:rPr>
-        <w:rFonts w:ascii="Wingdings" w:hAnsi="Wingdings" w:hint="default"/>
+        <w:rFonts w:hint="default" w:ascii="Wingdings" w:hAnsi="Wingdings"/>
         <w:sz w:val="20"/>
       </w:rPr>
     </w:lvl>
@@ -1799,7 +1791,7 @@
         <w:ind w:left="5040" w:hanging="360"/>
       </w:pPr>
       <w:rPr>
-        <w:rFonts w:ascii="Wingdings" w:hAnsi="Wingdings" w:hint="default"/>
+        <w:rFonts w:hint="default" w:ascii="Wingdings" w:hAnsi="Wingdings"/>
         <w:sz w:val="20"/>
       </w:rPr>
     </w:lvl>
@@ -1815,7 +1807,7 @@
         <w:ind w:left="5760" w:hanging="360"/>
       </w:pPr>
       <w:rPr>
-        <w:rFonts w:ascii="Wingdings" w:hAnsi="Wingdings" w:hint="default"/>
+        <w:rFonts w:hint="default" w:ascii="Wingdings" w:hAnsi="Wingdings"/>
         <w:sz w:val="20"/>
       </w:rPr>
     </w:lvl>
@@ -1831,7 +1823,7 @@
         <w:ind w:left="6480" w:hanging="360"/>
       </w:pPr>
       <w:rPr>
-        <w:rFonts w:ascii="Wingdings" w:hAnsi="Wingdings" w:hint="default"/>
+        <w:rFonts w:hint="default" w:ascii="Wingdings" w:hAnsi="Wingdings"/>
         <w:sz w:val="20"/>
       </w:rPr>
     </w:lvl>
@@ -1852,7 +1844,7 @@
         <w:ind w:left="720" w:hanging="360"/>
       </w:pPr>
       <w:rPr>
-        <w:rFonts w:ascii="Symbol" w:hAnsi="Symbol" w:hint="default"/>
+        <w:rFonts w:hint="default" w:ascii="Symbol" w:hAnsi="Symbol"/>
         <w:sz w:val="20"/>
       </w:rPr>
     </w:lvl>
@@ -1868,7 +1860,7 @@
         <w:ind w:left="1440" w:hanging="360"/>
       </w:pPr>
       <w:rPr>
-        <w:rFonts w:ascii="Courier New" w:hAnsi="Courier New" w:hint="default"/>
+        <w:rFonts w:hint="default" w:ascii="Courier New" w:hAnsi="Courier New"/>
         <w:sz w:val="20"/>
       </w:rPr>
     </w:lvl>
@@ -1884,7 +1876,7 @@
         <w:ind w:left="2160" w:hanging="360"/>
       </w:pPr>
       <w:rPr>
-        <w:rFonts w:ascii="Wingdings" w:hAnsi="Wingdings" w:hint="default"/>
+        <w:rFonts w:hint="default" w:ascii="Wingdings" w:hAnsi="Wingdings"/>
         <w:sz w:val="20"/>
       </w:rPr>
     </w:lvl>
@@ -1900,7 +1892,7 @@
         <w:ind w:left="2880" w:hanging="360"/>
       </w:pPr>
       <w:rPr>
-        <w:rFonts w:ascii="Wingdings" w:hAnsi="Wingdings" w:hint="default"/>
+        <w:rFonts w:hint="default" w:ascii="Wingdings" w:hAnsi="Wingdings"/>
         <w:sz w:val="20"/>
       </w:rPr>
     </w:lvl>
@@ -1916,7 +1908,7 @@
         <w:ind w:left="3600" w:hanging="360"/>
       </w:pPr>
       <w:rPr>
-        <w:rFonts w:ascii="Wingdings" w:hAnsi="Wingdings" w:hint="default"/>
+        <w:rFonts w:hint="default" w:ascii="Wingdings" w:hAnsi="Wingdings"/>
         <w:sz w:val="20"/>
       </w:rPr>
     </w:lvl>
@@ -1932,7 +1924,7 @@
         <w:ind w:left="4320" w:hanging="360"/>
       </w:pPr>
       <w:rPr>
-        <w:rFonts w:ascii="Wingdings" w:hAnsi="Wingdings" w:hint="default"/>
+        <w:rFonts w:hint="default" w:ascii="Wingdings" w:hAnsi="Wingdings"/>
         <w:sz w:val="20"/>
       </w:rPr>
     </w:lvl>
@@ -1948,7 +1940,7 @@
         <w:ind w:left="5040" w:hanging="360"/>
       </w:pPr>
       <w:rPr>
-        <w:rFonts w:ascii="Wingdings" w:hAnsi="Wingdings" w:hint="default"/>
+        <w:rFonts w:hint="default" w:ascii="Wingdings" w:hAnsi="Wingdings"/>
         <w:sz w:val="20"/>
       </w:rPr>
     </w:lvl>
@@ -1964,7 +1956,7 @@
         <w:ind w:left="5760" w:hanging="360"/>
       </w:pPr>
       <w:rPr>
-        <w:rFonts w:ascii="Wingdings" w:hAnsi="Wingdings" w:hint="default"/>
+        <w:rFonts w:hint="default" w:ascii="Wingdings" w:hAnsi="Wingdings"/>
         <w:sz w:val="20"/>
       </w:rPr>
     </w:lvl>
@@ -1980,7 +1972,7 @@
         <w:ind w:left="6480" w:hanging="360"/>
       </w:pPr>
       <w:rPr>
-        <w:rFonts w:ascii="Wingdings" w:hAnsi="Wingdings" w:hint="default"/>
+        <w:rFonts w:hint="default" w:ascii="Wingdings" w:hAnsi="Wingdings"/>
         <w:sz w:val="20"/>
       </w:rPr>
     </w:lvl>
@@ -2001,7 +1993,7 @@
         <w:ind w:left="720" w:hanging="360"/>
       </w:pPr>
       <w:rPr>
-        <w:rFonts w:ascii="Symbol" w:hAnsi="Symbol" w:hint="default"/>
+        <w:rFonts w:hint="default" w:ascii="Symbol" w:hAnsi="Symbol"/>
         <w:sz w:val="20"/>
       </w:rPr>
     </w:lvl>
@@ -2017,7 +2009,7 @@
         <w:ind w:left="1440" w:hanging="360"/>
       </w:pPr>
       <w:rPr>
-        <w:rFonts w:ascii="Courier New" w:hAnsi="Courier New" w:hint="default"/>
+        <w:rFonts w:hint="default" w:ascii="Courier New" w:hAnsi="Courier New"/>
         <w:sz w:val="20"/>
       </w:rPr>
     </w:lvl>
@@ -2033,7 +2025,7 @@
         <w:ind w:left="2160" w:hanging="360"/>
       </w:pPr>
       <w:rPr>
-        <w:rFonts w:ascii="Wingdings" w:hAnsi="Wingdings" w:hint="default"/>
+        <w:rFonts w:hint="default" w:ascii="Wingdings" w:hAnsi="Wingdings"/>
         <w:sz w:val="20"/>
       </w:rPr>
     </w:lvl>
@@ -2049,7 +2041,7 @@
         <w:ind w:left="2880" w:hanging="360"/>
       </w:pPr>
       <w:rPr>
-        <w:rFonts w:ascii="Wingdings" w:hAnsi="Wingdings" w:hint="default"/>
+        <w:rFonts w:hint="default" w:ascii="Wingdings" w:hAnsi="Wingdings"/>
         <w:sz w:val="20"/>
       </w:rPr>
     </w:lvl>
@@ -2065,7 +2057,7 @@
         <w:ind w:left="3600" w:hanging="360"/>
       </w:pPr>
       <w:rPr>
-        <w:rFonts w:ascii="Wingdings" w:hAnsi="Wingdings" w:hint="default"/>
+        <w:rFonts w:hint="default" w:ascii="Wingdings" w:hAnsi="Wingdings"/>
         <w:sz w:val="20"/>
       </w:rPr>
     </w:lvl>
@@ -2081,7 +2073,7 @@
         <w:ind w:left="4320" w:hanging="360"/>
       </w:pPr>
       <w:rPr>
-        <w:rFonts w:ascii="Wingdings" w:hAnsi="Wingdings" w:hint="default"/>
+        <w:rFonts w:hint="default" w:ascii="Wingdings" w:hAnsi="Wingdings"/>
         <w:sz w:val="20"/>
       </w:rPr>
     </w:lvl>
@@ -2097,7 +2089,7 @@
         <w:ind w:left="5040" w:hanging="360"/>
       </w:pPr>
       <w:rPr>
-        <w:rFonts w:ascii="Wingdings" w:hAnsi="Wingdings" w:hint="default"/>
+        <w:rFonts w:hint="default" w:ascii="Wingdings" w:hAnsi="Wingdings"/>
         <w:sz w:val="20"/>
       </w:rPr>
     </w:lvl>
@@ -2113,7 +2105,7 @@
         <w:ind w:left="5760" w:hanging="360"/>
       </w:pPr>
       <w:rPr>
-        <w:rFonts w:ascii="Wingdings" w:hAnsi="Wingdings" w:hint="default"/>
+        <w:rFonts w:hint="default" w:ascii="Wingdings" w:hAnsi="Wingdings"/>
         <w:sz w:val="20"/>
       </w:rPr>
     </w:lvl>
@@ -2129,7 +2121,7 @@
         <w:ind w:left="6480" w:hanging="360"/>
       </w:pPr>
       <w:rPr>
-        <w:rFonts w:ascii="Wingdings" w:hAnsi="Wingdings" w:hint="default"/>
+        <w:rFonts w:hint="default" w:ascii="Wingdings" w:hAnsi="Wingdings"/>
         <w:sz w:val="20"/>
       </w:rPr>
     </w:lvl>
@@ -2150,7 +2142,7 @@
         <w:ind w:left="720" w:hanging="360"/>
       </w:pPr>
       <w:rPr>
-        <w:rFonts w:ascii="Symbol" w:hAnsi="Symbol" w:hint="default"/>
+        <w:rFonts w:hint="default" w:ascii="Symbol" w:hAnsi="Symbol"/>
         <w:sz w:val="20"/>
       </w:rPr>
     </w:lvl>
@@ -2166,7 +2158,7 @@
         <w:ind w:left="1440" w:hanging="360"/>
       </w:pPr>
       <w:rPr>
-        <w:rFonts w:ascii="Courier New" w:hAnsi="Courier New" w:hint="default"/>
+        <w:rFonts w:hint="default" w:ascii="Courier New" w:hAnsi="Courier New"/>
         <w:sz w:val="20"/>
       </w:rPr>
     </w:lvl>
@@ -2182,7 +2174,7 @@
         <w:ind w:left="2160" w:hanging="360"/>
       </w:pPr>
       <w:rPr>
-        <w:rFonts w:ascii="Wingdings" w:hAnsi="Wingdings" w:hint="default"/>
+        <w:rFonts w:hint="default" w:ascii="Wingdings" w:hAnsi="Wingdings"/>
         <w:sz w:val="20"/>
       </w:rPr>
     </w:lvl>
@@ -2198,7 +2190,7 @@
         <w:ind w:left="2880" w:hanging="360"/>
       </w:pPr>
       <w:rPr>
-        <w:rFonts w:ascii="Wingdings" w:hAnsi="Wingdings" w:hint="default"/>
+        <w:rFonts w:hint="default" w:ascii="Wingdings" w:hAnsi="Wingdings"/>
         <w:sz w:val="20"/>
       </w:rPr>
     </w:lvl>
@@ -2214,7 +2206,7 @@
         <w:ind w:left="3600" w:hanging="360"/>
       </w:pPr>
       <w:rPr>
-        <w:rFonts w:ascii="Wingdings" w:hAnsi="Wingdings" w:hint="default"/>
+        <w:rFonts w:hint="default" w:ascii="Wingdings" w:hAnsi="Wingdings"/>
         <w:sz w:val="20"/>
       </w:rPr>
     </w:lvl>
@@ -2230,7 +2222,7 @@
         <w:ind w:left="4320" w:hanging="360"/>
       </w:pPr>
       <w:rPr>
-        <w:rFonts w:ascii="Wingdings" w:hAnsi="Wingdings" w:hint="default"/>
+        <w:rFonts w:hint="default" w:ascii="Wingdings" w:hAnsi="Wingdings"/>
         <w:sz w:val="20"/>
       </w:rPr>
     </w:lvl>
@@ -2246,7 +2238,7 @@
         <w:ind w:left="5040" w:hanging="360"/>
       </w:pPr>
       <w:rPr>
-        <w:rFonts w:ascii="Wingdings" w:hAnsi="Wingdings" w:hint="default"/>
+        <w:rFonts w:hint="default" w:ascii="Wingdings" w:hAnsi="Wingdings"/>
         <w:sz w:val="20"/>
       </w:rPr>
     </w:lvl>
@@ -2262,7 +2254,7 @@
         <w:ind w:left="5760" w:hanging="360"/>
       </w:pPr>
       <w:rPr>
-        <w:rFonts w:ascii="Wingdings" w:hAnsi="Wingdings" w:hint="default"/>
+        <w:rFonts w:hint="default" w:ascii="Wingdings" w:hAnsi="Wingdings"/>
         <w:sz w:val="20"/>
       </w:rPr>
     </w:lvl>
@@ -2278,7 +2270,7 @@
         <w:ind w:left="6480" w:hanging="360"/>
       </w:pPr>
       <w:rPr>
-        <w:rFonts w:ascii="Wingdings" w:hAnsi="Wingdings" w:hint="default"/>
+        <w:rFonts w:hint="default" w:ascii="Wingdings" w:hAnsi="Wingdings"/>
         <w:sz w:val="20"/>
       </w:rPr>
     </w:lvl>
@@ -2299,7 +2291,7 @@
         <w:ind w:left="720" w:hanging="360"/>
       </w:pPr>
       <w:rPr>
-        <w:rFonts w:ascii="Symbol" w:hAnsi="Symbol" w:hint="default"/>
+        <w:rFonts w:hint="default" w:ascii="Symbol" w:hAnsi="Symbol"/>
         <w:sz w:val="20"/>
       </w:rPr>
     </w:lvl>
@@ -2315,7 +2307,7 @@
         <w:ind w:left="1440" w:hanging="360"/>
       </w:pPr>
       <w:rPr>
-        <w:rFonts w:ascii="Courier New" w:hAnsi="Courier New" w:hint="default"/>
+        <w:rFonts w:hint="default" w:ascii="Courier New" w:hAnsi="Courier New"/>
         <w:sz w:val="20"/>
       </w:rPr>
     </w:lvl>
@@ -2331,7 +2323,7 @@
         <w:ind w:left="2160" w:hanging="360"/>
       </w:pPr>
       <w:rPr>
-        <w:rFonts w:ascii="Wingdings" w:hAnsi="Wingdings" w:hint="default"/>
+        <w:rFonts w:hint="default" w:ascii="Wingdings" w:hAnsi="Wingdings"/>
         <w:sz w:val="20"/>
       </w:rPr>
     </w:lvl>
@@ -2347,7 +2339,7 @@
         <w:ind w:left="2880" w:hanging="360"/>
       </w:pPr>
       <w:rPr>
-        <w:rFonts w:ascii="Wingdings" w:hAnsi="Wingdings" w:hint="default"/>
+        <w:rFonts w:hint="default" w:ascii="Wingdings" w:hAnsi="Wingdings"/>
         <w:sz w:val="20"/>
       </w:rPr>
     </w:lvl>
@@ -2363,7 +2355,7 @@
         <w:ind w:left="3600" w:hanging="360"/>
       </w:pPr>
       <w:rPr>
-        <w:rFonts w:ascii="Wingdings" w:hAnsi="Wingdings" w:hint="default"/>
+        <w:rFonts w:hint="default" w:ascii="Wingdings" w:hAnsi="Wingdings"/>
         <w:sz w:val="20"/>
       </w:rPr>
     </w:lvl>
@@ -2379,7 +2371,7 @@
         <w:ind w:left="4320" w:hanging="360"/>
       </w:pPr>
       <w:rPr>
-        <w:rFonts w:ascii="Wingdings" w:hAnsi="Wingdings" w:hint="default"/>
+        <w:rFonts w:hint="default" w:ascii="Wingdings" w:hAnsi="Wingdings"/>
         <w:sz w:val="20"/>
       </w:rPr>
     </w:lvl>
@@ -2395,7 +2387,7 @@
         <w:ind w:left="5040" w:hanging="360"/>
       </w:pPr>
       <w:rPr>
-        <w:rFonts w:ascii="Wingdings" w:hAnsi="Wingdings" w:hint="default"/>
+        <w:rFonts w:hint="default" w:ascii="Wingdings" w:hAnsi="Wingdings"/>
         <w:sz w:val="20"/>
       </w:rPr>
     </w:lvl>
@@ -2411,7 +2403,7 @@
         <w:ind w:left="5760" w:hanging="360"/>
       </w:pPr>
       <w:rPr>
-        <w:rFonts w:ascii="Wingdings" w:hAnsi="Wingdings" w:hint="default"/>
+        <w:rFonts w:hint="default" w:ascii="Wingdings" w:hAnsi="Wingdings"/>
         <w:sz w:val="20"/>
       </w:rPr>
     </w:lvl>
@@ -2427,7 +2419,7 @@
         <w:ind w:left="6480" w:hanging="360"/>
       </w:pPr>
       <w:rPr>
-        <w:rFonts w:ascii="Wingdings" w:hAnsi="Wingdings" w:hint="default"/>
+        <w:rFonts w:hint="default" w:ascii="Wingdings" w:hAnsi="Wingdings"/>
         <w:sz w:val="20"/>
       </w:rPr>
     </w:lvl>
@@ -2448,7 +2440,7 @@
         <w:ind w:left="720" w:hanging="360"/>
       </w:pPr>
       <w:rPr>
-        <w:rFonts w:ascii="Symbol" w:hAnsi="Symbol" w:hint="default"/>
+        <w:rFonts w:hint="default" w:ascii="Symbol" w:hAnsi="Symbol"/>
         <w:sz w:val="20"/>
       </w:rPr>
     </w:lvl>
@@ -2464,7 +2456,7 @@
         <w:ind w:left="1440" w:hanging="360"/>
       </w:pPr>
       <w:rPr>
-        <w:rFonts w:ascii="Courier New" w:hAnsi="Courier New" w:hint="default"/>
+        <w:rFonts w:hint="default" w:ascii="Courier New" w:hAnsi="Courier New"/>
         <w:sz w:val="20"/>
       </w:rPr>
     </w:lvl>
@@ -2480,7 +2472,7 @@
         <w:ind w:left="2160" w:hanging="360"/>
       </w:pPr>
       <w:rPr>
-        <w:rFonts w:ascii="Wingdings" w:hAnsi="Wingdings" w:hint="default"/>
+        <w:rFonts w:hint="default" w:ascii="Wingdings" w:hAnsi="Wingdings"/>
         <w:sz w:val="20"/>
       </w:rPr>
     </w:lvl>
@@ -2496,7 +2488,7 @@
         <w:ind w:left="2880" w:hanging="360"/>
       </w:pPr>
       <w:rPr>
-        <w:rFonts w:ascii="Wingdings" w:hAnsi="Wingdings" w:hint="default"/>
+        <w:rFonts w:hint="default" w:ascii="Wingdings" w:hAnsi="Wingdings"/>
         <w:sz w:val="20"/>
       </w:rPr>
     </w:lvl>
@@ -2512,7 +2504,7 @@
         <w:ind w:left="3600" w:hanging="360"/>
       </w:pPr>
       <w:rPr>
-        <w:rFonts w:ascii="Wingdings" w:hAnsi="Wingdings" w:hint="default"/>
+        <w:rFonts w:hint="default" w:ascii="Wingdings" w:hAnsi="Wingdings"/>
         <w:sz w:val="20"/>
       </w:rPr>
     </w:lvl>
@@ -2528,7 +2520,7 @@
         <w:ind w:left="4320" w:hanging="360"/>
       </w:pPr>
       <w:rPr>
-        <w:rFonts w:ascii="Wingdings" w:hAnsi="Wingdings" w:hint="default"/>
+        <w:rFonts w:hint="default" w:ascii="Wingdings" w:hAnsi="Wingdings"/>
         <w:sz w:val="20"/>
       </w:rPr>
     </w:lvl>
@@ -2544,7 +2536,7 @@
         <w:ind w:left="5040" w:hanging="360"/>
       </w:pPr>
       <w:rPr>
-        <w:rFonts w:ascii="Wingdings" w:hAnsi="Wingdings" w:hint="default"/>
+        <w:rFonts w:hint="default" w:ascii="Wingdings" w:hAnsi="Wingdings"/>
         <w:sz w:val="20"/>
       </w:rPr>
     </w:lvl>
@@ -2560,7 +2552,7 @@
         <w:ind w:left="5760" w:hanging="360"/>
       </w:pPr>
       <w:rPr>
-        <w:rFonts w:ascii="Wingdings" w:hAnsi="Wingdings" w:hint="default"/>
+        <w:rFonts w:hint="default" w:ascii="Wingdings" w:hAnsi="Wingdings"/>
         <w:sz w:val="20"/>
       </w:rPr>
     </w:lvl>
@@ -2576,7 +2568,7 @@
         <w:ind w:left="6480" w:hanging="360"/>
       </w:pPr>
       <w:rPr>
-        <w:rFonts w:ascii="Wingdings" w:hAnsi="Wingdings" w:hint="default"/>
+        <w:rFonts w:hint="default" w:ascii="Wingdings" w:hAnsi="Wingdings"/>
         <w:sz w:val="20"/>
       </w:rPr>
     </w:lvl>
@@ -2597,7 +2589,7 @@
         <w:ind w:left="720" w:hanging="360"/>
       </w:pPr>
       <w:rPr>
-        <w:rFonts w:ascii="Symbol" w:hAnsi="Symbol" w:hint="default"/>
+        <w:rFonts w:hint="default" w:ascii="Symbol" w:hAnsi="Symbol"/>
         <w:sz w:val="20"/>
       </w:rPr>
     </w:lvl>
@@ -2613,7 +2605,7 @@
         <w:ind w:left="1440" w:hanging="360"/>
       </w:pPr>
       <w:rPr>
-        <w:rFonts w:ascii="Courier New" w:hAnsi="Courier New" w:hint="default"/>
+        <w:rFonts w:hint="default" w:ascii="Courier New" w:hAnsi="Courier New"/>
         <w:sz w:val="20"/>
       </w:rPr>
     </w:lvl>
@@ -2629,7 +2621,7 @@
         <w:ind w:left="2160" w:hanging="360"/>
       </w:pPr>
       <w:rPr>
-        <w:rFonts w:ascii="Wingdings" w:hAnsi="Wingdings" w:hint="default"/>
+        <w:rFonts w:hint="default" w:ascii="Wingdings" w:hAnsi="Wingdings"/>
         <w:sz w:val="20"/>
       </w:rPr>
     </w:lvl>
@@ -2645,7 +2637,7 @@
         <w:ind w:left="2880" w:hanging="360"/>
       </w:pPr>
       <w:rPr>
-        <w:rFonts w:ascii="Wingdings" w:hAnsi="Wingdings" w:hint="default"/>
+        <w:rFonts w:hint="default" w:ascii="Wingdings" w:hAnsi="Wingdings"/>
         <w:sz w:val="20"/>
       </w:rPr>
     </w:lvl>
@@ -2661,7 +2653,7 @@
         <w:ind w:left="3600" w:hanging="360"/>
       </w:pPr>
       <w:rPr>
-        <w:rFonts w:ascii="Wingdings" w:hAnsi="Wingdings" w:hint="default"/>
+        <w:rFonts w:hint="default" w:ascii="Wingdings" w:hAnsi="Wingdings"/>
         <w:sz w:val="20"/>
       </w:rPr>
     </w:lvl>
@@ -2677,7 +2669,7 @@
         <w:ind w:left="4320" w:hanging="360"/>
       </w:pPr>
       <w:rPr>
-        <w:rFonts w:ascii="Wingdings" w:hAnsi="Wingdings" w:hint="default"/>
+        <w:rFonts w:hint="default" w:ascii="Wingdings" w:hAnsi="Wingdings"/>
         <w:sz w:val="20"/>
       </w:rPr>
     </w:lvl>
@@ -2693,7 +2685,7 @@
         <w:ind w:left="5040" w:hanging="360"/>
       </w:pPr>
       <w:rPr>
-        <w:rFonts w:ascii="Wingdings" w:hAnsi="Wingdings" w:hint="default"/>
+        <w:rFonts w:hint="default" w:ascii="Wingdings" w:hAnsi="Wingdings"/>
         <w:sz w:val="20"/>
       </w:rPr>
     </w:lvl>
@@ -2709,7 +2701,7 @@
         <w:ind w:left="5760" w:hanging="360"/>
       </w:pPr>
       <w:rPr>
-        <w:rFonts w:ascii="Wingdings" w:hAnsi="Wingdings" w:hint="default"/>
+        <w:rFonts w:hint="default" w:ascii="Wingdings" w:hAnsi="Wingdings"/>
         <w:sz w:val="20"/>
       </w:rPr>
     </w:lvl>
@@ -2725,7 +2717,7 @@
         <w:ind w:left="6480" w:hanging="360"/>
       </w:pPr>
       <w:rPr>
-        <w:rFonts w:ascii="Wingdings" w:hAnsi="Wingdings" w:hint="default"/>
+        <w:rFonts w:hint="default" w:ascii="Wingdings" w:hAnsi="Wingdings"/>
         <w:sz w:val="20"/>
       </w:rPr>
     </w:lvl>
@@ -2746,7 +2738,7 @@
         <w:ind w:left="720" w:hanging="360"/>
       </w:pPr>
       <w:rPr>
-        <w:rFonts w:ascii="Symbol" w:hAnsi="Symbol" w:hint="default"/>
+        <w:rFonts w:hint="default" w:ascii="Symbol" w:hAnsi="Symbol"/>
         <w:sz w:val="20"/>
       </w:rPr>
     </w:lvl>
@@ -2762,7 +2754,7 @@
         <w:ind w:left="1440" w:hanging="360"/>
       </w:pPr>
       <w:rPr>
-        <w:rFonts w:ascii="Courier New" w:hAnsi="Courier New" w:hint="default"/>
+        <w:rFonts w:hint="default" w:ascii="Courier New" w:hAnsi="Courier New"/>
         <w:sz w:val="20"/>
       </w:rPr>
     </w:lvl>
@@ -2778,7 +2770,7 @@
         <w:ind w:left="2160" w:hanging="360"/>
       </w:pPr>
       <w:rPr>
-        <w:rFonts w:ascii="Wingdings" w:hAnsi="Wingdings" w:hint="default"/>
+        <w:rFonts w:hint="default" w:ascii="Wingdings" w:hAnsi="Wingdings"/>
         <w:sz w:val="20"/>
       </w:rPr>
     </w:lvl>
@@ -2794,7 +2786,7 @@
         <w:ind w:left="2880" w:hanging="360"/>
       </w:pPr>
       <w:rPr>
-        <w:rFonts w:ascii="Wingdings" w:hAnsi="Wingdings" w:hint="default"/>
+        <w:rFonts w:hint="default" w:ascii="Wingdings" w:hAnsi="Wingdings"/>
         <w:sz w:val="20"/>
       </w:rPr>
     </w:lvl>
@@ -2810,7 +2802,7 @@
         <w:ind w:left="3600" w:hanging="360"/>
       </w:pPr>
       <w:rPr>
-        <w:rFonts w:ascii="Wingdings" w:hAnsi="Wingdings" w:hint="default"/>
+        <w:rFonts w:hint="default" w:ascii="Wingdings" w:hAnsi="Wingdings"/>
         <w:sz w:val="20"/>
       </w:rPr>
     </w:lvl>
@@ -2826,7 +2818,7 @@
         <w:ind w:left="4320" w:hanging="360"/>
       </w:pPr>
       <w:rPr>
-        <w:rFonts w:ascii="Wingdings" w:hAnsi="Wingdings" w:hint="default"/>
+        <w:rFonts w:hint="default" w:ascii="Wingdings" w:hAnsi="Wingdings"/>
         <w:sz w:val="20"/>
       </w:rPr>
     </w:lvl>
@@ -2842,7 +2834,7 @@
         <w:ind w:left="5040" w:hanging="360"/>
       </w:pPr>
       <w:rPr>
-        <w:rFonts w:ascii="Wingdings" w:hAnsi="Wingdings" w:hint="default"/>
+        <w:rFonts w:hint="default" w:ascii="Wingdings" w:hAnsi="Wingdings"/>
         <w:sz w:val="20"/>
       </w:rPr>
     </w:lvl>
@@ -2858,7 +2850,7 @@
         <w:ind w:left="5760" w:hanging="360"/>
       </w:pPr>
       <w:rPr>
-        <w:rFonts w:ascii="Wingdings" w:hAnsi="Wingdings" w:hint="default"/>
+        <w:rFonts w:hint="default" w:ascii="Wingdings" w:hAnsi="Wingdings"/>
         <w:sz w:val="20"/>
       </w:rPr>
     </w:lvl>
@@ -2874,7 +2866,7 @@
         <w:ind w:left="6480" w:hanging="360"/>
       </w:pPr>
       <w:rPr>
-        <w:rFonts w:ascii="Wingdings" w:hAnsi="Wingdings" w:hint="default"/>
+        <w:rFonts w:hint="default" w:ascii="Wingdings" w:hAnsi="Wingdings"/>
         <w:sz w:val="20"/>
       </w:rPr>
     </w:lvl>
@@ -2895,7 +2887,7 @@
         <w:ind w:left="720" w:hanging="360"/>
       </w:pPr>
       <w:rPr>
-        <w:rFonts w:ascii="Symbol" w:hAnsi="Symbol" w:hint="default"/>
+        <w:rFonts w:hint="default" w:ascii="Symbol" w:hAnsi="Symbol"/>
         <w:sz w:val="20"/>
       </w:rPr>
     </w:lvl>
@@ -2911,7 +2903,7 @@
         <w:ind w:left="1440" w:hanging="360"/>
       </w:pPr>
       <w:rPr>
-        <w:rFonts w:ascii="Courier New" w:hAnsi="Courier New" w:hint="default"/>
+        <w:rFonts w:hint="default" w:ascii="Courier New" w:hAnsi="Courier New"/>
         <w:sz w:val="20"/>
       </w:rPr>
     </w:lvl>
@@ -2927,7 +2919,7 @@
         <w:ind w:left="2160" w:hanging="360"/>
       </w:pPr>
       <w:rPr>
-        <w:rFonts w:ascii="Wingdings" w:hAnsi="Wingdings" w:hint="default"/>
+        <w:rFonts w:hint="default" w:ascii="Wingdings" w:hAnsi="Wingdings"/>
         <w:sz w:val="20"/>
       </w:rPr>
     </w:lvl>
@@ -2943,7 +2935,7 @@
         <w:ind w:left="2880" w:hanging="360"/>
       </w:pPr>
       <w:rPr>
-        <w:rFonts w:ascii="Wingdings" w:hAnsi="Wingdings" w:hint="default"/>
+        <w:rFonts w:hint="default" w:ascii="Wingdings" w:hAnsi="Wingdings"/>
         <w:sz w:val="20"/>
       </w:rPr>
     </w:lvl>
@@ -2959,7 +2951,7 @@
         <w:ind w:left="3600" w:hanging="360"/>
       </w:pPr>
       <w:rPr>
-        <w:rFonts w:ascii="Wingdings" w:hAnsi="Wingdings" w:hint="default"/>
+        <w:rFonts w:hint="default" w:ascii="Wingdings" w:hAnsi="Wingdings"/>
         <w:sz w:val="20"/>
       </w:rPr>
     </w:lvl>
@@ -2975,7 +2967,7 @@
         <w:ind w:left="4320" w:hanging="360"/>
       </w:pPr>
       <w:rPr>
-        <w:rFonts w:ascii="Wingdings" w:hAnsi="Wingdings" w:hint="default"/>
+        <w:rFonts w:hint="default" w:ascii="Wingdings" w:hAnsi="Wingdings"/>
         <w:sz w:val="20"/>
       </w:rPr>
     </w:lvl>
@@ -2991,7 +2983,7 @@
         <w:ind w:left="5040" w:hanging="360"/>
       </w:pPr>
       <w:rPr>
-        <w:rFonts w:ascii="Wingdings" w:hAnsi="Wingdings" w:hint="default"/>
+        <w:rFonts w:hint="default" w:ascii="Wingdings" w:hAnsi="Wingdings"/>
         <w:sz w:val="20"/>
       </w:rPr>
     </w:lvl>
@@ -3007,7 +2999,7 @@
         <w:ind w:left="5760" w:hanging="360"/>
       </w:pPr>
       <w:rPr>
-        <w:rFonts w:ascii="Wingdings" w:hAnsi="Wingdings" w:hint="default"/>
+        <w:rFonts w:hint="default" w:ascii="Wingdings" w:hAnsi="Wingdings"/>
         <w:sz w:val="20"/>
       </w:rPr>
     </w:lvl>
@@ -3023,7 +3015,7 @@
         <w:ind w:left="6480" w:hanging="360"/>
       </w:pPr>
       <w:rPr>
-        <w:rFonts w:ascii="Wingdings" w:hAnsi="Wingdings" w:hint="default"/>
+        <w:rFonts w:hint="default" w:ascii="Wingdings" w:hAnsi="Wingdings"/>
         <w:sz w:val="20"/>
       </w:rPr>
     </w:lvl>
@@ -3044,7 +3036,7 @@
         <w:ind w:left="720" w:hanging="360"/>
       </w:pPr>
       <w:rPr>
-        <w:rFonts w:ascii="Symbol" w:hAnsi="Symbol" w:hint="default"/>
+        <w:rFonts w:hint="default" w:ascii="Symbol" w:hAnsi="Symbol"/>
         <w:sz w:val="20"/>
       </w:rPr>
     </w:lvl>
@@ -3060,7 +3052,7 @@
         <w:ind w:left="1440" w:hanging="360"/>
       </w:pPr>
       <w:rPr>
-        <w:rFonts w:ascii="Courier New" w:hAnsi="Courier New" w:hint="default"/>
+        <w:rFonts w:hint="default" w:ascii="Courier New" w:hAnsi="Courier New"/>
         <w:sz w:val="20"/>
       </w:rPr>
     </w:lvl>
@@ -3076,7 +3068,7 @@
         <w:ind w:left="2160" w:hanging="360"/>
       </w:pPr>
       <w:rPr>
-        <w:rFonts w:ascii="Wingdings" w:hAnsi="Wingdings" w:hint="default"/>
+        <w:rFonts w:hint="default" w:ascii="Wingdings" w:hAnsi="Wingdings"/>
         <w:sz w:val="20"/>
       </w:rPr>
     </w:lvl>
@@ -3092,7 +3084,7 @@
         <w:ind w:left="2880" w:hanging="360"/>
       </w:pPr>
       <w:rPr>
-        <w:rFonts w:ascii="Wingdings" w:hAnsi="Wingdings" w:hint="default"/>
+        <w:rFonts w:hint="default" w:ascii="Wingdings" w:hAnsi="Wingdings"/>
         <w:sz w:val="20"/>
       </w:rPr>
     </w:lvl>
@@ -3108,7 +3100,7 @@
         <w:ind w:left="3600" w:hanging="360"/>
       </w:pPr>
       <w:rPr>
-        <w:rFonts w:ascii="Wingdings" w:hAnsi="Wingdings" w:hint="default"/>
+        <w:rFonts w:hint="default" w:ascii="Wingdings" w:hAnsi="Wingdings"/>
         <w:sz w:val="20"/>
       </w:rPr>
     </w:lvl>
@@ -3124,7 +3116,7 @@
         <w:ind w:left="4320" w:hanging="360"/>
       </w:pPr>
       <w:rPr>
-        <w:rFonts w:ascii="Wingdings" w:hAnsi="Wingdings" w:hint="default"/>
+        <w:rFonts w:hint="default" w:ascii="Wingdings" w:hAnsi="Wingdings"/>
         <w:sz w:val="20"/>
       </w:rPr>
     </w:lvl>
@@ -3140,7 +3132,7 @@
         <w:ind w:left="5040" w:hanging="360"/>
       </w:pPr>
       <w:rPr>
-        <w:rFonts w:ascii="Wingdings" w:hAnsi="Wingdings" w:hint="default"/>
+        <w:rFonts w:hint="default" w:ascii="Wingdings" w:hAnsi="Wingdings"/>
         <w:sz w:val="20"/>
       </w:rPr>
     </w:lvl>
@@ -3156,7 +3148,7 @@
         <w:ind w:left="5760" w:hanging="360"/>
       </w:pPr>
       <w:rPr>
-        <w:rFonts w:ascii="Wingdings" w:hAnsi="Wingdings" w:hint="default"/>
+        <w:rFonts w:hint="default" w:ascii="Wingdings" w:hAnsi="Wingdings"/>
         <w:sz w:val="20"/>
       </w:rPr>
     </w:lvl>
@@ -3172,7 +3164,7 @@
         <w:ind w:left="6480" w:hanging="360"/>
       </w:pPr>
       <w:rPr>
-        <w:rFonts w:ascii="Wingdings" w:hAnsi="Wingdings" w:hint="default"/>
+        <w:rFonts w:hint="default" w:ascii="Wingdings" w:hAnsi="Wingdings"/>
         <w:sz w:val="20"/>
       </w:rPr>
     </w:lvl>
@@ -3235,11 +3227,11 @@
 </file>
 
 <file path=word/styles.xml><?xml version="1.0" encoding="utf-8"?>
-<w:styles xmlns:mc="http://schemas.openxmlformats.org/markup-compatibility/2006" xmlns:r="http://schemas.openxmlformats.org/officeDocument/2006/relationships" xmlns:w="http://schemas.openxmlformats.org/wordprocessingml/2006/main" xmlns:w14="http://schemas.microsoft.com/office/word/2010/wordml" xmlns:w15="http://schemas.microsoft.com/office/word/2012/wordml" xmlns:w16cex="http://schemas.microsoft.com/office/word/2018/wordml/cex" xmlns:w16cid="http://schemas.microsoft.com/office/word/2016/wordml/cid" xmlns:w16="http://schemas.microsoft.com/office/word/2018/wordml" xmlns:w16du="http://schemas.microsoft.com/office/word/2023/wordml/word16du" xmlns:w16sdtdh="http://schemas.microsoft.com/office/word/2020/wordml/sdtdatahash" xmlns:w16sdtfl="http://schemas.microsoft.com/office/word/2024/wordml/sdtformatlock" xmlns:w16se="http://schemas.microsoft.com/office/word/2015/wordml/symex" mc:Ignorable="w14 w15 w16se w16cid w16 w16cex w16sdtdh w16sdtfl w16du">
+<w:styles xmlns:wp14="http://schemas.microsoft.com/office/word/2010/wordprocessingDrawing" xmlns:mc="http://schemas.openxmlformats.org/markup-compatibility/2006" xmlns:r="http://schemas.openxmlformats.org/officeDocument/2006/relationships" xmlns:w="http://schemas.openxmlformats.org/wordprocessingml/2006/main" xmlns:w14="http://schemas.microsoft.com/office/word/2010/wordml" xmlns:w15="http://schemas.microsoft.com/office/word/2012/wordml" xmlns:w16cex="http://schemas.microsoft.com/office/word/2018/wordml/cex" xmlns:w16cid="http://schemas.microsoft.com/office/word/2016/wordml/cid" xmlns:w16="http://schemas.microsoft.com/office/word/2018/wordml" xmlns:w16du="http://schemas.microsoft.com/office/word/2023/wordml/word16du" xmlns:w16sdtdh="http://schemas.microsoft.com/office/word/2020/wordml/sdtdatahash" xmlns:w16sdtfl="http://schemas.microsoft.com/office/word/2024/wordml/sdtformatlock" xmlns:w16se="http://schemas.microsoft.com/office/word/2015/wordml/symex" mc:Ignorable="w14 w15 w16se w16cid w16 w16cex w16sdtdh w16sdtfl w16du wp14">
   <w:docDefaults>
     <w:rPrDefault>
       <w:rPr>
-        <w:rFonts w:asciiTheme="minorHAnsi" w:eastAsiaTheme="minorHAnsi" w:hAnsiTheme="minorHAnsi" w:cstheme="minorBidi"/>
+        <w:rFonts w:asciiTheme="minorHAnsi" w:hAnsiTheme="minorHAnsi" w:eastAsiaTheme="minorHAnsi" w:cstheme="minorBidi"/>
         <w:kern w:val="2"/>
         <w:sz w:val="24"/>
         <w:szCs w:val="24"/>
@@ -3256,14 +3248,14 @@
   <w:latentStyles w:defLockedState="0" w:defUIPriority="99" w:defSemiHidden="0" w:defUnhideWhenUsed="0" w:defQFormat="0" w:count="376">
     <w:lsdException w:name="Normal" w:uiPriority="0" w:qFormat="1"/>
     <w:lsdException w:name="heading 1" w:uiPriority="9" w:qFormat="1"/>
-    <w:lsdException w:name="heading 2" w:semiHidden="1" w:uiPriority="9" w:unhideWhenUsed="1" w:qFormat="1"/>
-    <w:lsdException w:name="heading 3" w:semiHidden="1" w:uiPriority="9" w:unhideWhenUsed="1" w:qFormat="1"/>
-    <w:lsdException w:name="heading 4" w:semiHidden="1" w:uiPriority="9" w:unhideWhenUsed="1" w:qFormat="1"/>
-    <w:lsdException w:name="heading 5" w:semiHidden="1" w:uiPriority="9" w:unhideWhenUsed="1" w:qFormat="1"/>
-    <w:lsdException w:name="heading 6" w:semiHidden="1" w:uiPriority="9" w:unhideWhenUsed="1" w:qFormat="1"/>
-    <w:lsdException w:name="heading 7" w:semiHidden="1" w:uiPriority="9" w:unhideWhenUsed="1" w:qFormat="1"/>
-    <w:lsdException w:name="heading 8" w:semiHidden="1" w:uiPriority="9" w:unhideWhenUsed="1" w:qFormat="1"/>
-    <w:lsdException w:name="heading 9" w:semiHidden="1" w:uiPriority="9" w:unhideWhenUsed="1" w:qFormat="1"/>
+    <w:lsdException w:name="heading 2" w:uiPriority="9" w:semiHidden="1" w:unhideWhenUsed="1" w:qFormat="1"/>
+    <w:lsdException w:name="heading 3" w:uiPriority="9" w:semiHidden="1" w:unhideWhenUsed="1" w:qFormat="1"/>
+    <w:lsdException w:name="heading 4" w:uiPriority="9" w:semiHidden="1" w:unhideWhenUsed="1" w:qFormat="1"/>
+    <w:lsdException w:name="heading 5" w:uiPriority="9" w:semiHidden="1" w:unhideWhenUsed="1" w:qFormat="1"/>
+    <w:lsdException w:name="heading 6" w:uiPriority="9" w:semiHidden="1" w:unhideWhenUsed="1" w:qFormat="1"/>
+    <w:lsdException w:name="heading 7" w:uiPriority="9" w:semiHidden="1" w:unhideWhenUsed="1" w:qFormat="1"/>
+    <w:lsdException w:name="heading 8" w:uiPriority="9" w:semiHidden="1" w:unhideWhenUsed="1" w:qFormat="1"/>
+    <w:lsdException w:name="heading 9" w:uiPriority="9" w:semiHidden="1" w:unhideWhenUsed="1" w:qFormat="1"/>
     <w:lsdException w:name="index 1" w:semiHidden="1" w:unhideWhenUsed="1"/>
     <w:lsdException w:name="index 2" w:semiHidden="1" w:unhideWhenUsed="1"/>
     <w:lsdException w:name="index 3" w:semiHidden="1" w:unhideWhenUsed="1"/>
@@ -3273,22 +3265,22 @@
     <w:lsdException w:name="index 7" w:semiHidden="1" w:unhideWhenUsed="1"/>
     <w:lsdException w:name="index 8" w:semiHidden="1" w:unhideWhenUsed="1"/>
     <w:lsdException w:name="index 9" w:semiHidden="1" w:unhideWhenUsed="1"/>
-    <w:lsdException w:name="toc 1" w:semiHidden="1" w:uiPriority="39" w:unhideWhenUsed="1"/>
-    <w:lsdException w:name="toc 2" w:semiHidden="1" w:uiPriority="39" w:unhideWhenUsed="1"/>
-    <w:lsdException w:name="toc 3" w:semiHidden="1" w:uiPriority="39" w:unhideWhenUsed="1"/>
-    <w:lsdException w:name="toc 4" w:semiHidden="1" w:uiPriority="39" w:unhideWhenUsed="1"/>
-    <w:lsdException w:name="toc 5" w:semiHidden="1" w:uiPriority="39" w:unhideWhenUsed="1"/>
-    <w:lsdException w:name="toc 6" w:semiHidden="1" w:uiPriority="39" w:unhideWhenUsed="1"/>
-    <w:lsdException w:name="toc 7" w:semiHidden="1" w:uiPriority="39" w:unhideWhenUsed="1"/>
-    <w:lsdException w:name="toc 8" w:semiHidden="1" w:uiPriority="39" w:unhideWhenUsed="1"/>
-    <w:lsdException w:name="toc 9" w:semiHidden="1" w:uiPriority="39" w:unhideWhenUsed="1"/>
+    <w:lsdException w:name="toc 1" w:uiPriority="39" w:semiHidden="1" w:unhideWhenUsed="1"/>
+    <w:lsdException w:name="toc 2" w:uiPriority="39" w:semiHidden="1" w:unhideWhenUsed="1"/>
+    <w:lsdException w:name="toc 3" w:uiPriority="39" w:semiHidden="1" w:unhideWhenUsed="1"/>
+    <w:lsdException w:name="toc 4" w:uiPriority="39" w:semiHidden="1" w:unhideWhenUsed="1"/>
+    <w:lsdException w:name="toc 5" w:uiPriority="39" w:semiHidden="1" w:unhideWhenUsed="1"/>
+    <w:lsdException w:name="toc 6" w:uiPriority="39" w:semiHidden="1" w:unhideWhenUsed="1"/>
+    <w:lsdException w:name="toc 7" w:uiPriority="39" w:semiHidden="1" w:unhideWhenUsed="1"/>
+    <w:lsdException w:name="toc 8" w:uiPriority="39" w:semiHidden="1" w:unhideWhenUsed="1"/>
+    <w:lsdException w:name="toc 9" w:uiPriority="39" w:semiHidden="1" w:unhideWhenUsed="1"/>
     <w:lsdException w:name="Normal Indent" w:semiHidden="1" w:unhideWhenUsed="1"/>
     <w:lsdException w:name="footnote text" w:semiHidden="1" w:unhideWhenUsed="1"/>
     <w:lsdException w:name="annotation text" w:semiHidden="1" w:unhideWhenUsed="1"/>
     <w:lsdException w:name="header" w:semiHidden="1" w:unhideWhenUsed="1"/>
     <w:lsdException w:name="footer" w:semiHidden="1" w:unhideWhenUsed="1"/>
     <w:lsdException w:name="index heading" w:semiHidden="1" w:unhideWhenUsed="1"/>
-    <w:lsdException w:name="caption" w:semiHidden="1" w:uiPriority="35" w:unhideWhenUsed="1" w:qFormat="1"/>
+    <w:lsdException w:name="caption" w:uiPriority="35" w:semiHidden="1" w:unhideWhenUsed="1" w:qFormat="1"/>
     <w:lsdException w:name="table of figures" w:semiHidden="1" w:unhideWhenUsed="1"/>
     <w:lsdException w:name="envelope address" w:semiHidden="1" w:unhideWhenUsed="1"/>
     <w:lsdException w:name="envelope return" w:semiHidden="1" w:unhideWhenUsed="1"/>
@@ -3319,7 +3311,7 @@
     <w:lsdException w:name="Title" w:uiPriority="10" w:qFormat="1"/>
     <w:lsdException w:name="Closing" w:semiHidden="1" w:unhideWhenUsed="1"/>
     <w:lsdException w:name="Signature" w:semiHidden="1" w:unhideWhenUsed="1"/>
-    <w:lsdException w:name="Default Paragraph Font" w:semiHidden="1" w:uiPriority="1" w:unhideWhenUsed="1"/>
+    <w:lsdException w:name="Default Paragraph Font" w:uiPriority="1" w:semiHidden="1" w:unhideWhenUsed="1"/>
     <w:lsdException w:name="Body Text" w:semiHidden="1" w:unhideWhenUsed="1"/>
     <w:lsdException w:name="Body Text Indent" w:semiHidden="1" w:unhideWhenUsed="1"/>
     <w:lsdException w:name="List Continue" w:semiHidden="1" w:unhideWhenUsed="1"/>
@@ -3519,8 +3511,8 @@
     <w:lsdException w:name="Subtle Reference" w:uiPriority="31" w:qFormat="1"/>
     <w:lsdException w:name="Intense Reference" w:uiPriority="32" w:qFormat="1"/>
     <w:lsdException w:name="Book Title" w:uiPriority="33" w:qFormat="1"/>
-    <w:lsdException w:name="Bibliography" w:semiHidden="1" w:uiPriority="37" w:unhideWhenUsed="1"/>
-    <w:lsdException w:name="TOC Heading" w:semiHidden="1" w:uiPriority="39" w:unhideWhenUsed="1" w:qFormat="1"/>
+    <w:lsdException w:name="Bibliography" w:uiPriority="37" w:semiHidden="1" w:unhideWhenUsed="1"/>
+    <w:lsdException w:name="TOC Heading" w:uiPriority="39" w:semiHidden="1" w:unhideWhenUsed="1" w:qFormat="1"/>
     <w:lsdException w:name="Plain Table 1" w:uiPriority="41"/>
     <w:lsdException w:name="Plain Table 2" w:uiPriority="42"/>
     <w:lsdException w:name="Plain Table 3" w:uiPriority="43"/>
@@ -3631,7 +3623,7 @@
     <w:lsdException w:name="Unresolved Mention" w:semiHidden="1" w:unhideWhenUsed="1"/>
     <w:lsdException w:name="Smart Link" w:semiHidden="1" w:unhideWhenUsed="1"/>
   </w:latentStyles>
-  <w:style w:type="paragraph" w:default="1" w:styleId="Normal">
+  <w:style w:type="paragraph" w:styleId="Normal" w:default="1">
     <w:name w:val="Normal"/>
     <w:qFormat/>
   </w:style>
@@ -3650,7 +3642,7 @@
       <w:outlineLvl w:val="0"/>
     </w:pPr>
     <w:rPr>
-      <w:rFonts w:asciiTheme="majorHAnsi" w:eastAsiaTheme="majorEastAsia" w:hAnsiTheme="majorHAnsi" w:cstheme="majorBidi"/>
+      <w:rFonts w:asciiTheme="majorHAnsi" w:hAnsiTheme="majorHAnsi" w:eastAsiaTheme="majorEastAsia" w:cstheme="majorBidi"/>
       <w:color w:val="0F4761" w:themeColor="accent1" w:themeShade="BF"/>
       <w:sz w:val="40"/>
       <w:szCs w:val="40"/>
@@ -3672,7 +3664,7 @@
       <w:outlineLvl w:val="1"/>
     </w:pPr>
     <w:rPr>
-      <w:rFonts w:asciiTheme="majorHAnsi" w:eastAsiaTheme="majorEastAsia" w:hAnsiTheme="majorHAnsi" w:cstheme="majorBidi"/>
+      <w:rFonts w:asciiTheme="majorHAnsi" w:hAnsiTheme="majorHAnsi" w:eastAsiaTheme="majorEastAsia" w:cstheme="majorBidi"/>
       <w:color w:val="0F4761" w:themeColor="accent1" w:themeShade="BF"/>
       <w:sz w:val="32"/>
       <w:szCs w:val="32"/>
@@ -3832,13 +3824,13 @@
       <w:color w:val="272727" w:themeColor="text1" w:themeTint="D8"/>
     </w:rPr>
   </w:style>
-  <w:style w:type="character" w:default="1" w:styleId="DefaultParagraphFont">
+  <w:style w:type="character" w:styleId="DefaultParagraphFont" w:default="1">
     <w:name w:val="Default Paragraph Font"/>
     <w:uiPriority w:val="1"/>
     <w:semiHidden/>
     <w:unhideWhenUsed/>
   </w:style>
-  <w:style w:type="table" w:default="1" w:styleId="TableNormal">
+  <w:style w:type="table" w:styleId="TableNormal" w:default="1">
     <w:name w:val="Normal Table"/>
     <w:uiPriority w:val="99"/>
     <w:semiHidden/>
@@ -3853,39 +3845,39 @@
       </w:tblCellMar>
     </w:tblPr>
   </w:style>
-  <w:style w:type="numbering" w:default="1" w:styleId="NoList">
+  <w:style w:type="numbering" w:styleId="NoList" w:default="1">
     <w:name w:val="No List"/>
     <w:uiPriority w:val="99"/>
     <w:semiHidden/>
     <w:unhideWhenUsed/>
   </w:style>
-  <w:style w:type="character" w:customStyle="1" w:styleId="Heading1Char">
+  <w:style w:type="character" w:styleId="Heading1Char" w:customStyle="1">
     <w:name w:val="Heading 1 Char"/>
     <w:basedOn w:val="DefaultParagraphFont"/>
     <w:link w:val="Heading1"/>
     <w:uiPriority w:val="9"/>
     <w:rsid w:val="00E27186"/>
     <w:rPr>
-      <w:rFonts w:asciiTheme="majorHAnsi" w:eastAsiaTheme="majorEastAsia" w:hAnsiTheme="majorHAnsi" w:cstheme="majorBidi"/>
+      <w:rFonts w:asciiTheme="majorHAnsi" w:hAnsiTheme="majorHAnsi" w:eastAsiaTheme="majorEastAsia" w:cstheme="majorBidi"/>
       <w:color w:val="0F4761" w:themeColor="accent1" w:themeShade="BF"/>
       <w:sz w:val="40"/>
       <w:szCs w:val="40"/>
     </w:rPr>
   </w:style>
-  <w:style w:type="character" w:customStyle="1" w:styleId="Heading2Char">
+  <w:style w:type="character" w:styleId="Heading2Char" w:customStyle="1">
     <w:name w:val="Heading 2 Char"/>
     <w:basedOn w:val="DefaultParagraphFont"/>
     <w:link w:val="Heading2"/>
     <w:uiPriority w:val="9"/>
     <w:rsid w:val="00E27186"/>
     <w:rPr>
-      <w:rFonts w:asciiTheme="majorHAnsi" w:eastAsiaTheme="majorEastAsia" w:hAnsiTheme="majorHAnsi" w:cstheme="majorBidi"/>
+      <w:rFonts w:asciiTheme="majorHAnsi" w:hAnsiTheme="majorHAnsi" w:eastAsiaTheme="majorEastAsia" w:cstheme="majorBidi"/>
       <w:color w:val="0F4761" w:themeColor="accent1" w:themeShade="BF"/>
       <w:sz w:val="32"/>
       <w:szCs w:val="32"/>
     </w:rPr>
   </w:style>
-  <w:style w:type="character" w:customStyle="1" w:styleId="Heading3Char">
+  <w:style w:type="character" w:styleId="Heading3Char" w:customStyle="1">
     <w:name w:val="Heading 3 Char"/>
     <w:basedOn w:val="DefaultParagraphFont"/>
     <w:link w:val="Heading3"/>
@@ -3898,7 +3890,7 @@
       <w:szCs w:val="28"/>
     </w:rPr>
   </w:style>
-  <w:style w:type="character" w:customStyle="1" w:styleId="Heading4Char">
+  <w:style w:type="character" w:styleId="Heading4Char" w:customStyle="1">
     <w:name w:val="Heading 4 Char"/>
     <w:basedOn w:val="DefaultParagraphFont"/>
     <w:link w:val="Heading4"/>
@@ -3912,7 +3904,7 @@
       <w:color w:val="0F4761" w:themeColor="accent1" w:themeShade="BF"/>
     </w:rPr>
   </w:style>
-  <w:style w:type="character" w:customStyle="1" w:styleId="Heading5Char">
+  <w:style w:type="character" w:styleId="Heading5Char" w:customStyle="1">
     <w:name w:val="Heading 5 Char"/>
     <w:basedOn w:val="DefaultParagraphFont"/>
     <w:link w:val="Heading5"/>
@@ -3924,7 +3916,7 @@
       <w:color w:val="0F4761" w:themeColor="accent1" w:themeShade="BF"/>
     </w:rPr>
   </w:style>
-  <w:style w:type="character" w:customStyle="1" w:styleId="Heading6Char">
+  <w:style w:type="character" w:styleId="Heading6Char" w:customStyle="1">
     <w:name w:val="Heading 6 Char"/>
     <w:basedOn w:val="DefaultParagraphFont"/>
     <w:link w:val="Heading6"/>
@@ -3938,7 +3930,7 @@
       <w:color w:val="595959" w:themeColor="text1" w:themeTint="A6"/>
     </w:rPr>
   </w:style>
-  <w:style w:type="character" w:customStyle="1" w:styleId="Heading7Char">
+  <w:style w:type="character" w:styleId="Heading7Char" w:customStyle="1">
     <w:name w:val="Heading 7 Char"/>
     <w:basedOn w:val="DefaultParagraphFont"/>
     <w:link w:val="Heading7"/>
@@ -3950,7 +3942,7 @@
       <w:color w:val="595959" w:themeColor="text1" w:themeTint="A6"/>
     </w:rPr>
   </w:style>
-  <w:style w:type="character" w:customStyle="1" w:styleId="Heading8Char">
+  <w:style w:type="character" w:styleId="Heading8Char" w:customStyle="1">
     <w:name w:val="Heading 8 Char"/>
     <w:basedOn w:val="DefaultParagraphFont"/>
     <w:link w:val="Heading8"/>
@@ -3964,7 +3956,7 @@
       <w:color w:val="272727" w:themeColor="text1" w:themeTint="D8"/>
     </w:rPr>
   </w:style>
-  <w:style w:type="character" w:customStyle="1" w:styleId="Heading9Char">
+  <w:style w:type="character" w:styleId="Heading9Char" w:customStyle="1">
     <w:name w:val="Heading 9 Char"/>
     <w:basedOn w:val="DefaultParagraphFont"/>
     <w:link w:val="Heading9"/>
@@ -3989,21 +3981,21 @@
       <w:contextualSpacing/>
     </w:pPr>
     <w:rPr>
-      <w:rFonts w:asciiTheme="majorHAnsi" w:eastAsiaTheme="majorEastAsia" w:hAnsiTheme="majorHAnsi" w:cstheme="majorBidi"/>
+      <w:rFonts w:asciiTheme="majorHAnsi" w:hAnsiTheme="majorHAnsi" w:eastAsiaTheme="majorEastAsia" w:cstheme="majorBidi"/>
       <w:spacing w:val="-10"/>
       <w:kern w:val="28"/>
       <w:sz w:val="56"/>
       <w:szCs w:val="56"/>
     </w:rPr>
   </w:style>
-  <w:style w:type="character" w:customStyle="1" w:styleId="TitleChar">
+  <w:style w:type="character" w:styleId="TitleChar" w:customStyle="1">
     <w:name w:val="Title Char"/>
     <w:basedOn w:val="DefaultParagraphFont"/>
     <w:link w:val="Title"/>
     <w:uiPriority w:val="10"/>
     <w:rsid w:val="00E27186"/>
     <w:rPr>
-      <w:rFonts w:asciiTheme="majorHAnsi" w:eastAsiaTheme="majorEastAsia" w:hAnsiTheme="majorHAnsi" w:cstheme="majorBidi"/>
+      <w:rFonts w:asciiTheme="majorHAnsi" w:hAnsiTheme="majorHAnsi" w:eastAsiaTheme="majorEastAsia" w:cstheme="majorBidi"/>
       <w:spacing w:val="-10"/>
       <w:kern w:val="28"/>
       <w:sz w:val="56"/>
@@ -4031,7 +4023,7 @@
       <w:szCs w:val="28"/>
     </w:rPr>
   </w:style>
-  <w:style w:type="character" w:customStyle="1" w:styleId="SubtitleChar">
+  <w:style w:type="character" w:styleId="SubtitleChar" w:customStyle="1">
     <w:name w:val="Subtitle Char"/>
     <w:basedOn w:val="DefaultParagraphFont"/>
     <w:link w:val="Subtitle"/>
@@ -4063,7 +4055,7 @@
       <w:color w:val="404040" w:themeColor="text1" w:themeTint="BF"/>
     </w:rPr>
   </w:style>
-  <w:style w:type="character" w:customStyle="1" w:styleId="QuoteChar">
+  <w:style w:type="character" w:styleId="QuoteChar" w:customStyle="1">
     <w:name w:val="Quote Char"/>
     <w:basedOn w:val="DefaultParagraphFont"/>
     <w:link w:val="Quote"/>
@@ -4108,8 +4100,8 @@
     <w:rsid w:val="00E27186"/>
     <w:pPr>
       <w:pBdr>
-        <w:top w:val="single" w:sz="4" w:space="10" w:color="0F4761" w:themeColor="accent1" w:themeShade="BF"/>
-        <w:bottom w:val="single" w:sz="4" w:space="10" w:color="0F4761" w:themeColor="accent1" w:themeShade="BF"/>
+        <w:top w:val="single" w:color="0F4761" w:themeColor="accent1" w:themeShade="BF" w:sz="4" w:space="10"/>
+        <w:bottom w:val="single" w:color="0F4761" w:themeColor="accent1" w:themeShade="BF" w:sz="4" w:space="10"/>
       </w:pBdr>
       <w:spacing w:before="360" w:after="360"/>
       <w:ind w:left="864" w:right="864"/>
@@ -4121,7 +4113,7 @@
       <w:color w:val="0F4761" w:themeColor="accent1" w:themeShade="BF"/>
     </w:rPr>
   </w:style>
-  <w:style w:type="character" w:customStyle="1" w:styleId="IntenseQuoteChar">
+  <w:style w:type="character" w:styleId="IntenseQuoteChar" w:customStyle="1">
     <w:name w:val="Intense Quote Char"/>
     <w:basedOn w:val="DefaultParagraphFont"/>
     <w:link w:val="IntenseQuote"/>

--- a/src/data/catalog/0503.docx
+++ b/src/data/catalog/0503.docx
@@ -1,6 +1,6 @@
 
 <file path=word/document.xml><?xml version="1.0" encoding="utf-8"?>
-<w:document xmlns:wpc="http://schemas.microsoft.com/office/word/2010/wordprocessingCanvas" xmlns:cx="http://schemas.microsoft.com/office/drawing/2014/chartex" xmlns:cx1="http://schemas.microsoft.com/office/drawing/2015/9/8/chartex" xmlns:cx2="http://schemas.microsoft.com/office/drawing/2015/10/21/chartex" xmlns:cx3="http://schemas.microsoft.com/office/drawing/2016/5/9/chartex" xmlns:cx4="http://schemas.microsoft.com/office/drawing/2016/5/10/chartex" xmlns:cx5="http://schemas.microsoft.com/office/drawing/2016/5/11/chartex" xmlns:cx6="http://schemas.microsoft.com/office/drawing/2016/5/12/chartex" xmlns:cx7="http://schemas.microsoft.com/office/drawing/2016/5/13/chartex" xmlns:cx8="http://schemas.microsoft.com/office/drawing/2016/5/14/chartex" xmlns:mc="http://schemas.openxmlformats.org/markup-compatibility/2006" xmlns:aink="http://schemas.microsoft.com/office/drawing/2016/ink" xmlns:am3d="http://schemas.microsoft.com/office/drawing/2017/model3d" xmlns:o="urn:schemas-microsoft-com:office:office" xmlns:oel="http://schemas.microsoft.com/office/2019/extlst" xmlns:r="http://schemas.openxmlformats.org/officeDocument/2006/relationships" xmlns:m="http://schemas.openxmlformats.org/officeDocument/2006/math" xmlns:v="urn:schemas-microsoft-com:vml" xmlns:wp14="http://schemas.microsoft.com/office/word/2010/wordprocessingDrawing" xmlns:wp="http://schemas.openxmlformats.org/drawingml/2006/wordprocessingDrawing" xmlns:w10="urn:schemas-microsoft-com:office:word" xmlns:w="http://schemas.openxmlformats.org/wordprocessingml/2006/main" xmlns:w14="http://schemas.microsoft.com/office/word/2010/wordml" xmlns:w15="http://schemas.microsoft.com/office/word/2012/wordml" xmlns:w16cex="http://schemas.microsoft.com/office/word/2018/wordml/cex" xmlns:w16cid="http://schemas.microsoft.com/office/word/2016/wordml/cid" xmlns:w16="http://schemas.microsoft.com/office/word/2018/wordml" xmlns:w16du="http://schemas.microsoft.com/office/word/2023/wordml/word16du" xmlns:w16sdtdh="http://schemas.microsoft.com/office/word/2020/wordml/sdtdatahash" xmlns:w16sdtfl="http://schemas.microsoft.com/office/word/2024/wordml/sdtformatlock" xmlns:w16se="http://schemas.microsoft.com/office/word/2015/wordml/symex" xmlns:wpg="http://schemas.microsoft.com/office/word/2010/wordprocessingGroup" xmlns:wpi="http://schemas.microsoft.com/office/word/2010/wordprocessingInk" xmlns:wne="http://schemas.microsoft.com/office/word/2006/wordml" xmlns:wps="http://schemas.microsoft.com/office/word/2010/wordprocessingShape" xmlns:a="http://schemas.openxmlformats.org/drawingml/2006/main" xmlns:pic="http://schemas.openxmlformats.org/drawingml/2006/picture" xmlns:asvg="http://schemas.microsoft.com/office/drawing/2016/SVG/main" xmlns:a14="http://schemas.microsoft.com/office/drawing/2010/main" mc:Ignorable="w14 w15 w16se w16cid w16 w16cex w16sdtdh w16sdtfl w16du wp14">
+<w:document xmlns:wpc="http://schemas.microsoft.com/office/word/2010/wordprocessingCanvas" xmlns:cx="http://schemas.microsoft.com/office/drawing/2014/chartex" xmlns:cx1="http://schemas.microsoft.com/office/drawing/2015/9/8/chartex" xmlns:cx2="http://schemas.microsoft.com/office/drawing/2015/10/21/chartex" xmlns:cx3="http://schemas.microsoft.com/office/drawing/2016/5/9/chartex" xmlns:cx4="http://schemas.microsoft.com/office/drawing/2016/5/10/chartex" xmlns:cx5="http://schemas.microsoft.com/office/drawing/2016/5/11/chartex" xmlns:cx6="http://schemas.microsoft.com/office/drawing/2016/5/12/chartex" xmlns:cx7="http://schemas.microsoft.com/office/drawing/2016/5/13/chartex" xmlns:cx8="http://schemas.microsoft.com/office/drawing/2016/5/14/chartex" xmlns:mc="http://schemas.openxmlformats.org/markup-compatibility/2006" xmlns:aink="http://schemas.microsoft.com/office/drawing/2016/ink" xmlns:am3d="http://schemas.microsoft.com/office/drawing/2017/model3d" xmlns:o="urn:schemas-microsoft-com:office:office" xmlns:oel="http://schemas.microsoft.com/office/2019/extlst" xmlns:r="http://schemas.openxmlformats.org/officeDocument/2006/relationships" xmlns:m="http://schemas.openxmlformats.org/officeDocument/2006/math" xmlns:v="urn:schemas-microsoft-com:vml" xmlns:wp14="http://schemas.microsoft.com/office/word/2010/wordprocessingDrawing" xmlns:wp="http://schemas.openxmlformats.org/drawingml/2006/wordprocessingDrawing" xmlns:w10="urn:schemas-microsoft-com:office:word" xmlns:w="http://schemas.openxmlformats.org/wordprocessingml/2006/main" xmlns:w14="http://schemas.microsoft.com/office/word/2010/wordml" xmlns:w15="http://schemas.microsoft.com/office/word/2012/wordml" xmlns:w16cex="http://schemas.microsoft.com/office/word/2018/wordml/cex" xmlns:w16cid="http://schemas.microsoft.com/office/word/2016/wordml/cid" xmlns:w16="http://schemas.microsoft.com/office/word/2018/wordml" xmlns:w16du="http://schemas.microsoft.com/office/word/2023/wordml/word16du" xmlns:w16sdtdh="http://schemas.microsoft.com/office/word/2020/wordml/sdtdatahash" xmlns:w16sdtfl="http://schemas.microsoft.com/office/word/2024/wordml/sdtformatlock" xmlns:w16se="http://schemas.microsoft.com/office/word/2015/wordml/symex" xmlns:wpg="http://schemas.microsoft.com/office/word/2010/wordprocessingGroup" xmlns:wpi="http://schemas.microsoft.com/office/word/2010/wordprocessingInk" xmlns:wne="http://schemas.microsoft.com/office/word/2006/wordml" xmlns:wps="http://schemas.microsoft.com/office/word/2010/wordprocessingShape" mc:Ignorable="w14 w15 w16se w16cid w16 w16cex w16sdtdh w16sdtfl w16du wp14">
   <w:body>
     <w:p>
       <w:r>
@@ -8,7 +8,7 @@
           <w:noProof/>
         </w:rPr>
         <w:drawing>
-          <wp:anchor distT="0" distB="0" distL="114300" distR="114300" simplePos="0" relativeHeight="251658240" behindDoc="1" locked="0" layoutInCell="1" allowOverlap="1" wp14:anchorId="44F1969A" wp14:editId="6BA6D8EE">
+          <wp:anchor distT="0" distB="0" distL="114300" distR="114300" simplePos="0" relativeHeight="251658240" behindDoc="1" locked="0" layoutInCell="1" allowOverlap="1" wp14:anchorId="4407C444" wp14:editId="79012A9C">
             <wp:simplePos x="0" y="0"/>
             <wp:positionH relativeFrom="column">
               <wp:posOffset>0</wp:posOffset>
@@ -41,7 +41,7 @@
                     <pic:cNvPicPr/>
                   </pic:nvPicPr>
                   <pic:blipFill>
-                    <a:blip r:embed="rId5">
+                    <a:blip r:embed="rId5" cstate="print">
                       <a:extLst>
                         <a:ext uri="{96DAC541-7B7A-43D3-8B79-37D633B846F1}">
                           <asvg:svgBlip xmlns:asvg="http://schemas.microsoft.com/office/drawing/2016/SVG/main" r:embed="rId6"/>
@@ -64,12 +64,6 @@
                 </pic:pic>
               </a:graphicData>
             </a:graphic>
-            <wp14:sizeRelH relativeFrom="margin">
-              <wp14:pctWidth>0</wp14:pctWidth>
-            </wp14:sizeRelH>
-            <wp14:sizeRelV relativeFrom="margin">
-              <wp14:pctHeight>0</wp14:pctHeight>
-            </wp14:sizeRelV>
           </wp:anchor>
         </w:drawing>
       </w:r>
@@ -111,10 +105,13 @@
         <w:tab/>
       </w:r>
       <w:r>
-        <w:tab/>
+        <w:t>artools</w:t>
       </w:r>
       <w:r>
-        <w:t>artools.com</w:t>
+        <w:t>web</w:t>
+      </w:r>
+      <w:r>
+        <w:t>.com</w:t>
       </w:r>
     </w:p>
     <w:p/>
@@ -130,68 +127,63 @@
           <w:sz w:val="40"/>
           <w:szCs w:val="40"/>
         </w:rPr>
-        <w:t xml:space="preserve">EXTRACTOR DE ROLES </w:t>
+        <w:t>EXTRACTOR DE ROLES - SEPARADOR</w:t>
       </w:r>
+    </w:p>
+    <w:p>
+      <w:pPr>
+        <w:rPr>
+          <w:sz w:val="40"/>
+          <w:szCs w:val="40"/>
+        </w:rPr>
+      </w:pPr>
       <w:r>
         <w:rPr>
           <w:sz w:val="40"/>
           <w:szCs w:val="40"/>
         </w:rPr>
-        <w:t>–</w:t>
-      </w:r>
-      <w:r>
-        <w:rPr>
-          <w:sz w:val="40"/>
-          <w:szCs w:val="40"/>
-        </w:rPr>
-        <w:t xml:space="preserve"> SEPARADOR</w:t>
-      </w:r>
-    </w:p>
-    <w:p>
-      <w:pPr/>
-      <w:r>
-        <w:rPr>
-          <w:sz w:val="40"/>
-          <w:szCs w:val="40"/>
-        </w:rPr>
-        <w:t xml:space="preserve"> </w:t>
-      </w:r>
-      <w:r>
         <w:drawing>
-          <wp:inline wp14:editId="75DC9F43" wp14:anchorId="138AE32D">
-            <wp:extent cx="1838325" cy="1838325"/>
+          <wp:inline distT="0" distB="0" distL="0" distR="0" wp14:anchorId="652EA036" wp14:editId="29BFAF4C">
+            <wp:extent cx="2762250" cy="2762250"/>
             <wp:effectExtent l="0" t="0" r="0" b="0"/>
-            <wp:docPr id="905608624" name="" title=""/>
+            <wp:docPr id="83982090" name="Imagine 1"/>
             <wp:cNvGraphicFramePr>
-              <a:graphicFrameLocks noChangeAspect="1"/>
+              <a:graphicFrameLocks xmlns:a="http://schemas.openxmlformats.org/drawingml/2006/main" noChangeAspect="1"/>
             </wp:cNvGraphicFramePr>
-            <a:graphic>
+            <a:graphic xmlns:a="http://schemas.openxmlformats.org/drawingml/2006/main">
               <a:graphicData uri="http://schemas.openxmlformats.org/drawingml/2006/picture">
-                <pic:pic>
+                <pic:pic xmlns:pic="http://schemas.openxmlformats.org/drawingml/2006/picture">
                   <pic:nvPicPr>
-                    <pic:cNvPr id="0" name=""/>
-                    <pic:cNvPicPr/>
+                    <pic:cNvPr id="0" name="Picture 1"/>
+                    <pic:cNvPicPr>
+                      <a:picLocks noChangeAspect="1" noChangeArrowheads="1"/>
+                    </pic:cNvPicPr>
                   </pic:nvPicPr>
                   <pic:blipFill>
-                    <a:blip r:embed="Ra4eff1564b9e491b">
+                    <a:blip r:embed="rId7" cstate="print">
                       <a:extLst>
-                        <a:ext xmlns:a="http://schemas.openxmlformats.org/drawingml/2006/main" uri="{28A0092B-C50C-407E-A947-70E740481C1C}">
-                          <a14:useLocalDpi val="0"/>
+                        <a:ext uri="{28A0092B-C50C-407E-A947-70E740481C1C}">
+                          <a14:useLocalDpi xmlns:a14="http://schemas.microsoft.com/office/drawing/2010/main" val="0"/>
                         </a:ext>
                       </a:extLst>
                     </a:blip>
+                    <a:srcRect/>
                     <a:stretch>
                       <a:fillRect/>
                     </a:stretch>
                   </pic:blipFill>
-                  <pic:spPr>
+                  <pic:spPr bwMode="auto">
                     <a:xfrm>
                       <a:off x="0" y="0"/>
-                      <a:ext cx="1838325" cy="1838325"/>
+                      <a:ext cx="2762250" cy="2762250"/>
                     </a:xfrm>
                     <a:prstGeom prst="rect">
                       <a:avLst/>
                     </a:prstGeom>
+                    <a:noFill/>
+                    <a:ln>
+                      <a:noFill/>
+                    </a:ln>
                   </pic:spPr>
                 </pic:pic>
               </a:graphicData>
@@ -207,48 +199,89 @@
           <w:bCs/>
         </w:rPr>
       </w:pPr>
-    </w:p>
-    <w:p>
-      <w:pPr>
-        <w:rPr>
-          <w:b/>
-          <w:bCs/>
-        </w:rPr>
-      </w:pPr>
+      <w:proofErr w:type="spellStart"/>
       <w:r>
         <w:rPr>
           <w:b/>
           <w:bCs/>
         </w:rPr>
-        <w:t>Características:</w:t>
+        <w:t>Características</w:t>
+      </w:r>
+      <w:proofErr w:type="spellEnd"/>
+      <w:r>
+        <w:rPr>
+          <w:b/>
+          <w:bCs/>
+        </w:rPr>
+        <w:t>:</w:t>
       </w:r>
     </w:p>
     <w:p>
       <w:pPr>
         <w:numPr>
           <w:ilvl w:val="0"/>
-          <w:numId w:val="18"/>
+          <w:numId w:val="20"/>
         </w:numPr>
         <w:shd w:val="clear" w:color="auto" w:fill="FFFFFF"/>
         <w:spacing w:beforeAutospacing="1" w:after="0" w:afterAutospacing="1" w:line="240" w:lineRule="auto"/>
         <w:outlineLvl w:val="2"/>
+        <w:rPr>
+          <w:lang w:val="es-CR"/>
+        </w:rPr>
       </w:pPr>
       <w:r>
-        <w:t>Fabricado en fundición de hierro SG.</w:t>
+        <w:rPr>
+          <w:lang w:val="es-CR"/>
+        </w:rPr>
+        <w:t>Fabricadas en Acero Especial de Calidad Industri</w:t>
+      </w:r>
+      <w:r>
+        <w:rPr>
+          <w:lang w:val="es-CR"/>
+        </w:rPr>
+        <w:t>al.</w:t>
       </w:r>
     </w:p>
     <w:p>
       <w:pPr>
+        <w:numPr>
+          <w:ilvl w:val="0"/>
+          <w:numId w:val="20"/>
+        </w:numPr>
         <w:shd w:val="clear" w:color="auto" w:fill="FFFFFF"/>
         <w:spacing w:beforeAutospacing="1" w:after="0" w:afterAutospacing="1" w:line="240" w:lineRule="auto"/>
         <w:outlineLvl w:val="2"/>
-      </w:pPr>
+        <w:rPr>
+          <w:lang w:val="es-CR"/>
+        </w:rPr>
+      </w:pPr>
+      <w:r>
+        <w:rPr>
+          <w:lang w:val="es-CR"/>
+        </w:rPr>
+        <w:t>Forjada, Templada, Revenida</w:t>
+      </w:r>
     </w:p>
     <w:p>
       <w:pPr>
-        <w:shd w:val="clear" w:color="auto" w:fill="FFFFFF"/>
-        <w:spacing w:beforeAutospacing="1" w:after="0" w:afterAutospacing="1" w:line="240" w:lineRule="auto"/>
-        <w:outlineLvl w:val="2"/>
+        <w:pStyle w:val="Listparagraf"/>
+        <w:spacing w:after="0" w:line="240" w:lineRule="auto"/>
+        <w:rPr>
+          <w:rFonts w:ascii="Times New Roman" w:eastAsia="Times New Roman" w:hAnsi="Times New Roman" w:cs="Times New Roman"/>
+          <w:kern w:val="0"/>
+          <w:lang w:val="es-CR"/>
+        </w:rPr>
+      </w:pPr>
+    </w:p>
+    <w:p>
+      <w:pPr>
+        <w:pStyle w:val="Listparagraf"/>
+        <w:spacing w:after="0" w:line="240" w:lineRule="auto"/>
+        <w:rPr>
+          <w:rFonts w:ascii="Times New Roman" w:eastAsia="Times New Roman" w:hAnsi="Times New Roman" w:cs="Times New Roman"/>
+          <w:kern w:val="0"/>
+          <w:lang w:val="es-CR"/>
+        </w:rPr>
       </w:pPr>
     </w:p>
     <w:tbl>
@@ -261,8 +294,9 @@
         <w:tblLook w:val="04A0" w:firstRow="1" w:lastRow="0" w:firstColumn="1" w:lastColumn="0" w:noHBand="0" w:noVBand="1"/>
       </w:tblPr>
       <w:tblGrid>
-        <w:gridCol w:w="2820"/>
-        <w:gridCol w:w="4920"/>
+        <w:gridCol w:w="2618"/>
+        <w:gridCol w:w="2636"/>
+        <w:gridCol w:w="2486"/>
       </w:tblGrid>
       <w:tr>
         <w:trPr>
@@ -272,12 +306,11 @@
           <w:tcPr>
             <w:tcW w:w="0" w:type="auto"/>
             <w:tcBorders>
-              <w:top w:val="single" w:color="auto" w:sz="2" w:space="0"/>
-              <w:left w:val="single" w:color="auto" w:sz="6" w:space="0"/>
-              <w:bottom w:val="single" w:color="auto" w:sz="2" w:space="0"/>
-              <w:right w:val="single" w:color="auto" w:sz="6" w:space="0"/>
+              <w:top w:val="single" w:sz="2" w:space="0" w:color="auto"/>
+              <w:left w:val="single" w:sz="6" w:space="0" w:color="auto"/>
+              <w:bottom w:val="single" w:sz="2" w:space="0" w:color="auto"/>
+              <w:right w:val="single" w:sz="6" w:space="0" w:color="auto"/>
             </w:tcBorders>
-            <w:shd w:val="clear" w:color="auto" w:fill="000000" w:themeFill="text1"/>
             <w:vAlign w:val="center"/>
             <w:hideMark/>
           </w:tcPr>
@@ -285,26 +318,28 @@
             <w:pPr>
               <w:spacing w:after="0" w:line="240" w:lineRule="auto"/>
               <w:rPr>
-                <w:rFonts w:ascii="Roboto" w:hAnsi="Roboto" w:eastAsia="Times New Roman" w:cs="Times New Roman"/>
+                <w:rFonts w:ascii="Roboto" w:eastAsia="Times New Roman" w:hAnsi="Roboto" w:cs="Times New Roman"/>
                 <w:b/>
                 <w:bCs/>
-                <w:color w:val="FFFFFF" w:themeColor="background1"/>
+                <w:color w:val="212529"/>
                 <w:spacing w:val="15"/>
                 <w:kern w:val="0"/>
-                <w14:ligatures w14:val="none"/>
+                <w:sz w:val="21"/>
+                <w:szCs w:val="21"/>
               </w:rPr>
             </w:pPr>
             <w:r>
               <w:rPr>
-                <w:rFonts w:ascii="Roboto" w:hAnsi="Roboto" w:eastAsia="Times New Roman" w:cs="Times New Roman"/>
+                <w:rFonts w:ascii="Roboto" w:eastAsia="Times New Roman" w:hAnsi="Roboto" w:cs="Times New Roman"/>
                 <w:b/>
                 <w:bCs/>
-                <w:color w:val="FFFFFF" w:themeColor="background1"/>
+                <w:color w:val="212529"/>
                 <w:spacing w:val="15"/>
                 <w:kern w:val="0"/>
-                <w14:ligatures w14:val="none"/>
+                <w:sz w:val="21"/>
+                <w:szCs w:val="21"/>
               </w:rPr>
-              <w:t>Artículo N°</w:t>
+              <w:t>Article No.</w:t>
             </w:r>
           </w:p>
         </w:tc>
@@ -312,39 +347,83 @@
           <w:tcPr>
             <w:tcW w:w="0" w:type="auto"/>
             <w:tcBorders>
-              <w:top w:val="single" w:color="auto" w:sz="2" w:space="0"/>
-              <w:left w:val="single" w:color="auto" w:sz="6" w:space="0"/>
-              <w:bottom w:val="single" w:color="auto" w:sz="2" w:space="0"/>
-              <w:right w:val="single" w:color="auto" w:sz="6" w:space="0"/>
+              <w:top w:val="single" w:sz="2" w:space="0" w:color="auto"/>
+              <w:left w:val="single" w:sz="6" w:space="0" w:color="auto"/>
+              <w:bottom w:val="single" w:sz="2" w:space="0" w:color="auto"/>
+              <w:right w:val="single" w:sz="6" w:space="0" w:color="auto"/>
             </w:tcBorders>
-            <w:shd w:val="clear" w:color="auto" w:fill="000000" w:themeFill="text1"/>
             <w:vAlign w:val="center"/>
             <w:hideMark/>
           </w:tcPr>
           <w:p>
             <w:pPr>
               <w:spacing w:after="0" w:line="240" w:lineRule="auto"/>
+              <w:jc w:val="center"/>
               <w:rPr>
-                <w:rFonts w:ascii="Roboto" w:hAnsi="Roboto" w:eastAsia="Times New Roman" w:cs="Times New Roman"/>
+                <w:rFonts w:ascii="Roboto" w:eastAsia="Times New Roman" w:hAnsi="Roboto" w:cs="Times New Roman"/>
                 <w:b/>
                 <w:bCs/>
-                <w:color w:val="FFFFFF" w:themeColor="background1"/>
+                <w:color w:val="212529"/>
                 <w:spacing w:val="15"/>
                 <w:kern w:val="0"/>
-                <w14:ligatures w14:val="none"/>
+                <w:sz w:val="21"/>
+                <w:szCs w:val="21"/>
               </w:rPr>
             </w:pPr>
             <w:r>
               <w:rPr>
-                <w:rFonts w:ascii="Roboto" w:hAnsi="Roboto" w:eastAsia="Times New Roman" w:cs="Times New Roman"/>
+                <w:rFonts w:ascii="Roboto" w:eastAsia="Times New Roman" w:hAnsi="Roboto" w:cs="Times New Roman"/>
                 <w:b/>
                 <w:bCs/>
-                <w:color w:val="FFFFFF" w:themeColor="background1"/>
+                <w:color w:val="212529"/>
                 <w:spacing w:val="15"/>
                 <w:kern w:val="0"/>
-                <w14:ligatures w14:val="none"/>
+                <w:sz w:val="21"/>
+                <w:szCs w:val="21"/>
               </w:rPr>
-              <w:t>Tamaño (pulgadas)</w:t>
+              <w:t>Size (Inch)</w:t>
+            </w:r>
+          </w:p>
+        </w:tc>
+        <w:tc>
+          <w:tcPr>
+            <w:tcW w:w="0" w:type="auto"/>
+            <w:tcBorders>
+              <w:top w:val="single" w:sz="2" w:space="0" w:color="auto"/>
+              <w:left w:val="single" w:sz="6" w:space="0" w:color="auto"/>
+              <w:bottom w:val="single" w:sz="2" w:space="0" w:color="auto"/>
+              <w:right w:val="single" w:sz="6" w:space="0" w:color="auto"/>
+            </w:tcBorders>
+            <w:vAlign w:val="center"/>
+            <w:hideMark/>
+          </w:tcPr>
+          <w:p>
+            <w:pPr>
+              <w:spacing w:after="0" w:line="240" w:lineRule="auto"/>
+              <w:jc w:val="center"/>
+              <w:rPr>
+                <w:rFonts w:ascii="Roboto" w:eastAsia="Times New Roman" w:hAnsi="Roboto" w:cs="Times New Roman"/>
+                <w:b/>
+                <w:bCs/>
+                <w:color w:val="212529"/>
+                <w:spacing w:val="15"/>
+                <w:kern w:val="0"/>
+                <w:sz w:val="21"/>
+                <w:szCs w:val="21"/>
+              </w:rPr>
+            </w:pPr>
+            <w:r>
+              <w:rPr>
+                <w:rFonts w:ascii="Roboto" w:eastAsia="Times New Roman" w:hAnsi="Roboto" w:cs="Times New Roman"/>
+                <w:b/>
+                <w:bCs/>
+                <w:color w:val="212529"/>
+                <w:spacing w:val="15"/>
+                <w:kern w:val="0"/>
+                <w:sz w:val="21"/>
+                <w:szCs w:val="21"/>
+              </w:rPr>
+              <w:t>Size (MM)</w:t>
             </w:r>
           </w:p>
         </w:tc>
@@ -354,10 +433,10 @@
           <w:tcPr>
             <w:tcW w:w="0" w:type="auto"/>
             <w:tcBorders>
-              <w:top w:val="single" w:color="CED4DA" w:sz="2" w:space="0"/>
-              <w:left w:val="single" w:color="CED4DA" w:sz="6" w:space="0"/>
-              <w:bottom w:val="single" w:color="CED4DA" w:sz="2" w:space="0"/>
-              <w:right w:val="single" w:color="CED4DA" w:sz="6" w:space="0"/>
+              <w:top w:val="single" w:sz="2" w:space="0" w:color="CED4DA"/>
+              <w:left w:val="single" w:sz="6" w:space="0" w:color="CED4DA"/>
+              <w:bottom w:val="single" w:sz="2" w:space="0" w:color="CED4DA"/>
+              <w:right w:val="single" w:sz="6" w:space="0" w:color="CED4DA"/>
             </w:tcBorders>
             <w:vAlign w:val="center"/>
             <w:hideMark/>
@@ -366,40 +445,66 @@
             <w:pPr>
               <w:spacing w:after="0" w:line="240" w:lineRule="auto"/>
               <w:rPr>
-                <w:rFonts w:ascii="Roboto" w:hAnsi="Roboto" w:eastAsia="Times New Roman" w:cs="Times New Roman"/>
+                <w:rFonts w:ascii="Roboto" w:eastAsia="Times New Roman" w:hAnsi="Roboto" w:cs="Times New Roman"/>
                 <w:color w:val="212529"/>
                 <w:spacing w:val="15"/>
                 <w:kern w:val="0"/>
-                <w14:ligatures w14:val="none"/>
+                <w:sz w:val="21"/>
+                <w:szCs w:val="21"/>
               </w:rPr>
             </w:pPr>
             <w:r>
               <w:rPr>
-                <w:rFonts w:ascii="Roboto" w:hAnsi="Roboto" w:eastAsia="Times New Roman" w:cs="Times New Roman"/>
+                <w:rFonts w:ascii="Roboto" w:eastAsia="Times New Roman" w:hAnsi="Roboto" w:cs="Times New Roman"/>
                 <w:color w:val="212529"/>
                 <w:spacing w:val="15"/>
                 <w:kern w:val="0"/>
-                <w14:ligatures w14:val="none"/>
+                <w:sz w:val="21"/>
+                <w:szCs w:val="21"/>
               </w:rPr>
-              <w:t>050</w:t>
+              <w:t>0</w:t>
             </w:r>
             <w:r>
               <w:rPr>
-                <w:rFonts w:ascii="Roboto" w:hAnsi="Roboto" w:eastAsia="Times New Roman" w:cs="Times New Roman"/>
+                <w:rFonts w:ascii="Roboto" w:eastAsia="Times New Roman" w:hAnsi="Roboto" w:cs="Times New Roman"/>
                 <w:color w:val="212529"/>
                 <w:spacing w:val="15"/>
                 <w:kern w:val="0"/>
-                <w14:ligatures w14:val="none"/>
+                <w:sz w:val="21"/>
+                <w:szCs w:val="21"/>
+              </w:rPr>
+              <w:t>5</w:t>
+            </w:r>
+            <w:r>
+              <w:rPr>
+                <w:rFonts w:ascii="Roboto" w:eastAsia="Times New Roman" w:hAnsi="Roboto" w:cs="Times New Roman"/>
+                <w:color w:val="212529"/>
+                <w:spacing w:val="15"/>
+                <w:kern w:val="0"/>
+                <w:sz w:val="21"/>
+                <w:szCs w:val="21"/>
+              </w:rPr>
+              <w:t>0</w:t>
+            </w:r>
+            <w:r>
+              <w:rPr>
+                <w:rFonts w:ascii="Roboto" w:eastAsia="Times New Roman" w:hAnsi="Roboto" w:cs="Times New Roman"/>
+                <w:color w:val="212529"/>
+                <w:spacing w:val="15"/>
+                <w:kern w:val="0"/>
+                <w:sz w:val="21"/>
+                <w:szCs w:val="21"/>
               </w:rPr>
               <w:t>3</w:t>
             </w:r>
             <w:r>
               <w:rPr>
-                <w:rFonts w:ascii="Roboto" w:hAnsi="Roboto" w:eastAsia="Times New Roman" w:cs="Times New Roman"/>
+                <w:rFonts w:ascii="Roboto" w:eastAsia="Times New Roman" w:hAnsi="Roboto" w:cs="Times New Roman"/>
                 <w:color w:val="212529"/>
                 <w:spacing w:val="15"/>
                 <w:kern w:val="0"/>
-                <w14:ligatures w14:val="none"/>
+                <w:sz w:val="21"/>
+                <w:szCs w:val="21"/>
               </w:rPr>
               <w:t>01</w:t>
             </w:r>
@@ -409,10 +514,10 @@
           <w:tcPr>
             <w:tcW w:w="0" w:type="auto"/>
             <w:tcBorders>
-              <w:top w:val="single" w:color="CED4DA" w:sz="2" w:space="0"/>
-              <w:left w:val="single" w:color="CED4DA" w:sz="6" w:space="0"/>
-              <w:bottom w:val="single" w:color="CED4DA" w:sz="2" w:space="0"/>
-              <w:right w:val="single" w:color="CED4DA" w:sz="6" w:space="0"/>
+              <w:top w:val="single" w:sz="2" w:space="0" w:color="CED4DA"/>
+              <w:left w:val="single" w:sz="6" w:space="0" w:color="CED4DA"/>
+              <w:bottom w:val="single" w:sz="2" w:space="0" w:color="CED4DA"/>
+              <w:right w:val="single" w:sz="6" w:space="0" w:color="CED4DA"/>
             </w:tcBorders>
             <w:vAlign w:val="center"/>
             <w:hideMark/>
@@ -420,23 +525,64 @@
           <w:p>
             <w:pPr>
               <w:spacing w:after="0" w:line="240" w:lineRule="auto"/>
+              <w:jc w:val="center"/>
               <w:rPr>
-                <w:rFonts w:ascii="Roboto" w:hAnsi="Roboto" w:eastAsia="Times New Roman" w:cs="Times New Roman"/>
+                <w:rFonts w:ascii="Roboto" w:eastAsia="Times New Roman" w:hAnsi="Roboto" w:cs="Times New Roman"/>
                 <w:color w:val="212529"/>
                 <w:spacing w:val="15"/>
                 <w:kern w:val="0"/>
-                <w14:ligatures w14:val="none"/>
+                <w:sz w:val="21"/>
+                <w:szCs w:val="21"/>
               </w:rPr>
             </w:pPr>
             <w:r>
               <w:rPr>
-                <w:rFonts w:ascii="Roboto" w:hAnsi="Roboto" w:eastAsia="Times New Roman" w:cs="Times New Roman"/>
+                <w:rFonts w:ascii="Roboto" w:eastAsia="Times New Roman" w:hAnsi="Roboto" w:cs="Times New Roman"/>
                 <w:color w:val="212529"/>
                 <w:spacing w:val="15"/>
                 <w:kern w:val="0"/>
-                <w14:ligatures w14:val="none"/>
+                <w:sz w:val="21"/>
+                <w:szCs w:val="21"/>
               </w:rPr>
               <w:t>3</w:t>
+            </w:r>
+          </w:p>
+        </w:tc>
+        <w:tc>
+          <w:tcPr>
+            <w:tcW w:w="0" w:type="auto"/>
+            <w:tcBorders>
+              <w:top w:val="single" w:sz="2" w:space="0" w:color="CED4DA"/>
+              <w:left w:val="single" w:sz="6" w:space="0" w:color="CED4DA"/>
+              <w:bottom w:val="single" w:sz="2" w:space="0" w:color="CED4DA"/>
+              <w:right w:val="single" w:sz="6" w:space="0" w:color="CED4DA"/>
+            </w:tcBorders>
+            <w:vAlign w:val="center"/>
+            <w:hideMark/>
+          </w:tcPr>
+          <w:p>
+            <w:pPr>
+              <w:spacing w:after="0" w:line="240" w:lineRule="auto"/>
+              <w:jc w:val="center"/>
+              <w:rPr>
+                <w:rFonts w:ascii="Roboto" w:eastAsia="Times New Roman" w:hAnsi="Roboto" w:cs="Times New Roman"/>
+                <w:color w:val="212529"/>
+                <w:spacing w:val="15"/>
+                <w:kern w:val="0"/>
+                <w:sz w:val="21"/>
+                <w:szCs w:val="21"/>
+              </w:rPr>
+            </w:pPr>
+            <w:r>
+              <w:rPr>
+                <w:rFonts w:ascii="Roboto" w:eastAsia="Times New Roman" w:hAnsi="Roboto" w:cs="Times New Roman"/>
+                <w:color w:val="212529"/>
+                <w:spacing w:val="15"/>
+                <w:kern w:val="0"/>
+                <w:sz w:val="21"/>
+                <w:szCs w:val="21"/>
+              </w:rPr>
+              <w:t>76</w:t>
             </w:r>
           </w:p>
         </w:tc>
@@ -444,39 +590,24 @@
     </w:tbl>
     <w:p>
       <w:pPr>
-        <w:shd w:val="clear" w:color="auto" w:fill="FFFFFF"/>
-        <w:spacing w:beforeAutospacing="1" w:after="0" w:afterAutospacing="1" w:line="240" w:lineRule="auto"/>
-        <w:outlineLvl w:val="2"/>
-        <w:rPr>
-          <w:rFonts w:ascii="Roboto" w:hAnsi="Roboto" w:eastAsia="Times New Roman" w:cs="Times New Roman"/>
-          <w:b/>
-          <w:bCs/>
-          <w:color w:val="212529"/>
-          <w:kern w:val="0"/>
-          <w:sz w:val="27"/>
-          <w:szCs w:val="27"/>
-          <w14:ligatures w14:val="none"/>
-        </w:rPr>
-      </w:pPr>
-    </w:p>
-    <w:p>
-      <w:pPr>
+        <w:tabs>
+          <w:tab w:val="left" w:pos="5510"/>
+        </w:tabs>
         <w:rPr>
           <w:sz w:val="36"/>
           <w:szCs w:val="36"/>
         </w:rPr>
       </w:pPr>
-    </w:p>
-    <w:p>
-      <w:pPr>
+      <w:r>
         <w:rPr>
           <w:sz w:val="36"/>
           <w:szCs w:val="36"/>
         </w:rPr>
-      </w:pPr>
+        <w:tab/>
+      </w:r>
     </w:p>
     <w:sectPr>
-      <w:pgSz w:w="12240" w:h="15840" w:orient="portrait"/>
+      <w:pgSz w:w="12240" w:h="15840"/>
       <w:pgMar w:top="1440" w:right="1440" w:bottom="1440" w:left="1440" w:header="720" w:footer="720" w:gutter="0"/>
       <w:cols w:space="720"/>
       <w:docGrid w:linePitch="360"/>
@@ -503,7 +634,7 @@
         <w:ind w:left="720" w:hanging="360"/>
       </w:pPr>
       <w:rPr>
-        <w:rFonts w:hint="default" w:ascii="Symbol" w:hAnsi="Symbol"/>
+        <w:rFonts w:ascii="Symbol" w:hAnsi="Symbol" w:hint="default"/>
         <w:sz w:val="20"/>
       </w:rPr>
     </w:lvl>
@@ -519,7 +650,7 @@
         <w:ind w:left="1440" w:hanging="360"/>
       </w:pPr>
       <w:rPr>
-        <w:rFonts w:hint="default" w:ascii="Courier New" w:hAnsi="Courier New"/>
+        <w:rFonts w:ascii="Courier New" w:hAnsi="Courier New" w:hint="default"/>
         <w:sz w:val="20"/>
       </w:rPr>
     </w:lvl>
@@ -535,7 +666,7 @@
         <w:ind w:left="2160" w:hanging="360"/>
       </w:pPr>
       <w:rPr>
-        <w:rFonts w:hint="default" w:ascii="Wingdings" w:hAnsi="Wingdings"/>
+        <w:rFonts w:ascii="Wingdings" w:hAnsi="Wingdings" w:hint="default"/>
         <w:sz w:val="20"/>
       </w:rPr>
     </w:lvl>
@@ -551,7 +682,7 @@
         <w:ind w:left="2880" w:hanging="360"/>
       </w:pPr>
       <w:rPr>
-        <w:rFonts w:hint="default" w:ascii="Wingdings" w:hAnsi="Wingdings"/>
+        <w:rFonts w:ascii="Wingdings" w:hAnsi="Wingdings" w:hint="default"/>
         <w:sz w:val="20"/>
       </w:rPr>
     </w:lvl>
@@ -567,7 +698,7 @@
         <w:ind w:left="3600" w:hanging="360"/>
       </w:pPr>
       <w:rPr>
-        <w:rFonts w:hint="default" w:ascii="Wingdings" w:hAnsi="Wingdings"/>
+        <w:rFonts w:ascii="Wingdings" w:hAnsi="Wingdings" w:hint="default"/>
         <w:sz w:val="20"/>
       </w:rPr>
     </w:lvl>
@@ -583,7 +714,7 @@
         <w:ind w:left="4320" w:hanging="360"/>
       </w:pPr>
       <w:rPr>
-        <w:rFonts w:hint="default" w:ascii="Wingdings" w:hAnsi="Wingdings"/>
+        <w:rFonts w:ascii="Wingdings" w:hAnsi="Wingdings" w:hint="default"/>
         <w:sz w:val="20"/>
       </w:rPr>
     </w:lvl>
@@ -599,7 +730,7 @@
         <w:ind w:left="5040" w:hanging="360"/>
       </w:pPr>
       <w:rPr>
-        <w:rFonts w:hint="default" w:ascii="Wingdings" w:hAnsi="Wingdings"/>
+        <w:rFonts w:ascii="Wingdings" w:hAnsi="Wingdings" w:hint="default"/>
         <w:sz w:val="20"/>
       </w:rPr>
     </w:lvl>
@@ -615,7 +746,7 @@
         <w:ind w:left="5760" w:hanging="360"/>
       </w:pPr>
       <w:rPr>
-        <w:rFonts w:hint="default" w:ascii="Wingdings" w:hAnsi="Wingdings"/>
+        <w:rFonts w:ascii="Wingdings" w:hAnsi="Wingdings" w:hint="default"/>
         <w:sz w:val="20"/>
       </w:rPr>
     </w:lvl>
@@ -631,12 +762,161 @@
         <w:ind w:left="6480" w:hanging="360"/>
       </w:pPr>
       <w:rPr>
-        <w:rFonts w:hint="default" w:ascii="Wingdings" w:hAnsi="Wingdings"/>
+        <w:rFonts w:ascii="Wingdings" w:hAnsi="Wingdings" w:hint="default"/>
         <w:sz w:val="20"/>
       </w:rPr>
     </w:lvl>
   </w:abstractNum>
   <w:abstractNum w:abstractNumId="1" w15:restartNumberingAfterBreak="0">
+    <w:nsid w:val="02C268C2"/>
+    <w:multiLevelType w:val="multilevel"/>
+    <w:tmpl w:val="61D6BE8C"/>
+    <w:lvl w:ilvl="0">
+      <w:start w:val="1"/>
+      <w:numFmt w:val="bullet"/>
+      <w:lvlText w:val=""/>
+      <w:lvlJc w:val="left"/>
+      <w:pPr>
+        <w:tabs>
+          <w:tab w:val="num" w:pos="720"/>
+        </w:tabs>
+        <w:ind w:left="720" w:hanging="360"/>
+      </w:pPr>
+      <w:rPr>
+        <w:rFonts w:ascii="Symbol" w:hAnsi="Symbol" w:hint="default"/>
+        <w:sz w:val="20"/>
+      </w:rPr>
+    </w:lvl>
+    <w:lvl w:ilvl="1" w:tentative="1">
+      <w:start w:val="1"/>
+      <w:numFmt w:val="bullet"/>
+      <w:lvlText w:val="o"/>
+      <w:lvlJc w:val="left"/>
+      <w:pPr>
+        <w:tabs>
+          <w:tab w:val="num" w:pos="1440"/>
+        </w:tabs>
+        <w:ind w:left="1440" w:hanging="360"/>
+      </w:pPr>
+      <w:rPr>
+        <w:rFonts w:ascii="Courier New" w:hAnsi="Courier New" w:hint="default"/>
+        <w:sz w:val="20"/>
+      </w:rPr>
+    </w:lvl>
+    <w:lvl w:ilvl="2" w:tentative="1">
+      <w:start w:val="1"/>
+      <w:numFmt w:val="bullet"/>
+      <w:lvlText w:val=""/>
+      <w:lvlJc w:val="left"/>
+      <w:pPr>
+        <w:tabs>
+          <w:tab w:val="num" w:pos="2160"/>
+        </w:tabs>
+        <w:ind w:left="2160" w:hanging="360"/>
+      </w:pPr>
+      <w:rPr>
+        <w:rFonts w:ascii="Wingdings" w:hAnsi="Wingdings" w:hint="default"/>
+        <w:sz w:val="20"/>
+      </w:rPr>
+    </w:lvl>
+    <w:lvl w:ilvl="3" w:tentative="1">
+      <w:start w:val="1"/>
+      <w:numFmt w:val="bullet"/>
+      <w:lvlText w:val=""/>
+      <w:lvlJc w:val="left"/>
+      <w:pPr>
+        <w:tabs>
+          <w:tab w:val="num" w:pos="2880"/>
+        </w:tabs>
+        <w:ind w:left="2880" w:hanging="360"/>
+      </w:pPr>
+      <w:rPr>
+        <w:rFonts w:ascii="Wingdings" w:hAnsi="Wingdings" w:hint="default"/>
+        <w:sz w:val="20"/>
+      </w:rPr>
+    </w:lvl>
+    <w:lvl w:ilvl="4" w:tentative="1">
+      <w:start w:val="1"/>
+      <w:numFmt w:val="bullet"/>
+      <w:lvlText w:val=""/>
+      <w:lvlJc w:val="left"/>
+      <w:pPr>
+        <w:tabs>
+          <w:tab w:val="num" w:pos="3600"/>
+        </w:tabs>
+        <w:ind w:left="3600" w:hanging="360"/>
+      </w:pPr>
+      <w:rPr>
+        <w:rFonts w:ascii="Wingdings" w:hAnsi="Wingdings" w:hint="default"/>
+        <w:sz w:val="20"/>
+      </w:rPr>
+    </w:lvl>
+    <w:lvl w:ilvl="5" w:tentative="1">
+      <w:start w:val="1"/>
+      <w:numFmt w:val="bullet"/>
+      <w:lvlText w:val=""/>
+      <w:lvlJc w:val="left"/>
+      <w:pPr>
+        <w:tabs>
+          <w:tab w:val="num" w:pos="4320"/>
+        </w:tabs>
+        <w:ind w:left="4320" w:hanging="360"/>
+      </w:pPr>
+      <w:rPr>
+        <w:rFonts w:ascii="Wingdings" w:hAnsi="Wingdings" w:hint="default"/>
+        <w:sz w:val="20"/>
+      </w:rPr>
+    </w:lvl>
+    <w:lvl w:ilvl="6" w:tentative="1">
+      <w:start w:val="1"/>
+      <w:numFmt w:val="bullet"/>
+      <w:lvlText w:val=""/>
+      <w:lvlJc w:val="left"/>
+      <w:pPr>
+        <w:tabs>
+          <w:tab w:val="num" w:pos="5040"/>
+        </w:tabs>
+        <w:ind w:left="5040" w:hanging="360"/>
+      </w:pPr>
+      <w:rPr>
+        <w:rFonts w:ascii="Wingdings" w:hAnsi="Wingdings" w:hint="default"/>
+        <w:sz w:val="20"/>
+      </w:rPr>
+    </w:lvl>
+    <w:lvl w:ilvl="7" w:tentative="1">
+      <w:start w:val="1"/>
+      <w:numFmt w:val="bullet"/>
+      <w:lvlText w:val=""/>
+      <w:lvlJc w:val="left"/>
+      <w:pPr>
+        <w:tabs>
+          <w:tab w:val="num" w:pos="5760"/>
+        </w:tabs>
+        <w:ind w:left="5760" w:hanging="360"/>
+      </w:pPr>
+      <w:rPr>
+        <w:rFonts w:ascii="Wingdings" w:hAnsi="Wingdings" w:hint="default"/>
+        <w:sz w:val="20"/>
+      </w:rPr>
+    </w:lvl>
+    <w:lvl w:ilvl="8" w:tentative="1">
+      <w:start w:val="1"/>
+      <w:numFmt w:val="bullet"/>
+      <w:lvlText w:val=""/>
+      <w:lvlJc w:val="left"/>
+      <w:pPr>
+        <w:tabs>
+          <w:tab w:val="num" w:pos="6480"/>
+        </w:tabs>
+        <w:ind w:left="6480" w:hanging="360"/>
+      </w:pPr>
+      <w:rPr>
+        <w:rFonts w:ascii="Wingdings" w:hAnsi="Wingdings" w:hint="default"/>
+        <w:sz w:val="20"/>
+      </w:rPr>
+    </w:lvl>
+  </w:abstractNum>
+  <w:abstractNum w:abstractNumId="2" w15:restartNumberingAfterBreak="0">
     <w:nsid w:val="05F250BA"/>
     <w:multiLevelType w:val="multilevel"/>
     <w:tmpl w:val="8F481EF8"/>
@@ -652,7 +932,7 @@
         <w:ind w:left="720" w:hanging="360"/>
       </w:pPr>
       <w:rPr>
-        <w:rFonts w:hint="default" w:ascii="Symbol" w:hAnsi="Symbol"/>
+        <w:rFonts w:ascii="Symbol" w:hAnsi="Symbol" w:hint="default"/>
         <w:sz w:val="20"/>
       </w:rPr>
     </w:lvl>
@@ -668,7 +948,7 @@
         <w:ind w:left="1440" w:hanging="360"/>
       </w:pPr>
       <w:rPr>
-        <w:rFonts w:hint="default" w:ascii="Courier New" w:hAnsi="Courier New"/>
+        <w:rFonts w:ascii="Courier New" w:hAnsi="Courier New" w:hint="default"/>
         <w:sz w:val="20"/>
       </w:rPr>
     </w:lvl>
@@ -684,7 +964,7 @@
         <w:ind w:left="2160" w:hanging="360"/>
       </w:pPr>
       <w:rPr>
-        <w:rFonts w:hint="default" w:ascii="Wingdings" w:hAnsi="Wingdings"/>
+        <w:rFonts w:ascii="Wingdings" w:hAnsi="Wingdings" w:hint="default"/>
         <w:sz w:val="20"/>
       </w:rPr>
     </w:lvl>
@@ -700,7 +980,7 @@
         <w:ind w:left="2880" w:hanging="360"/>
       </w:pPr>
       <w:rPr>
-        <w:rFonts w:hint="default" w:ascii="Wingdings" w:hAnsi="Wingdings"/>
+        <w:rFonts w:ascii="Wingdings" w:hAnsi="Wingdings" w:hint="default"/>
         <w:sz w:val="20"/>
       </w:rPr>
     </w:lvl>
@@ -716,7 +996,7 @@
         <w:ind w:left="3600" w:hanging="360"/>
       </w:pPr>
       <w:rPr>
-        <w:rFonts w:hint="default" w:ascii="Wingdings" w:hAnsi="Wingdings"/>
+        <w:rFonts w:ascii="Wingdings" w:hAnsi="Wingdings" w:hint="default"/>
         <w:sz w:val="20"/>
       </w:rPr>
     </w:lvl>
@@ -732,7 +1012,7 @@
         <w:ind w:left="4320" w:hanging="360"/>
       </w:pPr>
       <w:rPr>
-        <w:rFonts w:hint="default" w:ascii="Wingdings" w:hAnsi="Wingdings"/>
+        <w:rFonts w:ascii="Wingdings" w:hAnsi="Wingdings" w:hint="default"/>
         <w:sz w:val="20"/>
       </w:rPr>
     </w:lvl>
@@ -748,7 +1028,7 @@
         <w:ind w:left="5040" w:hanging="360"/>
       </w:pPr>
       <w:rPr>
-        <w:rFonts w:hint="default" w:ascii="Wingdings" w:hAnsi="Wingdings"/>
+        <w:rFonts w:ascii="Wingdings" w:hAnsi="Wingdings" w:hint="default"/>
         <w:sz w:val="20"/>
       </w:rPr>
     </w:lvl>
@@ -764,7 +1044,7 @@
         <w:ind w:left="5760" w:hanging="360"/>
       </w:pPr>
       <w:rPr>
-        <w:rFonts w:hint="default" w:ascii="Wingdings" w:hAnsi="Wingdings"/>
+        <w:rFonts w:ascii="Wingdings" w:hAnsi="Wingdings" w:hint="default"/>
         <w:sz w:val="20"/>
       </w:rPr>
     </w:lvl>
@@ -780,12 +1060,12 @@
         <w:ind w:left="6480" w:hanging="360"/>
       </w:pPr>
       <w:rPr>
-        <w:rFonts w:hint="default" w:ascii="Wingdings" w:hAnsi="Wingdings"/>
+        <w:rFonts w:ascii="Wingdings" w:hAnsi="Wingdings" w:hint="default"/>
         <w:sz w:val="20"/>
       </w:rPr>
     </w:lvl>
   </w:abstractNum>
-  <w:abstractNum w:abstractNumId="2" w15:restartNumberingAfterBreak="0">
+  <w:abstractNum w:abstractNumId="3" w15:restartNumberingAfterBreak="0">
     <w:nsid w:val="06477A34"/>
     <w:multiLevelType w:val="multilevel"/>
     <w:tmpl w:val="FA2C17FA"/>
@@ -801,7 +1081,7 @@
         <w:ind w:left="720" w:hanging="360"/>
       </w:pPr>
       <w:rPr>
-        <w:rFonts w:hint="default" w:ascii="Symbol" w:hAnsi="Symbol"/>
+        <w:rFonts w:ascii="Symbol" w:hAnsi="Symbol" w:hint="default"/>
         <w:sz w:val="20"/>
       </w:rPr>
     </w:lvl>
@@ -817,7 +1097,7 @@
         <w:ind w:left="1440" w:hanging="360"/>
       </w:pPr>
       <w:rPr>
-        <w:rFonts w:hint="default" w:ascii="Courier New" w:hAnsi="Courier New"/>
+        <w:rFonts w:ascii="Courier New" w:hAnsi="Courier New" w:hint="default"/>
         <w:sz w:val="20"/>
       </w:rPr>
     </w:lvl>
@@ -833,7 +1113,7 @@
         <w:ind w:left="2160" w:hanging="360"/>
       </w:pPr>
       <w:rPr>
-        <w:rFonts w:hint="default" w:ascii="Wingdings" w:hAnsi="Wingdings"/>
+        <w:rFonts w:ascii="Wingdings" w:hAnsi="Wingdings" w:hint="default"/>
         <w:sz w:val="20"/>
       </w:rPr>
     </w:lvl>
@@ -849,7 +1129,7 @@
         <w:ind w:left="2880" w:hanging="360"/>
       </w:pPr>
       <w:rPr>
-        <w:rFonts w:hint="default" w:ascii="Wingdings" w:hAnsi="Wingdings"/>
+        <w:rFonts w:ascii="Wingdings" w:hAnsi="Wingdings" w:hint="default"/>
         <w:sz w:val="20"/>
       </w:rPr>
     </w:lvl>
@@ -865,7 +1145,7 @@
         <w:ind w:left="3600" w:hanging="360"/>
       </w:pPr>
       <w:rPr>
-        <w:rFonts w:hint="default" w:ascii="Wingdings" w:hAnsi="Wingdings"/>
+        <w:rFonts w:ascii="Wingdings" w:hAnsi="Wingdings" w:hint="default"/>
         <w:sz w:val="20"/>
       </w:rPr>
     </w:lvl>
@@ -881,7 +1161,7 @@
         <w:ind w:left="4320" w:hanging="360"/>
       </w:pPr>
       <w:rPr>
-        <w:rFonts w:hint="default" w:ascii="Wingdings" w:hAnsi="Wingdings"/>
+        <w:rFonts w:ascii="Wingdings" w:hAnsi="Wingdings" w:hint="default"/>
         <w:sz w:val="20"/>
       </w:rPr>
     </w:lvl>
@@ -897,7 +1177,7 @@
         <w:ind w:left="5040" w:hanging="360"/>
       </w:pPr>
       <w:rPr>
-        <w:rFonts w:hint="default" w:ascii="Wingdings" w:hAnsi="Wingdings"/>
+        <w:rFonts w:ascii="Wingdings" w:hAnsi="Wingdings" w:hint="default"/>
         <w:sz w:val="20"/>
       </w:rPr>
     </w:lvl>
@@ -913,7 +1193,7 @@
         <w:ind w:left="5760" w:hanging="360"/>
       </w:pPr>
       <w:rPr>
-        <w:rFonts w:hint="default" w:ascii="Wingdings" w:hAnsi="Wingdings"/>
+        <w:rFonts w:ascii="Wingdings" w:hAnsi="Wingdings" w:hint="default"/>
         <w:sz w:val="20"/>
       </w:rPr>
     </w:lvl>
@@ -929,12 +1209,12 @@
         <w:ind w:left="6480" w:hanging="360"/>
       </w:pPr>
       <w:rPr>
-        <w:rFonts w:hint="default" w:ascii="Wingdings" w:hAnsi="Wingdings"/>
+        <w:rFonts w:ascii="Wingdings" w:hAnsi="Wingdings" w:hint="default"/>
         <w:sz w:val="20"/>
       </w:rPr>
     </w:lvl>
   </w:abstractNum>
-  <w:abstractNum w:abstractNumId="3" w15:restartNumberingAfterBreak="0">
+  <w:abstractNum w:abstractNumId="4" w15:restartNumberingAfterBreak="0">
     <w:nsid w:val="08DF06E6"/>
     <w:multiLevelType w:val="multilevel"/>
     <w:tmpl w:val="B146629A"/>
@@ -950,7 +1230,7 @@
         <w:ind w:left="720" w:hanging="360"/>
       </w:pPr>
       <w:rPr>
-        <w:rFonts w:hint="default" w:ascii="Symbol" w:hAnsi="Symbol"/>
+        <w:rFonts w:ascii="Symbol" w:hAnsi="Symbol" w:hint="default"/>
         <w:sz w:val="20"/>
       </w:rPr>
     </w:lvl>
@@ -966,7 +1246,7 @@
         <w:ind w:left="1440" w:hanging="360"/>
       </w:pPr>
       <w:rPr>
-        <w:rFonts w:hint="default" w:ascii="Courier New" w:hAnsi="Courier New"/>
+        <w:rFonts w:ascii="Courier New" w:hAnsi="Courier New" w:hint="default"/>
         <w:sz w:val="20"/>
       </w:rPr>
     </w:lvl>
@@ -982,7 +1262,7 @@
         <w:ind w:left="2160" w:hanging="360"/>
       </w:pPr>
       <w:rPr>
-        <w:rFonts w:hint="default" w:ascii="Wingdings" w:hAnsi="Wingdings"/>
+        <w:rFonts w:ascii="Wingdings" w:hAnsi="Wingdings" w:hint="default"/>
         <w:sz w:val="20"/>
       </w:rPr>
     </w:lvl>
@@ -998,7 +1278,7 @@
         <w:ind w:left="2880" w:hanging="360"/>
       </w:pPr>
       <w:rPr>
-        <w:rFonts w:hint="default" w:ascii="Wingdings" w:hAnsi="Wingdings"/>
+        <w:rFonts w:ascii="Wingdings" w:hAnsi="Wingdings" w:hint="default"/>
         <w:sz w:val="20"/>
       </w:rPr>
     </w:lvl>
@@ -1014,7 +1294,7 @@
         <w:ind w:left="3600" w:hanging="360"/>
       </w:pPr>
       <w:rPr>
-        <w:rFonts w:hint="default" w:ascii="Wingdings" w:hAnsi="Wingdings"/>
+        <w:rFonts w:ascii="Wingdings" w:hAnsi="Wingdings" w:hint="default"/>
         <w:sz w:val="20"/>
       </w:rPr>
     </w:lvl>
@@ -1030,7 +1310,7 @@
         <w:ind w:left="4320" w:hanging="360"/>
       </w:pPr>
       <w:rPr>
-        <w:rFonts w:hint="default" w:ascii="Wingdings" w:hAnsi="Wingdings"/>
+        <w:rFonts w:ascii="Wingdings" w:hAnsi="Wingdings" w:hint="default"/>
         <w:sz w:val="20"/>
       </w:rPr>
     </w:lvl>
@@ -1046,7 +1326,7 @@
         <w:ind w:left="5040" w:hanging="360"/>
       </w:pPr>
       <w:rPr>
-        <w:rFonts w:hint="default" w:ascii="Wingdings" w:hAnsi="Wingdings"/>
+        <w:rFonts w:ascii="Wingdings" w:hAnsi="Wingdings" w:hint="default"/>
         <w:sz w:val="20"/>
       </w:rPr>
     </w:lvl>
@@ -1062,7 +1342,7 @@
         <w:ind w:left="5760" w:hanging="360"/>
       </w:pPr>
       <w:rPr>
-        <w:rFonts w:hint="default" w:ascii="Wingdings" w:hAnsi="Wingdings"/>
+        <w:rFonts w:ascii="Wingdings" w:hAnsi="Wingdings" w:hint="default"/>
         <w:sz w:val="20"/>
       </w:rPr>
     </w:lvl>
@@ -1078,12 +1358,12 @@
         <w:ind w:left="6480" w:hanging="360"/>
       </w:pPr>
       <w:rPr>
-        <w:rFonts w:hint="default" w:ascii="Wingdings" w:hAnsi="Wingdings"/>
+        <w:rFonts w:ascii="Wingdings" w:hAnsi="Wingdings" w:hint="default"/>
         <w:sz w:val="20"/>
       </w:rPr>
     </w:lvl>
   </w:abstractNum>
-  <w:abstractNum w:abstractNumId="4" w15:restartNumberingAfterBreak="0">
+  <w:abstractNum w:abstractNumId="5" w15:restartNumberingAfterBreak="0">
     <w:nsid w:val="12EF1248"/>
     <w:multiLevelType w:val="multilevel"/>
     <w:tmpl w:val="FB2C4BF2"/>
@@ -1099,7 +1379,7 @@
         <w:ind w:left="720" w:hanging="360"/>
       </w:pPr>
       <w:rPr>
-        <w:rFonts w:hint="default" w:ascii="Symbol" w:hAnsi="Symbol"/>
+        <w:rFonts w:ascii="Symbol" w:hAnsi="Symbol" w:hint="default"/>
         <w:sz w:val="20"/>
       </w:rPr>
     </w:lvl>
@@ -1115,7 +1395,7 @@
         <w:ind w:left="1440" w:hanging="360"/>
       </w:pPr>
       <w:rPr>
-        <w:rFonts w:hint="default" w:ascii="Courier New" w:hAnsi="Courier New"/>
+        <w:rFonts w:ascii="Courier New" w:hAnsi="Courier New" w:hint="default"/>
         <w:sz w:val="20"/>
       </w:rPr>
     </w:lvl>
@@ -1131,7 +1411,7 @@
         <w:ind w:left="2160" w:hanging="360"/>
       </w:pPr>
       <w:rPr>
-        <w:rFonts w:hint="default" w:ascii="Wingdings" w:hAnsi="Wingdings"/>
+        <w:rFonts w:ascii="Wingdings" w:hAnsi="Wingdings" w:hint="default"/>
         <w:sz w:val="20"/>
       </w:rPr>
     </w:lvl>
@@ -1147,7 +1427,7 @@
         <w:ind w:left="2880" w:hanging="360"/>
       </w:pPr>
       <w:rPr>
-        <w:rFonts w:hint="default" w:ascii="Wingdings" w:hAnsi="Wingdings"/>
+        <w:rFonts w:ascii="Wingdings" w:hAnsi="Wingdings" w:hint="default"/>
         <w:sz w:val="20"/>
       </w:rPr>
     </w:lvl>
@@ -1163,7 +1443,7 @@
         <w:ind w:left="3600" w:hanging="360"/>
       </w:pPr>
       <w:rPr>
-        <w:rFonts w:hint="default" w:ascii="Wingdings" w:hAnsi="Wingdings"/>
+        <w:rFonts w:ascii="Wingdings" w:hAnsi="Wingdings" w:hint="default"/>
         <w:sz w:val="20"/>
       </w:rPr>
     </w:lvl>
@@ -1179,7 +1459,7 @@
         <w:ind w:left="4320" w:hanging="360"/>
       </w:pPr>
       <w:rPr>
-        <w:rFonts w:hint="default" w:ascii="Wingdings" w:hAnsi="Wingdings"/>
+        <w:rFonts w:ascii="Wingdings" w:hAnsi="Wingdings" w:hint="default"/>
         <w:sz w:val="20"/>
       </w:rPr>
     </w:lvl>
@@ -1195,7 +1475,7 @@
         <w:ind w:left="5040" w:hanging="360"/>
       </w:pPr>
       <w:rPr>
-        <w:rFonts w:hint="default" w:ascii="Wingdings" w:hAnsi="Wingdings"/>
+        <w:rFonts w:ascii="Wingdings" w:hAnsi="Wingdings" w:hint="default"/>
         <w:sz w:val="20"/>
       </w:rPr>
     </w:lvl>
@@ -1211,7 +1491,7 @@
         <w:ind w:left="5760" w:hanging="360"/>
       </w:pPr>
       <w:rPr>
-        <w:rFonts w:hint="default" w:ascii="Wingdings" w:hAnsi="Wingdings"/>
+        <w:rFonts w:ascii="Wingdings" w:hAnsi="Wingdings" w:hint="default"/>
         <w:sz w:val="20"/>
       </w:rPr>
     </w:lvl>
@@ -1227,12 +1507,12 @@
         <w:ind w:left="6480" w:hanging="360"/>
       </w:pPr>
       <w:rPr>
-        <w:rFonts w:hint="default" w:ascii="Wingdings" w:hAnsi="Wingdings"/>
+        <w:rFonts w:ascii="Wingdings" w:hAnsi="Wingdings" w:hint="default"/>
         <w:sz w:val="20"/>
       </w:rPr>
     </w:lvl>
   </w:abstractNum>
-  <w:abstractNum w:abstractNumId="5" w15:restartNumberingAfterBreak="0">
+  <w:abstractNum w:abstractNumId="6" w15:restartNumberingAfterBreak="0">
     <w:nsid w:val="25AF5526"/>
     <w:multiLevelType w:val="multilevel"/>
     <w:tmpl w:val="C0B0B4D8"/>
@@ -1248,7 +1528,7 @@
         <w:ind w:left="720" w:hanging="360"/>
       </w:pPr>
       <w:rPr>
-        <w:rFonts w:hint="default" w:ascii="Symbol" w:hAnsi="Symbol"/>
+        <w:rFonts w:ascii="Symbol" w:hAnsi="Symbol" w:hint="default"/>
         <w:sz w:val="20"/>
       </w:rPr>
     </w:lvl>
@@ -1264,7 +1544,7 @@
         <w:ind w:left="1440" w:hanging="360"/>
       </w:pPr>
       <w:rPr>
-        <w:rFonts w:hint="default" w:ascii="Courier New" w:hAnsi="Courier New"/>
+        <w:rFonts w:ascii="Courier New" w:hAnsi="Courier New" w:hint="default"/>
         <w:sz w:val="20"/>
       </w:rPr>
     </w:lvl>
@@ -1280,7 +1560,7 @@
         <w:ind w:left="2160" w:hanging="360"/>
       </w:pPr>
       <w:rPr>
-        <w:rFonts w:hint="default" w:ascii="Wingdings" w:hAnsi="Wingdings"/>
+        <w:rFonts w:ascii="Wingdings" w:hAnsi="Wingdings" w:hint="default"/>
         <w:sz w:val="20"/>
       </w:rPr>
     </w:lvl>
@@ -1296,7 +1576,7 @@
         <w:ind w:left="2880" w:hanging="360"/>
       </w:pPr>
       <w:rPr>
-        <w:rFonts w:hint="default" w:ascii="Wingdings" w:hAnsi="Wingdings"/>
+        <w:rFonts w:ascii="Wingdings" w:hAnsi="Wingdings" w:hint="default"/>
         <w:sz w:val="20"/>
       </w:rPr>
     </w:lvl>
@@ -1312,7 +1592,7 @@
         <w:ind w:left="3600" w:hanging="360"/>
       </w:pPr>
       <w:rPr>
-        <w:rFonts w:hint="default" w:ascii="Wingdings" w:hAnsi="Wingdings"/>
+        <w:rFonts w:ascii="Wingdings" w:hAnsi="Wingdings" w:hint="default"/>
         <w:sz w:val="20"/>
       </w:rPr>
     </w:lvl>
@@ -1328,7 +1608,7 @@
         <w:ind w:left="4320" w:hanging="360"/>
       </w:pPr>
       <w:rPr>
-        <w:rFonts w:hint="default" w:ascii="Wingdings" w:hAnsi="Wingdings"/>
+        <w:rFonts w:ascii="Wingdings" w:hAnsi="Wingdings" w:hint="default"/>
         <w:sz w:val="20"/>
       </w:rPr>
     </w:lvl>
@@ -1344,7 +1624,7 @@
         <w:ind w:left="5040" w:hanging="360"/>
       </w:pPr>
       <w:rPr>
-        <w:rFonts w:hint="default" w:ascii="Wingdings" w:hAnsi="Wingdings"/>
+        <w:rFonts w:ascii="Wingdings" w:hAnsi="Wingdings" w:hint="default"/>
         <w:sz w:val="20"/>
       </w:rPr>
     </w:lvl>
@@ -1360,7 +1640,7 @@
         <w:ind w:left="5760" w:hanging="360"/>
       </w:pPr>
       <w:rPr>
-        <w:rFonts w:hint="default" w:ascii="Wingdings" w:hAnsi="Wingdings"/>
+        <w:rFonts w:ascii="Wingdings" w:hAnsi="Wingdings" w:hint="default"/>
         <w:sz w:val="20"/>
       </w:rPr>
     </w:lvl>
@@ -1376,12 +1656,12 @@
         <w:ind w:left="6480" w:hanging="360"/>
       </w:pPr>
       <w:rPr>
-        <w:rFonts w:hint="default" w:ascii="Wingdings" w:hAnsi="Wingdings"/>
+        <w:rFonts w:ascii="Wingdings" w:hAnsi="Wingdings" w:hint="default"/>
         <w:sz w:val="20"/>
       </w:rPr>
     </w:lvl>
   </w:abstractNum>
-  <w:abstractNum w:abstractNumId="6" w15:restartNumberingAfterBreak="0">
+  <w:abstractNum w:abstractNumId="7" w15:restartNumberingAfterBreak="0">
     <w:nsid w:val="2FD777D1"/>
     <w:multiLevelType w:val="multilevel"/>
     <w:tmpl w:val="CF9ACB06"/>
@@ -1397,7 +1677,7 @@
         <w:ind w:left="720" w:hanging="360"/>
       </w:pPr>
       <w:rPr>
-        <w:rFonts w:hint="default" w:ascii="Symbol" w:hAnsi="Symbol"/>
+        <w:rFonts w:ascii="Symbol" w:hAnsi="Symbol" w:hint="default"/>
         <w:sz w:val="20"/>
       </w:rPr>
     </w:lvl>
@@ -1413,7 +1693,7 @@
         <w:ind w:left="1440" w:hanging="360"/>
       </w:pPr>
       <w:rPr>
-        <w:rFonts w:hint="default" w:ascii="Courier New" w:hAnsi="Courier New"/>
+        <w:rFonts w:ascii="Courier New" w:hAnsi="Courier New" w:hint="default"/>
         <w:sz w:val="20"/>
       </w:rPr>
     </w:lvl>
@@ -1429,7 +1709,7 @@
         <w:ind w:left="2160" w:hanging="360"/>
       </w:pPr>
       <w:rPr>
-        <w:rFonts w:hint="default" w:ascii="Wingdings" w:hAnsi="Wingdings"/>
+        <w:rFonts w:ascii="Wingdings" w:hAnsi="Wingdings" w:hint="default"/>
         <w:sz w:val="20"/>
       </w:rPr>
     </w:lvl>
@@ -1445,7 +1725,7 @@
         <w:ind w:left="2880" w:hanging="360"/>
       </w:pPr>
       <w:rPr>
-        <w:rFonts w:hint="default" w:ascii="Wingdings" w:hAnsi="Wingdings"/>
+        <w:rFonts w:ascii="Wingdings" w:hAnsi="Wingdings" w:hint="default"/>
         <w:sz w:val="20"/>
       </w:rPr>
     </w:lvl>
@@ -1461,7 +1741,7 @@
         <w:ind w:left="3600" w:hanging="360"/>
       </w:pPr>
       <w:rPr>
-        <w:rFonts w:hint="default" w:ascii="Wingdings" w:hAnsi="Wingdings"/>
+        <w:rFonts w:ascii="Wingdings" w:hAnsi="Wingdings" w:hint="default"/>
         <w:sz w:val="20"/>
       </w:rPr>
     </w:lvl>
@@ -1477,7 +1757,7 @@
         <w:ind w:left="4320" w:hanging="360"/>
       </w:pPr>
       <w:rPr>
-        <w:rFonts w:hint="default" w:ascii="Wingdings" w:hAnsi="Wingdings"/>
+        <w:rFonts w:ascii="Wingdings" w:hAnsi="Wingdings" w:hint="default"/>
         <w:sz w:val="20"/>
       </w:rPr>
     </w:lvl>
@@ -1493,7 +1773,7 @@
         <w:ind w:left="5040" w:hanging="360"/>
       </w:pPr>
       <w:rPr>
-        <w:rFonts w:hint="default" w:ascii="Wingdings" w:hAnsi="Wingdings"/>
+        <w:rFonts w:ascii="Wingdings" w:hAnsi="Wingdings" w:hint="default"/>
         <w:sz w:val="20"/>
       </w:rPr>
     </w:lvl>
@@ -1509,7 +1789,7 @@
         <w:ind w:left="5760" w:hanging="360"/>
       </w:pPr>
       <w:rPr>
-        <w:rFonts w:hint="default" w:ascii="Wingdings" w:hAnsi="Wingdings"/>
+        <w:rFonts w:ascii="Wingdings" w:hAnsi="Wingdings" w:hint="default"/>
         <w:sz w:val="20"/>
       </w:rPr>
     </w:lvl>
@@ -1525,12 +1805,12 @@
         <w:ind w:left="6480" w:hanging="360"/>
       </w:pPr>
       <w:rPr>
-        <w:rFonts w:hint="default" w:ascii="Wingdings" w:hAnsi="Wingdings"/>
+        <w:rFonts w:ascii="Wingdings" w:hAnsi="Wingdings" w:hint="default"/>
         <w:sz w:val="20"/>
       </w:rPr>
     </w:lvl>
   </w:abstractNum>
-  <w:abstractNum w:abstractNumId="7" w15:restartNumberingAfterBreak="0">
+  <w:abstractNum w:abstractNumId="8" w15:restartNumberingAfterBreak="0">
     <w:nsid w:val="30E61F5F"/>
     <w:multiLevelType w:val="multilevel"/>
     <w:tmpl w:val="50D21F12"/>
@@ -1546,7 +1826,7 @@
         <w:ind w:left="720" w:hanging="360"/>
       </w:pPr>
       <w:rPr>
-        <w:rFonts w:hint="default" w:ascii="Symbol" w:hAnsi="Symbol"/>
+        <w:rFonts w:ascii="Symbol" w:hAnsi="Symbol" w:hint="default"/>
         <w:sz w:val="20"/>
       </w:rPr>
     </w:lvl>
@@ -1562,7 +1842,7 @@
         <w:ind w:left="1440" w:hanging="360"/>
       </w:pPr>
       <w:rPr>
-        <w:rFonts w:hint="default" w:ascii="Courier New" w:hAnsi="Courier New"/>
+        <w:rFonts w:ascii="Courier New" w:hAnsi="Courier New" w:hint="default"/>
         <w:sz w:val="20"/>
       </w:rPr>
     </w:lvl>
@@ -1578,7 +1858,7 @@
         <w:ind w:left="2160" w:hanging="360"/>
       </w:pPr>
       <w:rPr>
-        <w:rFonts w:hint="default" w:ascii="Wingdings" w:hAnsi="Wingdings"/>
+        <w:rFonts w:ascii="Wingdings" w:hAnsi="Wingdings" w:hint="default"/>
         <w:sz w:val="20"/>
       </w:rPr>
     </w:lvl>
@@ -1594,7 +1874,7 @@
         <w:ind w:left="2880" w:hanging="360"/>
       </w:pPr>
       <w:rPr>
-        <w:rFonts w:hint="default" w:ascii="Wingdings" w:hAnsi="Wingdings"/>
+        <w:rFonts w:ascii="Wingdings" w:hAnsi="Wingdings" w:hint="default"/>
         <w:sz w:val="20"/>
       </w:rPr>
     </w:lvl>
@@ -1610,7 +1890,7 @@
         <w:ind w:left="3600" w:hanging="360"/>
       </w:pPr>
       <w:rPr>
-        <w:rFonts w:hint="default" w:ascii="Wingdings" w:hAnsi="Wingdings"/>
+        <w:rFonts w:ascii="Wingdings" w:hAnsi="Wingdings" w:hint="default"/>
         <w:sz w:val="20"/>
       </w:rPr>
     </w:lvl>
@@ -1626,7 +1906,7 @@
         <w:ind w:left="4320" w:hanging="360"/>
       </w:pPr>
       <w:rPr>
-        <w:rFonts w:hint="default" w:ascii="Wingdings" w:hAnsi="Wingdings"/>
+        <w:rFonts w:ascii="Wingdings" w:hAnsi="Wingdings" w:hint="default"/>
         <w:sz w:val="20"/>
       </w:rPr>
     </w:lvl>
@@ -1642,7 +1922,7 @@
         <w:ind w:left="5040" w:hanging="360"/>
       </w:pPr>
       <w:rPr>
-        <w:rFonts w:hint="default" w:ascii="Wingdings" w:hAnsi="Wingdings"/>
+        <w:rFonts w:ascii="Wingdings" w:hAnsi="Wingdings" w:hint="default"/>
         <w:sz w:val="20"/>
       </w:rPr>
     </w:lvl>
@@ -1658,7 +1938,7 @@
         <w:ind w:left="5760" w:hanging="360"/>
       </w:pPr>
       <w:rPr>
-        <w:rFonts w:hint="default" w:ascii="Wingdings" w:hAnsi="Wingdings"/>
+        <w:rFonts w:ascii="Wingdings" w:hAnsi="Wingdings" w:hint="default"/>
         <w:sz w:val="20"/>
       </w:rPr>
     </w:lvl>
@@ -1674,12 +1954,12 @@
         <w:ind w:left="6480" w:hanging="360"/>
       </w:pPr>
       <w:rPr>
-        <w:rFonts w:hint="default" w:ascii="Wingdings" w:hAnsi="Wingdings"/>
+        <w:rFonts w:ascii="Wingdings" w:hAnsi="Wingdings" w:hint="default"/>
         <w:sz w:val="20"/>
       </w:rPr>
     </w:lvl>
   </w:abstractNum>
-  <w:abstractNum w:abstractNumId="8" w15:restartNumberingAfterBreak="0">
+  <w:abstractNum w:abstractNumId="9" w15:restartNumberingAfterBreak="0">
     <w:nsid w:val="3602210B"/>
     <w:multiLevelType w:val="multilevel"/>
     <w:tmpl w:val="9EA6F07C"/>
@@ -1695,7 +1975,7 @@
         <w:ind w:left="720" w:hanging="360"/>
       </w:pPr>
       <w:rPr>
-        <w:rFonts w:hint="default" w:ascii="Symbol" w:hAnsi="Symbol"/>
+        <w:rFonts w:ascii="Symbol" w:hAnsi="Symbol" w:hint="default"/>
         <w:sz w:val="20"/>
       </w:rPr>
     </w:lvl>
@@ -1711,7 +1991,7 @@
         <w:ind w:left="1440" w:hanging="360"/>
       </w:pPr>
       <w:rPr>
-        <w:rFonts w:hint="default" w:ascii="Courier New" w:hAnsi="Courier New"/>
+        <w:rFonts w:ascii="Courier New" w:hAnsi="Courier New" w:hint="default"/>
         <w:sz w:val="20"/>
       </w:rPr>
     </w:lvl>
@@ -1727,7 +2007,7 @@
         <w:ind w:left="2160" w:hanging="360"/>
       </w:pPr>
       <w:rPr>
-        <w:rFonts w:hint="default" w:ascii="Wingdings" w:hAnsi="Wingdings"/>
+        <w:rFonts w:ascii="Wingdings" w:hAnsi="Wingdings" w:hint="default"/>
         <w:sz w:val="20"/>
       </w:rPr>
     </w:lvl>
@@ -1743,7 +2023,7 @@
         <w:ind w:left="2880" w:hanging="360"/>
       </w:pPr>
       <w:rPr>
-        <w:rFonts w:hint="default" w:ascii="Wingdings" w:hAnsi="Wingdings"/>
+        <w:rFonts w:ascii="Wingdings" w:hAnsi="Wingdings" w:hint="default"/>
         <w:sz w:val="20"/>
       </w:rPr>
     </w:lvl>
@@ -1759,7 +2039,7 @@
         <w:ind w:left="3600" w:hanging="360"/>
       </w:pPr>
       <w:rPr>
-        <w:rFonts w:hint="default" w:ascii="Wingdings" w:hAnsi="Wingdings"/>
+        <w:rFonts w:ascii="Wingdings" w:hAnsi="Wingdings" w:hint="default"/>
         <w:sz w:val="20"/>
       </w:rPr>
     </w:lvl>
@@ -1775,7 +2055,7 @@
         <w:ind w:left="4320" w:hanging="360"/>
       </w:pPr>
       <w:rPr>
-        <w:rFonts w:hint="default" w:ascii="Wingdings" w:hAnsi="Wingdings"/>
+        <w:rFonts w:ascii="Wingdings" w:hAnsi="Wingdings" w:hint="default"/>
         <w:sz w:val="20"/>
       </w:rPr>
     </w:lvl>
@@ -1791,7 +2071,7 @@
         <w:ind w:left="5040" w:hanging="360"/>
       </w:pPr>
       <w:rPr>
-        <w:rFonts w:hint="default" w:ascii="Wingdings" w:hAnsi="Wingdings"/>
+        <w:rFonts w:ascii="Wingdings" w:hAnsi="Wingdings" w:hint="default"/>
         <w:sz w:val="20"/>
       </w:rPr>
     </w:lvl>
@@ -1807,7 +2087,7 @@
         <w:ind w:left="5760" w:hanging="360"/>
       </w:pPr>
       <w:rPr>
-        <w:rFonts w:hint="default" w:ascii="Wingdings" w:hAnsi="Wingdings"/>
+        <w:rFonts w:ascii="Wingdings" w:hAnsi="Wingdings" w:hint="default"/>
         <w:sz w:val="20"/>
       </w:rPr>
     </w:lvl>
@@ -1823,12 +2103,12 @@
         <w:ind w:left="6480" w:hanging="360"/>
       </w:pPr>
       <w:rPr>
-        <w:rFonts w:hint="default" w:ascii="Wingdings" w:hAnsi="Wingdings"/>
+        <w:rFonts w:ascii="Wingdings" w:hAnsi="Wingdings" w:hint="default"/>
         <w:sz w:val="20"/>
       </w:rPr>
     </w:lvl>
   </w:abstractNum>
-  <w:abstractNum w:abstractNumId="9" w15:restartNumberingAfterBreak="0">
+  <w:abstractNum w:abstractNumId="10" w15:restartNumberingAfterBreak="0">
     <w:nsid w:val="3A917B71"/>
     <w:multiLevelType w:val="multilevel"/>
     <w:tmpl w:val="CB007CA6"/>
@@ -1844,7 +2124,7 @@
         <w:ind w:left="720" w:hanging="360"/>
       </w:pPr>
       <w:rPr>
-        <w:rFonts w:hint="default" w:ascii="Symbol" w:hAnsi="Symbol"/>
+        <w:rFonts w:ascii="Symbol" w:hAnsi="Symbol" w:hint="default"/>
         <w:sz w:val="20"/>
       </w:rPr>
     </w:lvl>
@@ -1860,7 +2140,7 @@
         <w:ind w:left="1440" w:hanging="360"/>
       </w:pPr>
       <w:rPr>
-        <w:rFonts w:hint="default" w:ascii="Courier New" w:hAnsi="Courier New"/>
+        <w:rFonts w:ascii="Courier New" w:hAnsi="Courier New" w:hint="default"/>
         <w:sz w:val="20"/>
       </w:rPr>
     </w:lvl>
@@ -1876,7 +2156,7 @@
         <w:ind w:left="2160" w:hanging="360"/>
       </w:pPr>
       <w:rPr>
-        <w:rFonts w:hint="default" w:ascii="Wingdings" w:hAnsi="Wingdings"/>
+        <w:rFonts w:ascii="Wingdings" w:hAnsi="Wingdings" w:hint="default"/>
         <w:sz w:val="20"/>
       </w:rPr>
     </w:lvl>
@@ -1892,7 +2172,7 @@
         <w:ind w:left="2880" w:hanging="360"/>
       </w:pPr>
       <w:rPr>
-        <w:rFonts w:hint="default" w:ascii="Wingdings" w:hAnsi="Wingdings"/>
+        <w:rFonts w:ascii="Wingdings" w:hAnsi="Wingdings" w:hint="default"/>
         <w:sz w:val="20"/>
       </w:rPr>
     </w:lvl>
@@ -1908,7 +2188,7 @@
         <w:ind w:left="3600" w:hanging="360"/>
       </w:pPr>
       <w:rPr>
-        <w:rFonts w:hint="default" w:ascii="Wingdings" w:hAnsi="Wingdings"/>
+        <w:rFonts w:ascii="Wingdings" w:hAnsi="Wingdings" w:hint="default"/>
         <w:sz w:val="20"/>
       </w:rPr>
     </w:lvl>
@@ -1924,7 +2204,7 @@
         <w:ind w:left="4320" w:hanging="360"/>
       </w:pPr>
       <w:rPr>
-        <w:rFonts w:hint="default" w:ascii="Wingdings" w:hAnsi="Wingdings"/>
+        <w:rFonts w:ascii="Wingdings" w:hAnsi="Wingdings" w:hint="default"/>
         <w:sz w:val="20"/>
       </w:rPr>
     </w:lvl>
@@ -1940,7 +2220,7 @@
         <w:ind w:left="5040" w:hanging="360"/>
       </w:pPr>
       <w:rPr>
-        <w:rFonts w:hint="default" w:ascii="Wingdings" w:hAnsi="Wingdings"/>
+        <w:rFonts w:ascii="Wingdings" w:hAnsi="Wingdings" w:hint="default"/>
         <w:sz w:val="20"/>
       </w:rPr>
     </w:lvl>
@@ -1956,7 +2236,7 @@
         <w:ind w:left="5760" w:hanging="360"/>
       </w:pPr>
       <w:rPr>
-        <w:rFonts w:hint="default" w:ascii="Wingdings" w:hAnsi="Wingdings"/>
+        <w:rFonts w:ascii="Wingdings" w:hAnsi="Wingdings" w:hint="default"/>
         <w:sz w:val="20"/>
       </w:rPr>
     </w:lvl>
@@ -1972,12 +2252,12 @@
         <w:ind w:left="6480" w:hanging="360"/>
       </w:pPr>
       <w:rPr>
-        <w:rFonts w:hint="default" w:ascii="Wingdings" w:hAnsi="Wingdings"/>
+        <w:rFonts w:ascii="Wingdings" w:hAnsi="Wingdings" w:hint="default"/>
         <w:sz w:val="20"/>
       </w:rPr>
     </w:lvl>
   </w:abstractNum>
-  <w:abstractNum w:abstractNumId="10" w15:restartNumberingAfterBreak="0">
+  <w:abstractNum w:abstractNumId="11" w15:restartNumberingAfterBreak="0">
     <w:nsid w:val="3F991E1B"/>
     <w:multiLevelType w:val="multilevel"/>
     <w:tmpl w:val="3C501BDE"/>
@@ -1993,7 +2273,7 @@
         <w:ind w:left="720" w:hanging="360"/>
       </w:pPr>
       <w:rPr>
-        <w:rFonts w:hint="default" w:ascii="Symbol" w:hAnsi="Symbol"/>
+        <w:rFonts w:ascii="Symbol" w:hAnsi="Symbol" w:hint="default"/>
         <w:sz w:val="20"/>
       </w:rPr>
     </w:lvl>
@@ -2009,7 +2289,7 @@
         <w:ind w:left="1440" w:hanging="360"/>
       </w:pPr>
       <w:rPr>
-        <w:rFonts w:hint="default" w:ascii="Courier New" w:hAnsi="Courier New"/>
+        <w:rFonts w:ascii="Courier New" w:hAnsi="Courier New" w:hint="default"/>
         <w:sz w:val="20"/>
       </w:rPr>
     </w:lvl>
@@ -2025,7 +2305,7 @@
         <w:ind w:left="2160" w:hanging="360"/>
       </w:pPr>
       <w:rPr>
-        <w:rFonts w:hint="default" w:ascii="Wingdings" w:hAnsi="Wingdings"/>
+        <w:rFonts w:ascii="Wingdings" w:hAnsi="Wingdings" w:hint="default"/>
         <w:sz w:val="20"/>
       </w:rPr>
     </w:lvl>
@@ -2041,7 +2321,7 @@
         <w:ind w:left="2880" w:hanging="360"/>
       </w:pPr>
       <w:rPr>
-        <w:rFonts w:hint="default" w:ascii="Wingdings" w:hAnsi="Wingdings"/>
+        <w:rFonts w:ascii="Wingdings" w:hAnsi="Wingdings" w:hint="default"/>
         <w:sz w:val="20"/>
       </w:rPr>
     </w:lvl>
@@ -2057,7 +2337,7 @@
         <w:ind w:left="3600" w:hanging="360"/>
       </w:pPr>
       <w:rPr>
-        <w:rFonts w:hint="default" w:ascii="Wingdings" w:hAnsi="Wingdings"/>
+        <w:rFonts w:ascii="Wingdings" w:hAnsi="Wingdings" w:hint="default"/>
         <w:sz w:val="20"/>
       </w:rPr>
     </w:lvl>
@@ -2073,7 +2353,7 @@
         <w:ind w:left="4320" w:hanging="360"/>
       </w:pPr>
       <w:rPr>
-        <w:rFonts w:hint="default" w:ascii="Wingdings" w:hAnsi="Wingdings"/>
+        <w:rFonts w:ascii="Wingdings" w:hAnsi="Wingdings" w:hint="default"/>
         <w:sz w:val="20"/>
       </w:rPr>
     </w:lvl>
@@ -2089,7 +2369,7 @@
         <w:ind w:left="5040" w:hanging="360"/>
       </w:pPr>
       <w:rPr>
-        <w:rFonts w:hint="default" w:ascii="Wingdings" w:hAnsi="Wingdings"/>
+        <w:rFonts w:ascii="Wingdings" w:hAnsi="Wingdings" w:hint="default"/>
         <w:sz w:val="20"/>
       </w:rPr>
     </w:lvl>
@@ -2105,7 +2385,7 @@
         <w:ind w:left="5760" w:hanging="360"/>
       </w:pPr>
       <w:rPr>
-        <w:rFonts w:hint="default" w:ascii="Wingdings" w:hAnsi="Wingdings"/>
+        <w:rFonts w:ascii="Wingdings" w:hAnsi="Wingdings" w:hint="default"/>
         <w:sz w:val="20"/>
       </w:rPr>
     </w:lvl>
@@ -2121,12 +2401,12 @@
         <w:ind w:left="6480" w:hanging="360"/>
       </w:pPr>
       <w:rPr>
-        <w:rFonts w:hint="default" w:ascii="Wingdings" w:hAnsi="Wingdings"/>
+        <w:rFonts w:ascii="Wingdings" w:hAnsi="Wingdings" w:hint="default"/>
         <w:sz w:val="20"/>
       </w:rPr>
     </w:lvl>
   </w:abstractNum>
-  <w:abstractNum w:abstractNumId="11" w15:restartNumberingAfterBreak="0">
+  <w:abstractNum w:abstractNumId="12" w15:restartNumberingAfterBreak="0">
     <w:nsid w:val="4FE1371D"/>
     <w:multiLevelType w:val="multilevel"/>
     <w:tmpl w:val="0B865762"/>
@@ -2142,7 +2422,7 @@
         <w:ind w:left="720" w:hanging="360"/>
       </w:pPr>
       <w:rPr>
-        <w:rFonts w:hint="default" w:ascii="Symbol" w:hAnsi="Symbol"/>
+        <w:rFonts w:ascii="Symbol" w:hAnsi="Symbol" w:hint="default"/>
         <w:sz w:val="20"/>
       </w:rPr>
     </w:lvl>
@@ -2158,7 +2438,7 @@
         <w:ind w:left="1440" w:hanging="360"/>
       </w:pPr>
       <w:rPr>
-        <w:rFonts w:hint="default" w:ascii="Courier New" w:hAnsi="Courier New"/>
+        <w:rFonts w:ascii="Courier New" w:hAnsi="Courier New" w:hint="default"/>
         <w:sz w:val="20"/>
       </w:rPr>
     </w:lvl>
@@ -2174,7 +2454,7 @@
         <w:ind w:left="2160" w:hanging="360"/>
       </w:pPr>
       <w:rPr>
-        <w:rFonts w:hint="default" w:ascii="Wingdings" w:hAnsi="Wingdings"/>
+        <w:rFonts w:ascii="Wingdings" w:hAnsi="Wingdings" w:hint="default"/>
         <w:sz w:val="20"/>
       </w:rPr>
     </w:lvl>
@@ -2190,7 +2470,7 @@
         <w:ind w:left="2880" w:hanging="360"/>
       </w:pPr>
       <w:rPr>
-        <w:rFonts w:hint="default" w:ascii="Wingdings" w:hAnsi="Wingdings"/>
+        <w:rFonts w:ascii="Wingdings" w:hAnsi="Wingdings" w:hint="default"/>
         <w:sz w:val="20"/>
       </w:rPr>
     </w:lvl>
@@ -2206,7 +2486,7 @@
         <w:ind w:left="3600" w:hanging="360"/>
       </w:pPr>
       <w:rPr>
-        <w:rFonts w:hint="default" w:ascii="Wingdings" w:hAnsi="Wingdings"/>
+        <w:rFonts w:ascii="Wingdings" w:hAnsi="Wingdings" w:hint="default"/>
         <w:sz w:val="20"/>
       </w:rPr>
     </w:lvl>
@@ -2222,7 +2502,7 @@
         <w:ind w:left="4320" w:hanging="360"/>
       </w:pPr>
       <w:rPr>
-        <w:rFonts w:hint="default" w:ascii="Wingdings" w:hAnsi="Wingdings"/>
+        <w:rFonts w:ascii="Wingdings" w:hAnsi="Wingdings" w:hint="default"/>
         <w:sz w:val="20"/>
       </w:rPr>
     </w:lvl>
@@ -2238,7 +2518,7 @@
         <w:ind w:left="5040" w:hanging="360"/>
       </w:pPr>
       <w:rPr>
-        <w:rFonts w:hint="default" w:ascii="Wingdings" w:hAnsi="Wingdings"/>
+        <w:rFonts w:ascii="Wingdings" w:hAnsi="Wingdings" w:hint="default"/>
         <w:sz w:val="20"/>
       </w:rPr>
     </w:lvl>
@@ -2254,7 +2534,7 @@
         <w:ind w:left="5760" w:hanging="360"/>
       </w:pPr>
       <w:rPr>
-        <w:rFonts w:hint="default" w:ascii="Wingdings" w:hAnsi="Wingdings"/>
+        <w:rFonts w:ascii="Wingdings" w:hAnsi="Wingdings" w:hint="default"/>
         <w:sz w:val="20"/>
       </w:rPr>
     </w:lvl>
@@ -2270,12 +2550,12 @@
         <w:ind w:left="6480" w:hanging="360"/>
       </w:pPr>
       <w:rPr>
-        <w:rFonts w:hint="default" w:ascii="Wingdings" w:hAnsi="Wingdings"/>
+        <w:rFonts w:ascii="Wingdings" w:hAnsi="Wingdings" w:hint="default"/>
         <w:sz w:val="20"/>
       </w:rPr>
     </w:lvl>
   </w:abstractNum>
-  <w:abstractNum w:abstractNumId="12" w15:restartNumberingAfterBreak="0">
+  <w:abstractNum w:abstractNumId="13" w15:restartNumberingAfterBreak="0">
     <w:nsid w:val="58366109"/>
     <w:multiLevelType w:val="multilevel"/>
     <w:tmpl w:val="C9041A24"/>
@@ -2291,7 +2571,7 @@
         <w:ind w:left="720" w:hanging="360"/>
       </w:pPr>
       <w:rPr>
-        <w:rFonts w:hint="default" w:ascii="Symbol" w:hAnsi="Symbol"/>
+        <w:rFonts w:ascii="Symbol" w:hAnsi="Symbol" w:hint="default"/>
         <w:sz w:val="20"/>
       </w:rPr>
     </w:lvl>
@@ -2307,7 +2587,7 @@
         <w:ind w:left="1440" w:hanging="360"/>
       </w:pPr>
       <w:rPr>
-        <w:rFonts w:hint="default" w:ascii="Courier New" w:hAnsi="Courier New"/>
+        <w:rFonts w:ascii="Courier New" w:hAnsi="Courier New" w:hint="default"/>
         <w:sz w:val="20"/>
       </w:rPr>
     </w:lvl>
@@ -2323,7 +2603,7 @@
         <w:ind w:left="2160" w:hanging="360"/>
       </w:pPr>
       <w:rPr>
-        <w:rFonts w:hint="default" w:ascii="Wingdings" w:hAnsi="Wingdings"/>
+        <w:rFonts w:ascii="Wingdings" w:hAnsi="Wingdings" w:hint="default"/>
         <w:sz w:val="20"/>
       </w:rPr>
     </w:lvl>
@@ -2339,7 +2619,7 @@
         <w:ind w:left="2880" w:hanging="360"/>
       </w:pPr>
       <w:rPr>
-        <w:rFonts w:hint="default" w:ascii="Wingdings" w:hAnsi="Wingdings"/>
+        <w:rFonts w:ascii="Wingdings" w:hAnsi="Wingdings" w:hint="default"/>
         <w:sz w:val="20"/>
       </w:rPr>
     </w:lvl>
@@ -2355,7 +2635,7 @@
         <w:ind w:left="3600" w:hanging="360"/>
       </w:pPr>
       <w:rPr>
-        <w:rFonts w:hint="default" w:ascii="Wingdings" w:hAnsi="Wingdings"/>
+        <w:rFonts w:ascii="Wingdings" w:hAnsi="Wingdings" w:hint="default"/>
         <w:sz w:val="20"/>
       </w:rPr>
     </w:lvl>
@@ -2371,7 +2651,7 @@
         <w:ind w:left="4320" w:hanging="360"/>
       </w:pPr>
       <w:rPr>
-        <w:rFonts w:hint="default" w:ascii="Wingdings" w:hAnsi="Wingdings"/>
+        <w:rFonts w:ascii="Wingdings" w:hAnsi="Wingdings" w:hint="default"/>
         <w:sz w:val="20"/>
       </w:rPr>
     </w:lvl>
@@ -2387,7 +2667,7 @@
         <w:ind w:left="5040" w:hanging="360"/>
       </w:pPr>
       <w:rPr>
-        <w:rFonts w:hint="default" w:ascii="Wingdings" w:hAnsi="Wingdings"/>
+        <w:rFonts w:ascii="Wingdings" w:hAnsi="Wingdings" w:hint="default"/>
         <w:sz w:val="20"/>
       </w:rPr>
     </w:lvl>
@@ -2403,7 +2683,7 @@
         <w:ind w:left="5760" w:hanging="360"/>
       </w:pPr>
       <w:rPr>
-        <w:rFonts w:hint="default" w:ascii="Wingdings" w:hAnsi="Wingdings"/>
+        <w:rFonts w:ascii="Wingdings" w:hAnsi="Wingdings" w:hint="default"/>
         <w:sz w:val="20"/>
       </w:rPr>
     </w:lvl>
@@ -2419,12 +2699,12 @@
         <w:ind w:left="6480" w:hanging="360"/>
       </w:pPr>
       <w:rPr>
-        <w:rFonts w:hint="default" w:ascii="Wingdings" w:hAnsi="Wingdings"/>
+        <w:rFonts w:ascii="Wingdings" w:hAnsi="Wingdings" w:hint="default"/>
         <w:sz w:val="20"/>
       </w:rPr>
     </w:lvl>
   </w:abstractNum>
-  <w:abstractNum w:abstractNumId="13" w15:restartNumberingAfterBreak="0">
+  <w:abstractNum w:abstractNumId="14" w15:restartNumberingAfterBreak="0">
     <w:nsid w:val="5CAA2435"/>
     <w:multiLevelType w:val="multilevel"/>
     <w:tmpl w:val="636A77F6"/>
@@ -2440,7 +2720,7 @@
         <w:ind w:left="720" w:hanging="360"/>
       </w:pPr>
       <w:rPr>
-        <w:rFonts w:hint="default" w:ascii="Symbol" w:hAnsi="Symbol"/>
+        <w:rFonts w:ascii="Symbol" w:hAnsi="Symbol" w:hint="default"/>
         <w:sz w:val="20"/>
       </w:rPr>
     </w:lvl>
@@ -2456,7 +2736,7 @@
         <w:ind w:left="1440" w:hanging="360"/>
       </w:pPr>
       <w:rPr>
-        <w:rFonts w:hint="default" w:ascii="Courier New" w:hAnsi="Courier New"/>
+        <w:rFonts w:ascii="Courier New" w:hAnsi="Courier New" w:hint="default"/>
         <w:sz w:val="20"/>
       </w:rPr>
     </w:lvl>
@@ -2472,7 +2752,7 @@
         <w:ind w:left="2160" w:hanging="360"/>
       </w:pPr>
       <w:rPr>
-        <w:rFonts w:hint="default" w:ascii="Wingdings" w:hAnsi="Wingdings"/>
+        <w:rFonts w:ascii="Wingdings" w:hAnsi="Wingdings" w:hint="default"/>
         <w:sz w:val="20"/>
       </w:rPr>
     </w:lvl>
@@ -2488,7 +2768,7 @@
         <w:ind w:left="2880" w:hanging="360"/>
       </w:pPr>
       <w:rPr>
-        <w:rFonts w:hint="default" w:ascii="Wingdings" w:hAnsi="Wingdings"/>
+        <w:rFonts w:ascii="Wingdings" w:hAnsi="Wingdings" w:hint="default"/>
         <w:sz w:val="20"/>
       </w:rPr>
     </w:lvl>
@@ -2504,7 +2784,7 @@
         <w:ind w:left="3600" w:hanging="360"/>
       </w:pPr>
       <w:rPr>
-        <w:rFonts w:hint="default" w:ascii="Wingdings" w:hAnsi="Wingdings"/>
+        <w:rFonts w:ascii="Wingdings" w:hAnsi="Wingdings" w:hint="default"/>
         <w:sz w:val="20"/>
       </w:rPr>
     </w:lvl>
@@ -2520,7 +2800,7 @@
         <w:ind w:left="4320" w:hanging="360"/>
       </w:pPr>
       <w:rPr>
-        <w:rFonts w:hint="default" w:ascii="Wingdings" w:hAnsi="Wingdings"/>
+        <w:rFonts w:ascii="Wingdings" w:hAnsi="Wingdings" w:hint="default"/>
         <w:sz w:val="20"/>
       </w:rPr>
     </w:lvl>
@@ -2536,7 +2816,7 @@
         <w:ind w:left="5040" w:hanging="360"/>
       </w:pPr>
       <w:rPr>
-        <w:rFonts w:hint="default" w:ascii="Wingdings" w:hAnsi="Wingdings"/>
+        <w:rFonts w:ascii="Wingdings" w:hAnsi="Wingdings" w:hint="default"/>
         <w:sz w:val="20"/>
       </w:rPr>
     </w:lvl>
@@ -2552,7 +2832,7 @@
         <w:ind w:left="5760" w:hanging="360"/>
       </w:pPr>
       <w:rPr>
-        <w:rFonts w:hint="default" w:ascii="Wingdings" w:hAnsi="Wingdings"/>
+        <w:rFonts w:ascii="Wingdings" w:hAnsi="Wingdings" w:hint="default"/>
         <w:sz w:val="20"/>
       </w:rPr>
     </w:lvl>
@@ -2568,12 +2848,12 @@
         <w:ind w:left="6480" w:hanging="360"/>
       </w:pPr>
       <w:rPr>
-        <w:rFonts w:hint="default" w:ascii="Wingdings" w:hAnsi="Wingdings"/>
+        <w:rFonts w:ascii="Wingdings" w:hAnsi="Wingdings" w:hint="default"/>
         <w:sz w:val="20"/>
       </w:rPr>
     </w:lvl>
   </w:abstractNum>
-  <w:abstractNum w:abstractNumId="14" w15:restartNumberingAfterBreak="0">
+  <w:abstractNum w:abstractNumId="15" w15:restartNumberingAfterBreak="0">
     <w:nsid w:val="5FE64BCC"/>
     <w:multiLevelType w:val="multilevel"/>
     <w:tmpl w:val="36EE9B72"/>
@@ -2589,7 +2869,7 @@
         <w:ind w:left="720" w:hanging="360"/>
       </w:pPr>
       <w:rPr>
-        <w:rFonts w:hint="default" w:ascii="Symbol" w:hAnsi="Symbol"/>
+        <w:rFonts w:ascii="Symbol" w:hAnsi="Symbol" w:hint="default"/>
         <w:sz w:val="20"/>
       </w:rPr>
     </w:lvl>
@@ -2605,7 +2885,7 @@
         <w:ind w:left="1440" w:hanging="360"/>
       </w:pPr>
       <w:rPr>
-        <w:rFonts w:hint="default" w:ascii="Courier New" w:hAnsi="Courier New"/>
+        <w:rFonts w:ascii="Courier New" w:hAnsi="Courier New" w:hint="default"/>
         <w:sz w:val="20"/>
       </w:rPr>
     </w:lvl>
@@ -2621,7 +2901,7 @@
         <w:ind w:left="2160" w:hanging="360"/>
       </w:pPr>
       <w:rPr>
-        <w:rFonts w:hint="default" w:ascii="Wingdings" w:hAnsi="Wingdings"/>
+        <w:rFonts w:ascii="Wingdings" w:hAnsi="Wingdings" w:hint="default"/>
         <w:sz w:val="20"/>
       </w:rPr>
     </w:lvl>
@@ -2637,7 +2917,7 @@
         <w:ind w:left="2880" w:hanging="360"/>
       </w:pPr>
       <w:rPr>
-        <w:rFonts w:hint="default" w:ascii="Wingdings" w:hAnsi="Wingdings"/>
+        <w:rFonts w:ascii="Wingdings" w:hAnsi="Wingdings" w:hint="default"/>
         <w:sz w:val="20"/>
       </w:rPr>
     </w:lvl>
@@ -2653,7 +2933,7 @@
         <w:ind w:left="3600" w:hanging="360"/>
       </w:pPr>
       <w:rPr>
-        <w:rFonts w:hint="default" w:ascii="Wingdings" w:hAnsi="Wingdings"/>
+        <w:rFonts w:ascii="Wingdings" w:hAnsi="Wingdings" w:hint="default"/>
         <w:sz w:val="20"/>
       </w:rPr>
     </w:lvl>
@@ -2669,7 +2949,7 @@
         <w:ind w:left="4320" w:hanging="360"/>
       </w:pPr>
       <w:rPr>
-        <w:rFonts w:hint="default" w:ascii="Wingdings" w:hAnsi="Wingdings"/>
+        <w:rFonts w:ascii="Wingdings" w:hAnsi="Wingdings" w:hint="default"/>
         <w:sz w:val="20"/>
       </w:rPr>
     </w:lvl>
@@ -2685,7 +2965,7 @@
         <w:ind w:left="5040" w:hanging="360"/>
       </w:pPr>
       <w:rPr>
-        <w:rFonts w:hint="default" w:ascii="Wingdings" w:hAnsi="Wingdings"/>
+        <w:rFonts w:ascii="Wingdings" w:hAnsi="Wingdings" w:hint="default"/>
         <w:sz w:val="20"/>
       </w:rPr>
     </w:lvl>
@@ -2701,7 +2981,7 @@
         <w:ind w:left="5760" w:hanging="360"/>
       </w:pPr>
       <w:rPr>
-        <w:rFonts w:hint="default" w:ascii="Wingdings" w:hAnsi="Wingdings"/>
+        <w:rFonts w:ascii="Wingdings" w:hAnsi="Wingdings" w:hint="default"/>
         <w:sz w:val="20"/>
       </w:rPr>
     </w:lvl>
@@ -2717,12 +2997,161 @@
         <w:ind w:left="6480" w:hanging="360"/>
       </w:pPr>
       <w:rPr>
-        <w:rFonts w:hint="default" w:ascii="Wingdings" w:hAnsi="Wingdings"/>
+        <w:rFonts w:ascii="Wingdings" w:hAnsi="Wingdings" w:hint="default"/>
         <w:sz w:val="20"/>
       </w:rPr>
     </w:lvl>
   </w:abstractNum>
-  <w:abstractNum w:abstractNumId="15" w15:restartNumberingAfterBreak="0">
+  <w:abstractNum w:abstractNumId="16" w15:restartNumberingAfterBreak="0">
+    <w:nsid w:val="744C4F8C"/>
+    <w:multiLevelType w:val="multilevel"/>
+    <w:tmpl w:val="D6CC04BC"/>
+    <w:lvl w:ilvl="0">
+      <w:start w:val="1"/>
+      <w:numFmt w:val="bullet"/>
+      <w:lvlText w:val=""/>
+      <w:lvlJc w:val="left"/>
+      <w:pPr>
+        <w:tabs>
+          <w:tab w:val="num" w:pos="720"/>
+        </w:tabs>
+        <w:ind w:left="720" w:hanging="360"/>
+      </w:pPr>
+      <w:rPr>
+        <w:rFonts w:ascii="Symbol" w:hAnsi="Symbol" w:hint="default"/>
+        <w:sz w:val="20"/>
+      </w:rPr>
+    </w:lvl>
+    <w:lvl w:ilvl="1" w:tentative="1">
+      <w:start w:val="1"/>
+      <w:numFmt w:val="bullet"/>
+      <w:lvlText w:val="o"/>
+      <w:lvlJc w:val="left"/>
+      <w:pPr>
+        <w:tabs>
+          <w:tab w:val="num" w:pos="1440"/>
+        </w:tabs>
+        <w:ind w:left="1440" w:hanging="360"/>
+      </w:pPr>
+      <w:rPr>
+        <w:rFonts w:ascii="Courier New" w:hAnsi="Courier New" w:hint="default"/>
+        <w:sz w:val="20"/>
+      </w:rPr>
+    </w:lvl>
+    <w:lvl w:ilvl="2" w:tentative="1">
+      <w:start w:val="1"/>
+      <w:numFmt w:val="bullet"/>
+      <w:lvlText w:val=""/>
+      <w:lvlJc w:val="left"/>
+      <w:pPr>
+        <w:tabs>
+          <w:tab w:val="num" w:pos="2160"/>
+        </w:tabs>
+        <w:ind w:left="2160" w:hanging="360"/>
+      </w:pPr>
+      <w:rPr>
+        <w:rFonts w:ascii="Wingdings" w:hAnsi="Wingdings" w:hint="default"/>
+        <w:sz w:val="20"/>
+      </w:rPr>
+    </w:lvl>
+    <w:lvl w:ilvl="3" w:tentative="1">
+      <w:start w:val="1"/>
+      <w:numFmt w:val="bullet"/>
+      <w:lvlText w:val=""/>
+      <w:lvlJc w:val="left"/>
+      <w:pPr>
+        <w:tabs>
+          <w:tab w:val="num" w:pos="2880"/>
+        </w:tabs>
+        <w:ind w:left="2880" w:hanging="360"/>
+      </w:pPr>
+      <w:rPr>
+        <w:rFonts w:ascii="Wingdings" w:hAnsi="Wingdings" w:hint="default"/>
+        <w:sz w:val="20"/>
+      </w:rPr>
+    </w:lvl>
+    <w:lvl w:ilvl="4" w:tentative="1">
+      <w:start w:val="1"/>
+      <w:numFmt w:val="bullet"/>
+      <w:lvlText w:val=""/>
+      <w:lvlJc w:val="left"/>
+      <w:pPr>
+        <w:tabs>
+          <w:tab w:val="num" w:pos="3600"/>
+        </w:tabs>
+        <w:ind w:left="3600" w:hanging="360"/>
+      </w:pPr>
+      <w:rPr>
+        <w:rFonts w:ascii="Wingdings" w:hAnsi="Wingdings" w:hint="default"/>
+        <w:sz w:val="20"/>
+      </w:rPr>
+    </w:lvl>
+    <w:lvl w:ilvl="5" w:tentative="1">
+      <w:start w:val="1"/>
+      <w:numFmt w:val="bullet"/>
+      <w:lvlText w:val=""/>
+      <w:lvlJc w:val="left"/>
+      <w:pPr>
+        <w:tabs>
+          <w:tab w:val="num" w:pos="4320"/>
+        </w:tabs>
+        <w:ind w:left="4320" w:hanging="360"/>
+      </w:pPr>
+      <w:rPr>
+        <w:rFonts w:ascii="Wingdings" w:hAnsi="Wingdings" w:hint="default"/>
+        <w:sz w:val="20"/>
+      </w:rPr>
+    </w:lvl>
+    <w:lvl w:ilvl="6" w:tentative="1">
+      <w:start w:val="1"/>
+      <w:numFmt w:val="bullet"/>
+      <w:lvlText w:val=""/>
+      <w:lvlJc w:val="left"/>
+      <w:pPr>
+        <w:tabs>
+          <w:tab w:val="num" w:pos="5040"/>
+        </w:tabs>
+        <w:ind w:left="5040" w:hanging="360"/>
+      </w:pPr>
+      <w:rPr>
+        <w:rFonts w:ascii="Wingdings" w:hAnsi="Wingdings" w:hint="default"/>
+        <w:sz w:val="20"/>
+      </w:rPr>
+    </w:lvl>
+    <w:lvl w:ilvl="7" w:tentative="1">
+      <w:start w:val="1"/>
+      <w:numFmt w:val="bullet"/>
+      <w:lvlText w:val=""/>
+      <w:lvlJc w:val="left"/>
+      <w:pPr>
+        <w:tabs>
+          <w:tab w:val="num" w:pos="5760"/>
+        </w:tabs>
+        <w:ind w:left="5760" w:hanging="360"/>
+      </w:pPr>
+      <w:rPr>
+        <w:rFonts w:ascii="Wingdings" w:hAnsi="Wingdings" w:hint="default"/>
+        <w:sz w:val="20"/>
+      </w:rPr>
+    </w:lvl>
+    <w:lvl w:ilvl="8" w:tentative="1">
+      <w:start w:val="1"/>
+      <w:numFmt w:val="bullet"/>
+      <w:lvlText w:val=""/>
+      <w:lvlJc w:val="left"/>
+      <w:pPr>
+        <w:tabs>
+          <w:tab w:val="num" w:pos="6480"/>
+        </w:tabs>
+        <w:ind w:left="6480" w:hanging="360"/>
+      </w:pPr>
+      <w:rPr>
+        <w:rFonts w:ascii="Wingdings" w:hAnsi="Wingdings" w:hint="default"/>
+        <w:sz w:val="20"/>
+      </w:rPr>
+    </w:lvl>
+  </w:abstractNum>
+  <w:abstractNum w:abstractNumId="17" w15:restartNumberingAfterBreak="0">
     <w:nsid w:val="79A57B5C"/>
     <w:multiLevelType w:val="multilevel"/>
     <w:tmpl w:val="B694FEBE"/>
@@ -2738,7 +3167,7 @@
         <w:ind w:left="720" w:hanging="360"/>
       </w:pPr>
       <w:rPr>
-        <w:rFonts w:hint="default" w:ascii="Symbol" w:hAnsi="Symbol"/>
+        <w:rFonts w:ascii="Symbol" w:hAnsi="Symbol" w:hint="default"/>
         <w:sz w:val="20"/>
       </w:rPr>
     </w:lvl>
@@ -2754,7 +3183,7 @@
         <w:ind w:left="1440" w:hanging="360"/>
       </w:pPr>
       <w:rPr>
-        <w:rFonts w:hint="default" w:ascii="Courier New" w:hAnsi="Courier New"/>
+        <w:rFonts w:ascii="Courier New" w:hAnsi="Courier New" w:hint="default"/>
         <w:sz w:val="20"/>
       </w:rPr>
     </w:lvl>
@@ -2770,7 +3199,7 @@
         <w:ind w:left="2160" w:hanging="360"/>
       </w:pPr>
       <w:rPr>
-        <w:rFonts w:hint="default" w:ascii="Wingdings" w:hAnsi="Wingdings"/>
+        <w:rFonts w:ascii="Wingdings" w:hAnsi="Wingdings" w:hint="default"/>
         <w:sz w:val="20"/>
       </w:rPr>
     </w:lvl>
@@ -2786,7 +3215,7 @@
         <w:ind w:left="2880" w:hanging="360"/>
       </w:pPr>
       <w:rPr>
-        <w:rFonts w:hint="default" w:ascii="Wingdings" w:hAnsi="Wingdings"/>
+        <w:rFonts w:ascii="Wingdings" w:hAnsi="Wingdings" w:hint="default"/>
         <w:sz w:val="20"/>
       </w:rPr>
     </w:lvl>
@@ -2802,7 +3231,7 @@
         <w:ind w:left="3600" w:hanging="360"/>
       </w:pPr>
       <w:rPr>
-        <w:rFonts w:hint="default" w:ascii="Wingdings" w:hAnsi="Wingdings"/>
+        <w:rFonts w:ascii="Wingdings" w:hAnsi="Wingdings" w:hint="default"/>
         <w:sz w:val="20"/>
       </w:rPr>
     </w:lvl>
@@ -2818,7 +3247,7 @@
         <w:ind w:left="4320" w:hanging="360"/>
       </w:pPr>
       <w:rPr>
-        <w:rFonts w:hint="default" w:ascii="Wingdings" w:hAnsi="Wingdings"/>
+        <w:rFonts w:ascii="Wingdings" w:hAnsi="Wingdings" w:hint="default"/>
         <w:sz w:val="20"/>
       </w:rPr>
     </w:lvl>
@@ -2834,7 +3263,7 @@
         <w:ind w:left="5040" w:hanging="360"/>
       </w:pPr>
       <w:rPr>
-        <w:rFonts w:hint="default" w:ascii="Wingdings" w:hAnsi="Wingdings"/>
+        <w:rFonts w:ascii="Wingdings" w:hAnsi="Wingdings" w:hint="default"/>
         <w:sz w:val="20"/>
       </w:rPr>
     </w:lvl>
@@ -2850,7 +3279,7 @@
         <w:ind w:left="5760" w:hanging="360"/>
       </w:pPr>
       <w:rPr>
-        <w:rFonts w:hint="default" w:ascii="Wingdings" w:hAnsi="Wingdings"/>
+        <w:rFonts w:ascii="Wingdings" w:hAnsi="Wingdings" w:hint="default"/>
         <w:sz w:val="20"/>
       </w:rPr>
     </w:lvl>
@@ -2866,12 +3295,12 @@
         <w:ind w:left="6480" w:hanging="360"/>
       </w:pPr>
       <w:rPr>
-        <w:rFonts w:hint="default" w:ascii="Wingdings" w:hAnsi="Wingdings"/>
+        <w:rFonts w:ascii="Wingdings" w:hAnsi="Wingdings" w:hint="default"/>
         <w:sz w:val="20"/>
       </w:rPr>
     </w:lvl>
   </w:abstractNum>
-  <w:abstractNum w:abstractNumId="16" w15:restartNumberingAfterBreak="0">
+  <w:abstractNum w:abstractNumId="18" w15:restartNumberingAfterBreak="0">
     <w:nsid w:val="7C4E1CC3"/>
     <w:multiLevelType w:val="multilevel"/>
     <w:tmpl w:val="25E8AFC2"/>
@@ -2887,7 +3316,7 @@
         <w:ind w:left="720" w:hanging="360"/>
       </w:pPr>
       <w:rPr>
-        <w:rFonts w:hint="default" w:ascii="Symbol" w:hAnsi="Symbol"/>
+        <w:rFonts w:ascii="Symbol" w:hAnsi="Symbol" w:hint="default"/>
         <w:sz w:val="20"/>
       </w:rPr>
     </w:lvl>
@@ -2903,7 +3332,7 @@
         <w:ind w:left="1440" w:hanging="360"/>
       </w:pPr>
       <w:rPr>
-        <w:rFonts w:hint="default" w:ascii="Courier New" w:hAnsi="Courier New"/>
+        <w:rFonts w:ascii="Courier New" w:hAnsi="Courier New" w:hint="default"/>
         <w:sz w:val="20"/>
       </w:rPr>
     </w:lvl>
@@ -2919,7 +3348,7 @@
         <w:ind w:left="2160" w:hanging="360"/>
       </w:pPr>
       <w:rPr>
-        <w:rFonts w:hint="default" w:ascii="Wingdings" w:hAnsi="Wingdings"/>
+        <w:rFonts w:ascii="Wingdings" w:hAnsi="Wingdings" w:hint="default"/>
         <w:sz w:val="20"/>
       </w:rPr>
     </w:lvl>
@@ -2935,7 +3364,7 @@
         <w:ind w:left="2880" w:hanging="360"/>
       </w:pPr>
       <w:rPr>
-        <w:rFonts w:hint="default" w:ascii="Wingdings" w:hAnsi="Wingdings"/>
+        <w:rFonts w:ascii="Wingdings" w:hAnsi="Wingdings" w:hint="default"/>
         <w:sz w:val="20"/>
       </w:rPr>
     </w:lvl>
@@ -2951,7 +3380,7 @@
         <w:ind w:left="3600" w:hanging="360"/>
       </w:pPr>
       <w:rPr>
-        <w:rFonts w:hint="default" w:ascii="Wingdings" w:hAnsi="Wingdings"/>
+        <w:rFonts w:ascii="Wingdings" w:hAnsi="Wingdings" w:hint="default"/>
         <w:sz w:val="20"/>
       </w:rPr>
     </w:lvl>
@@ -2967,7 +3396,7 @@
         <w:ind w:left="4320" w:hanging="360"/>
       </w:pPr>
       <w:rPr>
-        <w:rFonts w:hint="default" w:ascii="Wingdings" w:hAnsi="Wingdings"/>
+        <w:rFonts w:ascii="Wingdings" w:hAnsi="Wingdings" w:hint="default"/>
         <w:sz w:val="20"/>
       </w:rPr>
     </w:lvl>
@@ -2983,7 +3412,7 @@
         <w:ind w:left="5040" w:hanging="360"/>
       </w:pPr>
       <w:rPr>
-        <w:rFonts w:hint="default" w:ascii="Wingdings" w:hAnsi="Wingdings"/>
+        <w:rFonts w:ascii="Wingdings" w:hAnsi="Wingdings" w:hint="default"/>
         <w:sz w:val="20"/>
       </w:rPr>
     </w:lvl>
@@ -2999,7 +3428,7 @@
         <w:ind w:left="5760" w:hanging="360"/>
       </w:pPr>
       <w:rPr>
-        <w:rFonts w:hint="default" w:ascii="Wingdings" w:hAnsi="Wingdings"/>
+        <w:rFonts w:ascii="Wingdings" w:hAnsi="Wingdings" w:hint="default"/>
         <w:sz w:val="20"/>
       </w:rPr>
     </w:lvl>
@@ -3015,12 +3444,12 @@
         <w:ind w:left="6480" w:hanging="360"/>
       </w:pPr>
       <w:rPr>
-        <w:rFonts w:hint="default" w:ascii="Wingdings" w:hAnsi="Wingdings"/>
+        <w:rFonts w:ascii="Wingdings" w:hAnsi="Wingdings" w:hint="default"/>
         <w:sz w:val="20"/>
       </w:rPr>
     </w:lvl>
   </w:abstractNum>
-  <w:abstractNum w:abstractNumId="17" w15:restartNumberingAfterBreak="0">
+  <w:abstractNum w:abstractNumId="19" w15:restartNumberingAfterBreak="0">
     <w:nsid w:val="7E5F4FF7"/>
     <w:multiLevelType w:val="multilevel"/>
     <w:tmpl w:val="E60E4E4C"/>
@@ -3036,7 +3465,7 @@
         <w:ind w:left="720" w:hanging="360"/>
       </w:pPr>
       <w:rPr>
-        <w:rFonts w:hint="default" w:ascii="Symbol" w:hAnsi="Symbol"/>
+        <w:rFonts w:ascii="Symbol" w:hAnsi="Symbol" w:hint="default"/>
         <w:sz w:val="20"/>
       </w:rPr>
     </w:lvl>
@@ -3052,7 +3481,7 @@
         <w:ind w:left="1440" w:hanging="360"/>
       </w:pPr>
       <w:rPr>
-        <w:rFonts w:hint="default" w:ascii="Courier New" w:hAnsi="Courier New"/>
+        <w:rFonts w:ascii="Courier New" w:hAnsi="Courier New" w:hint="default"/>
         <w:sz w:val="20"/>
       </w:rPr>
     </w:lvl>
@@ -3068,7 +3497,7 @@
         <w:ind w:left="2160" w:hanging="360"/>
       </w:pPr>
       <w:rPr>
-        <w:rFonts w:hint="default" w:ascii="Wingdings" w:hAnsi="Wingdings"/>
+        <w:rFonts w:ascii="Wingdings" w:hAnsi="Wingdings" w:hint="default"/>
         <w:sz w:val="20"/>
       </w:rPr>
     </w:lvl>
@@ -3084,7 +3513,7 @@
         <w:ind w:left="2880" w:hanging="360"/>
       </w:pPr>
       <w:rPr>
-        <w:rFonts w:hint="default" w:ascii="Wingdings" w:hAnsi="Wingdings"/>
+        <w:rFonts w:ascii="Wingdings" w:hAnsi="Wingdings" w:hint="default"/>
         <w:sz w:val="20"/>
       </w:rPr>
     </w:lvl>
@@ -3100,7 +3529,7 @@
         <w:ind w:left="3600" w:hanging="360"/>
       </w:pPr>
       <w:rPr>
-        <w:rFonts w:hint="default" w:ascii="Wingdings" w:hAnsi="Wingdings"/>
+        <w:rFonts w:ascii="Wingdings" w:hAnsi="Wingdings" w:hint="default"/>
         <w:sz w:val="20"/>
       </w:rPr>
     </w:lvl>
@@ -3116,7 +3545,7 @@
         <w:ind w:left="4320" w:hanging="360"/>
       </w:pPr>
       <w:rPr>
-        <w:rFonts w:hint="default" w:ascii="Wingdings" w:hAnsi="Wingdings"/>
+        <w:rFonts w:ascii="Wingdings" w:hAnsi="Wingdings" w:hint="default"/>
         <w:sz w:val="20"/>
       </w:rPr>
     </w:lvl>
@@ -3132,7 +3561,7 @@
         <w:ind w:left="5040" w:hanging="360"/>
       </w:pPr>
       <w:rPr>
-        <w:rFonts w:hint="default" w:ascii="Wingdings" w:hAnsi="Wingdings"/>
+        <w:rFonts w:ascii="Wingdings" w:hAnsi="Wingdings" w:hint="default"/>
         <w:sz w:val="20"/>
       </w:rPr>
     </w:lvl>
@@ -3148,7 +3577,7 @@
         <w:ind w:left="5760" w:hanging="360"/>
       </w:pPr>
       <w:rPr>
-        <w:rFonts w:hint="default" w:ascii="Wingdings" w:hAnsi="Wingdings"/>
+        <w:rFonts w:ascii="Wingdings" w:hAnsi="Wingdings" w:hint="default"/>
         <w:sz w:val="20"/>
       </w:rPr>
     </w:lvl>
@@ -3164,79 +3593,84 @@
         <w:ind w:left="6480" w:hanging="360"/>
       </w:pPr>
       <w:rPr>
-        <w:rFonts w:hint="default" w:ascii="Wingdings" w:hAnsi="Wingdings"/>
+        <w:rFonts w:ascii="Wingdings" w:hAnsi="Wingdings" w:hint="default"/>
         <w:sz w:val="20"/>
       </w:rPr>
     </w:lvl>
   </w:abstractNum>
-  <w:num w:numId="1" w16cid:durableId="977414365">
+  <w:num w:numId="1" w16cid:durableId="846942591">
+    <w:abstractNumId w:val="6"/>
+  </w:num>
+  <w:num w:numId="2" w16cid:durableId="562253219">
+    <w:abstractNumId w:val="18"/>
+  </w:num>
+  <w:num w:numId="3" w16cid:durableId="333385411">
+    <w:abstractNumId w:val="17"/>
+  </w:num>
+  <w:num w:numId="4" w16cid:durableId="1863587560">
+    <w:abstractNumId w:val="14"/>
+  </w:num>
+  <w:num w:numId="5" w16cid:durableId="1515651989">
+    <w:abstractNumId w:val="15"/>
+  </w:num>
+  <w:num w:numId="6" w16cid:durableId="23020074">
+    <w:abstractNumId w:val="12"/>
+  </w:num>
+  <w:num w:numId="7" w16cid:durableId="1957980317">
+    <w:abstractNumId w:val="11"/>
+  </w:num>
+  <w:num w:numId="8" w16cid:durableId="1381632809">
+    <w:abstractNumId w:val="10"/>
+  </w:num>
+  <w:num w:numId="9" w16cid:durableId="1102334916">
+    <w:abstractNumId w:val="2"/>
+  </w:num>
+  <w:num w:numId="10" w16cid:durableId="521477524">
+    <w:abstractNumId w:val="0"/>
+  </w:num>
+  <w:num w:numId="11" w16cid:durableId="1578973908">
+    <w:abstractNumId w:val="4"/>
+  </w:num>
+  <w:num w:numId="12" w16cid:durableId="362827832">
+    <w:abstractNumId w:val="9"/>
+  </w:num>
+  <w:num w:numId="13" w16cid:durableId="125129478">
+    <w:abstractNumId w:val="7"/>
+  </w:num>
+  <w:num w:numId="14" w16cid:durableId="2036881593">
     <w:abstractNumId w:val="5"/>
   </w:num>
-  <w:num w:numId="2" w16cid:durableId="156267439">
+  <w:num w:numId="15" w16cid:durableId="1217670086">
+    <w:abstractNumId w:val="13"/>
+  </w:num>
+  <w:num w:numId="16" w16cid:durableId="1583948990">
+    <w:abstractNumId w:val="3"/>
+  </w:num>
+  <w:num w:numId="17" w16cid:durableId="2067801489">
+    <w:abstractNumId w:val="8"/>
+  </w:num>
+  <w:num w:numId="18" w16cid:durableId="821585558">
+    <w:abstractNumId w:val="19"/>
+  </w:num>
+  <w:num w:numId="19" w16cid:durableId="2088766647">
     <w:abstractNumId w:val="16"/>
   </w:num>
-  <w:num w:numId="3" w16cid:durableId="1118644871">
-    <w:abstractNumId w:val="15"/>
-  </w:num>
-  <w:num w:numId="4" w16cid:durableId="1354067062">
-    <w:abstractNumId w:val="13"/>
-  </w:num>
-  <w:num w:numId="5" w16cid:durableId="1881626988">
-    <w:abstractNumId w:val="14"/>
-  </w:num>
-  <w:num w:numId="6" w16cid:durableId="1305895214">
-    <w:abstractNumId w:val="11"/>
-  </w:num>
-  <w:num w:numId="7" w16cid:durableId="946741484">
-    <w:abstractNumId w:val="10"/>
-  </w:num>
-  <w:num w:numId="8" w16cid:durableId="787898000">
-    <w:abstractNumId w:val="9"/>
-  </w:num>
-  <w:num w:numId="9" w16cid:durableId="979265905">
+  <w:num w:numId="20" w16cid:durableId="296692029">
     <w:abstractNumId w:val="1"/>
-  </w:num>
-  <w:num w:numId="10" w16cid:durableId="340008580">
-    <w:abstractNumId w:val="0"/>
-  </w:num>
-  <w:num w:numId="11" w16cid:durableId="301859758">
-    <w:abstractNumId w:val="3"/>
-  </w:num>
-  <w:num w:numId="12" w16cid:durableId="715006551">
-    <w:abstractNumId w:val="8"/>
-  </w:num>
-  <w:num w:numId="13" w16cid:durableId="301276799">
-    <w:abstractNumId w:val="6"/>
-  </w:num>
-  <w:num w:numId="14" w16cid:durableId="1922062739">
-    <w:abstractNumId w:val="4"/>
-  </w:num>
-  <w:num w:numId="15" w16cid:durableId="258488321">
-    <w:abstractNumId w:val="12"/>
-  </w:num>
-  <w:num w:numId="16" w16cid:durableId="284509373">
-    <w:abstractNumId w:val="2"/>
-  </w:num>
-  <w:num w:numId="17" w16cid:durableId="951401739">
-    <w:abstractNumId w:val="7"/>
-  </w:num>
-  <w:num w:numId="18" w16cid:durableId="585572369">
-    <w:abstractNumId w:val="17"/>
   </w:num>
 </w:numbering>
 </file>
 
 <file path=word/styles.xml><?xml version="1.0" encoding="utf-8"?>
-<w:styles xmlns:wp14="http://schemas.microsoft.com/office/word/2010/wordprocessingDrawing" xmlns:mc="http://schemas.openxmlformats.org/markup-compatibility/2006" xmlns:r="http://schemas.openxmlformats.org/officeDocument/2006/relationships" xmlns:w="http://schemas.openxmlformats.org/wordprocessingml/2006/main" xmlns:w14="http://schemas.microsoft.com/office/word/2010/wordml" xmlns:w15="http://schemas.microsoft.com/office/word/2012/wordml" xmlns:w16cex="http://schemas.microsoft.com/office/word/2018/wordml/cex" xmlns:w16cid="http://schemas.microsoft.com/office/word/2016/wordml/cid" xmlns:w16="http://schemas.microsoft.com/office/word/2018/wordml" xmlns:w16du="http://schemas.microsoft.com/office/word/2023/wordml/word16du" xmlns:w16sdtdh="http://schemas.microsoft.com/office/word/2020/wordml/sdtdatahash" xmlns:w16sdtfl="http://schemas.microsoft.com/office/word/2024/wordml/sdtformatlock" xmlns:w16se="http://schemas.microsoft.com/office/word/2015/wordml/symex" mc:Ignorable="w14 w15 w16se w16cid w16 w16cex w16sdtdh w16sdtfl w16du wp14">
+<w:styles xmlns:mc="http://schemas.openxmlformats.org/markup-compatibility/2006" xmlns:r="http://schemas.openxmlformats.org/officeDocument/2006/relationships" xmlns:w="http://schemas.openxmlformats.org/wordprocessingml/2006/main" xmlns:w14="http://schemas.microsoft.com/office/word/2010/wordml" xmlns:w15="http://schemas.microsoft.com/office/word/2012/wordml" xmlns:w16cex="http://schemas.microsoft.com/office/word/2018/wordml/cex" xmlns:w16cid="http://schemas.microsoft.com/office/word/2016/wordml/cid" xmlns:w16="http://schemas.microsoft.com/office/word/2018/wordml" xmlns:w16du="http://schemas.microsoft.com/office/word/2023/wordml/word16du" xmlns:w16sdtdh="http://schemas.microsoft.com/office/word/2020/wordml/sdtdatahash" xmlns:w16sdtfl="http://schemas.microsoft.com/office/word/2024/wordml/sdtformatlock" xmlns:w16se="http://schemas.microsoft.com/office/word/2015/wordml/symex" mc:Ignorable="w14 w15 w16se w16cid w16 w16cex w16sdtdh w16sdtfl w16du">
   <w:docDefaults>
     <w:rPrDefault>
       <w:rPr>
-        <w:rFonts w:asciiTheme="minorHAnsi" w:hAnsiTheme="minorHAnsi" w:eastAsiaTheme="minorHAnsi" w:cstheme="minorBidi"/>
+        <w:rFonts w:asciiTheme="minorHAnsi" w:eastAsiaTheme="minorHAnsi" w:hAnsiTheme="minorHAnsi" w:cstheme="minorBidi"/>
         <w:kern w:val="2"/>
         <w:sz w:val="24"/>
         <w:szCs w:val="24"/>
         <w:lang w:val="en-US" w:eastAsia="en-US" w:bidi="ar-SA"/>
-        <w14:ligatures w14:val="standardContextual"/>
       </w:rPr>
     </w:rPrDefault>
     <w:pPrDefault>
@@ -3248,14 +3682,14 @@
   <w:latentStyles w:defLockedState="0" w:defUIPriority="99" w:defSemiHidden="0" w:defUnhideWhenUsed="0" w:defQFormat="0" w:count="376">
     <w:lsdException w:name="Normal" w:uiPriority="0" w:qFormat="1"/>
     <w:lsdException w:name="heading 1" w:uiPriority="9" w:qFormat="1"/>
-    <w:lsdException w:name="heading 2" w:uiPriority="9" w:semiHidden="1" w:unhideWhenUsed="1" w:qFormat="1"/>
-    <w:lsdException w:name="heading 3" w:uiPriority="9" w:semiHidden="1" w:unhideWhenUsed="1" w:qFormat="1"/>
-    <w:lsdException w:name="heading 4" w:uiPriority="9" w:semiHidden="1" w:unhideWhenUsed="1" w:qFormat="1"/>
-    <w:lsdException w:name="heading 5" w:uiPriority="9" w:semiHidden="1" w:unhideWhenUsed="1" w:qFormat="1"/>
-    <w:lsdException w:name="heading 6" w:uiPriority="9" w:semiHidden="1" w:unhideWhenUsed="1" w:qFormat="1"/>
-    <w:lsdException w:name="heading 7" w:uiPriority="9" w:semiHidden="1" w:unhideWhenUsed="1" w:qFormat="1"/>
-    <w:lsdException w:name="heading 8" w:uiPriority="9" w:semiHidden="1" w:unhideWhenUsed="1" w:qFormat="1"/>
-    <w:lsdException w:name="heading 9" w:uiPriority="9" w:semiHidden="1" w:unhideWhenUsed="1" w:qFormat="1"/>
+    <w:lsdException w:name="heading 2" w:semiHidden="1" w:uiPriority="9" w:unhideWhenUsed="1" w:qFormat="1"/>
+    <w:lsdException w:name="heading 3" w:semiHidden="1" w:uiPriority="9" w:unhideWhenUsed="1" w:qFormat="1"/>
+    <w:lsdException w:name="heading 4" w:semiHidden="1" w:uiPriority="9" w:unhideWhenUsed="1" w:qFormat="1"/>
+    <w:lsdException w:name="heading 5" w:semiHidden="1" w:uiPriority="9" w:unhideWhenUsed="1" w:qFormat="1"/>
+    <w:lsdException w:name="heading 6" w:semiHidden="1" w:uiPriority="9" w:unhideWhenUsed="1" w:qFormat="1"/>
+    <w:lsdException w:name="heading 7" w:semiHidden="1" w:uiPriority="9" w:unhideWhenUsed="1" w:qFormat="1"/>
+    <w:lsdException w:name="heading 8" w:semiHidden="1" w:uiPriority="9" w:unhideWhenUsed="1" w:qFormat="1"/>
+    <w:lsdException w:name="heading 9" w:semiHidden="1" w:uiPriority="9" w:unhideWhenUsed="1" w:qFormat="1"/>
     <w:lsdException w:name="index 1" w:semiHidden="1" w:unhideWhenUsed="1"/>
     <w:lsdException w:name="index 2" w:semiHidden="1" w:unhideWhenUsed="1"/>
     <w:lsdException w:name="index 3" w:semiHidden="1" w:unhideWhenUsed="1"/>
@@ -3265,22 +3699,22 @@
     <w:lsdException w:name="index 7" w:semiHidden="1" w:unhideWhenUsed="1"/>
     <w:lsdException w:name="index 8" w:semiHidden="1" w:unhideWhenUsed="1"/>
     <w:lsdException w:name="index 9" w:semiHidden="1" w:unhideWhenUsed="1"/>
-    <w:lsdException w:name="toc 1" w:uiPriority="39" w:semiHidden="1" w:unhideWhenUsed="1"/>
-    <w:lsdException w:name="toc 2" w:uiPriority="39" w:semiHidden="1" w:unhideWhenUsed="1"/>
-    <w:lsdException w:name="toc 3" w:uiPriority="39" w:semiHidden="1" w:unhideWhenUsed="1"/>
-    <w:lsdException w:name="toc 4" w:uiPriority="39" w:semiHidden="1" w:unhideWhenUsed="1"/>
-    <w:lsdException w:name="toc 5" w:uiPriority="39" w:semiHidden="1" w:unhideWhenUsed="1"/>
-    <w:lsdException w:name="toc 6" w:uiPriority="39" w:semiHidden="1" w:unhideWhenUsed="1"/>
-    <w:lsdException w:name="toc 7" w:uiPriority="39" w:semiHidden="1" w:unhideWhenUsed="1"/>
-    <w:lsdException w:name="toc 8" w:uiPriority="39" w:semiHidden="1" w:unhideWhenUsed="1"/>
-    <w:lsdException w:name="toc 9" w:uiPriority="39" w:semiHidden="1" w:unhideWhenUsed="1"/>
+    <w:lsdException w:name="toc 1" w:semiHidden="1" w:uiPriority="39" w:unhideWhenUsed="1"/>
+    <w:lsdException w:name="toc 2" w:semiHidden="1" w:uiPriority="39" w:unhideWhenUsed="1"/>
+    <w:lsdException w:name="toc 3" w:semiHidden="1" w:uiPriority="39" w:unhideWhenUsed="1"/>
+    <w:lsdException w:name="toc 4" w:semiHidden="1" w:uiPriority="39" w:unhideWhenUsed="1"/>
+    <w:lsdException w:name="toc 5" w:semiHidden="1" w:uiPriority="39" w:unhideWhenUsed="1"/>
+    <w:lsdException w:name="toc 6" w:semiHidden="1" w:uiPriority="39" w:unhideWhenUsed="1"/>
+    <w:lsdException w:name="toc 7" w:semiHidden="1" w:uiPriority="39" w:unhideWhenUsed="1"/>
+    <w:lsdException w:name="toc 8" w:semiHidden="1" w:uiPriority="39" w:unhideWhenUsed="1"/>
+    <w:lsdException w:name="toc 9" w:semiHidden="1" w:uiPriority="39" w:unhideWhenUsed="1"/>
     <w:lsdException w:name="Normal Indent" w:semiHidden="1" w:unhideWhenUsed="1"/>
     <w:lsdException w:name="footnote text" w:semiHidden="1" w:unhideWhenUsed="1"/>
     <w:lsdException w:name="annotation text" w:semiHidden="1" w:unhideWhenUsed="1"/>
     <w:lsdException w:name="header" w:semiHidden="1" w:unhideWhenUsed="1"/>
     <w:lsdException w:name="footer" w:semiHidden="1" w:unhideWhenUsed="1"/>
     <w:lsdException w:name="index heading" w:semiHidden="1" w:unhideWhenUsed="1"/>
-    <w:lsdException w:name="caption" w:uiPriority="35" w:semiHidden="1" w:unhideWhenUsed="1" w:qFormat="1"/>
+    <w:lsdException w:name="caption" w:semiHidden="1" w:uiPriority="35" w:unhideWhenUsed="1" w:qFormat="1"/>
     <w:lsdException w:name="table of figures" w:semiHidden="1" w:unhideWhenUsed="1"/>
     <w:lsdException w:name="envelope address" w:semiHidden="1" w:unhideWhenUsed="1"/>
     <w:lsdException w:name="envelope return" w:semiHidden="1" w:unhideWhenUsed="1"/>
@@ -3311,7 +3745,7 @@
     <w:lsdException w:name="Title" w:uiPriority="10" w:qFormat="1"/>
     <w:lsdException w:name="Closing" w:semiHidden="1" w:unhideWhenUsed="1"/>
     <w:lsdException w:name="Signature" w:semiHidden="1" w:unhideWhenUsed="1"/>
-    <w:lsdException w:name="Default Paragraph Font" w:uiPriority="1" w:semiHidden="1" w:unhideWhenUsed="1"/>
+    <w:lsdException w:name="Default Paragraph Font" w:semiHidden="1" w:uiPriority="1" w:unhideWhenUsed="1"/>
     <w:lsdException w:name="Body Text" w:semiHidden="1" w:unhideWhenUsed="1"/>
     <w:lsdException w:name="Body Text Indent" w:semiHidden="1" w:unhideWhenUsed="1"/>
     <w:lsdException w:name="List Continue" w:semiHidden="1" w:unhideWhenUsed="1"/>
@@ -3511,8 +3945,8 @@
     <w:lsdException w:name="Subtle Reference" w:uiPriority="31" w:qFormat="1"/>
     <w:lsdException w:name="Intense Reference" w:uiPriority="32" w:qFormat="1"/>
     <w:lsdException w:name="Book Title" w:uiPriority="33" w:qFormat="1"/>
-    <w:lsdException w:name="Bibliography" w:uiPriority="37" w:semiHidden="1" w:unhideWhenUsed="1"/>
-    <w:lsdException w:name="TOC Heading" w:uiPriority="39" w:semiHidden="1" w:unhideWhenUsed="1" w:qFormat="1"/>
+    <w:lsdException w:name="Bibliography" w:semiHidden="1" w:uiPriority="37" w:unhideWhenUsed="1"/>
+    <w:lsdException w:name="TOC Heading" w:semiHidden="1" w:uiPriority="39" w:unhideWhenUsed="1" w:qFormat="1"/>
     <w:lsdException w:name="Plain Table 1" w:uiPriority="41"/>
     <w:lsdException w:name="Plain Table 2" w:uiPriority="42"/>
     <w:lsdException w:name="Plain Table 3" w:uiPriority="43"/>
@@ -3623,15 +4057,16 @@
     <w:lsdException w:name="Unresolved Mention" w:semiHidden="1" w:unhideWhenUsed="1"/>
     <w:lsdException w:name="Smart Link" w:semiHidden="1" w:unhideWhenUsed="1"/>
   </w:latentStyles>
-  <w:style w:type="paragraph" w:styleId="Normal" w:default="1">
+  <w:style w:type="paragraph" w:default="1" w:styleId="Normal">
     <w:name w:val="Normal"/>
     <w:qFormat/>
+    <w:rsid w:val="00DF4AA1"/>
   </w:style>
-  <w:style w:type="paragraph" w:styleId="Heading1">
+  <w:style w:type="paragraph" w:styleId="Titlu1">
     <w:name w:val="heading 1"/>
     <w:basedOn w:val="Normal"/>
     <w:next w:val="Normal"/>
-    <w:link w:val="Heading1Char"/>
+    <w:link w:val="Titlu1Caracter"/>
     <w:uiPriority w:val="9"/>
     <w:qFormat/>
     <w:rsid w:val="00E27186"/>
@@ -3642,17 +4077,17 @@
       <w:outlineLvl w:val="0"/>
     </w:pPr>
     <w:rPr>
-      <w:rFonts w:asciiTheme="majorHAnsi" w:hAnsiTheme="majorHAnsi" w:eastAsiaTheme="majorEastAsia" w:cstheme="majorBidi"/>
+      <w:rFonts w:asciiTheme="majorHAnsi" w:eastAsiaTheme="majorEastAsia" w:hAnsiTheme="majorHAnsi" w:cstheme="majorBidi"/>
       <w:color w:val="0F4761" w:themeColor="accent1" w:themeShade="BF"/>
       <w:sz w:val="40"/>
       <w:szCs w:val="40"/>
     </w:rPr>
   </w:style>
-  <w:style w:type="paragraph" w:styleId="Heading2">
+  <w:style w:type="paragraph" w:styleId="Titlu2">
     <w:name w:val="heading 2"/>
     <w:basedOn w:val="Normal"/>
     <w:next w:val="Normal"/>
-    <w:link w:val="Heading2Char"/>
+    <w:link w:val="Titlu2Caracter"/>
     <w:uiPriority w:val="9"/>
     <w:unhideWhenUsed/>
     <w:qFormat/>
@@ -3664,17 +4099,17 @@
       <w:outlineLvl w:val="1"/>
     </w:pPr>
     <w:rPr>
-      <w:rFonts w:asciiTheme="majorHAnsi" w:hAnsiTheme="majorHAnsi" w:eastAsiaTheme="majorEastAsia" w:cstheme="majorBidi"/>
+      <w:rFonts w:asciiTheme="majorHAnsi" w:eastAsiaTheme="majorEastAsia" w:hAnsiTheme="majorHAnsi" w:cstheme="majorBidi"/>
       <w:color w:val="0F4761" w:themeColor="accent1" w:themeShade="BF"/>
       <w:sz w:val="32"/>
       <w:szCs w:val="32"/>
     </w:rPr>
   </w:style>
-  <w:style w:type="paragraph" w:styleId="Heading3">
+  <w:style w:type="paragraph" w:styleId="Titlu3">
     <w:name w:val="heading 3"/>
     <w:basedOn w:val="Normal"/>
     <w:next w:val="Normal"/>
-    <w:link w:val="Heading3Char"/>
+    <w:link w:val="Titlu3Caracter"/>
     <w:uiPriority w:val="9"/>
     <w:unhideWhenUsed/>
     <w:qFormat/>
@@ -3692,11 +4127,11 @@
       <w:szCs w:val="28"/>
     </w:rPr>
   </w:style>
-  <w:style w:type="paragraph" w:styleId="Heading4">
+  <w:style w:type="paragraph" w:styleId="Titlu4">
     <w:name w:val="heading 4"/>
     <w:basedOn w:val="Normal"/>
     <w:next w:val="Normal"/>
-    <w:link w:val="Heading4Char"/>
+    <w:link w:val="Titlu4Caracter"/>
     <w:uiPriority w:val="9"/>
     <w:semiHidden/>
     <w:unhideWhenUsed/>
@@ -3715,11 +4150,11 @@
       <w:color w:val="0F4761" w:themeColor="accent1" w:themeShade="BF"/>
     </w:rPr>
   </w:style>
-  <w:style w:type="paragraph" w:styleId="Heading5">
+  <w:style w:type="paragraph" w:styleId="Titlu5">
     <w:name w:val="heading 5"/>
     <w:basedOn w:val="Normal"/>
     <w:next w:val="Normal"/>
-    <w:link w:val="Heading5Char"/>
+    <w:link w:val="Titlu5Caracter"/>
     <w:uiPriority w:val="9"/>
     <w:semiHidden/>
     <w:unhideWhenUsed/>
@@ -3736,11 +4171,11 @@
       <w:color w:val="0F4761" w:themeColor="accent1" w:themeShade="BF"/>
     </w:rPr>
   </w:style>
-  <w:style w:type="paragraph" w:styleId="Heading6">
+  <w:style w:type="paragraph" w:styleId="Titlu6">
     <w:name w:val="heading 6"/>
     <w:basedOn w:val="Normal"/>
     <w:next w:val="Normal"/>
-    <w:link w:val="Heading6Char"/>
+    <w:link w:val="Titlu6Caracter"/>
     <w:uiPriority w:val="9"/>
     <w:semiHidden/>
     <w:unhideWhenUsed/>
@@ -3759,11 +4194,11 @@
       <w:color w:val="595959" w:themeColor="text1" w:themeTint="A6"/>
     </w:rPr>
   </w:style>
-  <w:style w:type="paragraph" w:styleId="Heading7">
+  <w:style w:type="paragraph" w:styleId="Titlu7">
     <w:name w:val="heading 7"/>
     <w:basedOn w:val="Normal"/>
     <w:next w:val="Normal"/>
-    <w:link w:val="Heading7Char"/>
+    <w:link w:val="Titlu7Caracter"/>
     <w:uiPriority w:val="9"/>
     <w:semiHidden/>
     <w:unhideWhenUsed/>
@@ -3780,11 +4215,11 @@
       <w:color w:val="595959" w:themeColor="text1" w:themeTint="A6"/>
     </w:rPr>
   </w:style>
-  <w:style w:type="paragraph" w:styleId="Heading8">
+  <w:style w:type="paragraph" w:styleId="Titlu8">
     <w:name w:val="heading 8"/>
     <w:basedOn w:val="Normal"/>
     <w:next w:val="Normal"/>
-    <w:link w:val="Heading8Char"/>
+    <w:link w:val="Titlu8Caracter"/>
     <w:uiPriority w:val="9"/>
     <w:semiHidden/>
     <w:unhideWhenUsed/>
@@ -3803,11 +4238,11 @@
       <w:color w:val="272727" w:themeColor="text1" w:themeTint="D8"/>
     </w:rPr>
   </w:style>
-  <w:style w:type="paragraph" w:styleId="Heading9">
+  <w:style w:type="paragraph" w:styleId="Titlu9">
     <w:name w:val="heading 9"/>
     <w:basedOn w:val="Normal"/>
     <w:next w:val="Normal"/>
-    <w:link w:val="Heading9Char"/>
+    <w:link w:val="Titlu9Caracter"/>
     <w:uiPriority w:val="9"/>
     <w:semiHidden/>
     <w:unhideWhenUsed/>
@@ -3824,13 +4259,12 @@
       <w:color w:val="272727" w:themeColor="text1" w:themeTint="D8"/>
     </w:rPr>
   </w:style>
-  <w:style w:type="character" w:styleId="DefaultParagraphFont" w:default="1">
+  <w:style w:type="character" w:default="1" w:styleId="Fontdeparagrafimplicit">
     <w:name w:val="Default Paragraph Font"/>
     <w:uiPriority w:val="1"/>
-    <w:semiHidden/>
     <w:unhideWhenUsed/>
   </w:style>
-  <w:style w:type="table" w:styleId="TableNormal" w:default="1">
+  <w:style w:type="table" w:default="1" w:styleId="TabelNormal">
     <w:name w:val="Normal Table"/>
     <w:uiPriority w:val="99"/>
     <w:semiHidden/>
@@ -3845,42 +4279,42 @@
       </w:tblCellMar>
     </w:tblPr>
   </w:style>
-  <w:style w:type="numbering" w:styleId="NoList" w:default="1">
+  <w:style w:type="numbering" w:default="1" w:styleId="FrListare">
     <w:name w:val="No List"/>
     <w:uiPriority w:val="99"/>
     <w:semiHidden/>
     <w:unhideWhenUsed/>
   </w:style>
-  <w:style w:type="character" w:styleId="Heading1Char" w:customStyle="1">
-    <w:name w:val="Heading 1 Char"/>
-    <w:basedOn w:val="DefaultParagraphFont"/>
-    <w:link w:val="Heading1"/>
+  <w:style w:type="character" w:customStyle="1" w:styleId="Titlu1Caracter">
+    <w:name w:val="Titlu 1 Caracter"/>
+    <w:basedOn w:val="Fontdeparagrafimplicit"/>
+    <w:link w:val="Titlu1"/>
     <w:uiPriority w:val="9"/>
     <w:rsid w:val="00E27186"/>
     <w:rPr>
-      <w:rFonts w:asciiTheme="majorHAnsi" w:hAnsiTheme="majorHAnsi" w:eastAsiaTheme="majorEastAsia" w:cstheme="majorBidi"/>
+      <w:rFonts w:asciiTheme="majorHAnsi" w:eastAsiaTheme="majorEastAsia" w:hAnsiTheme="majorHAnsi" w:cstheme="majorBidi"/>
       <w:color w:val="0F4761" w:themeColor="accent1" w:themeShade="BF"/>
       <w:sz w:val="40"/>
       <w:szCs w:val="40"/>
     </w:rPr>
   </w:style>
-  <w:style w:type="character" w:styleId="Heading2Char" w:customStyle="1">
-    <w:name w:val="Heading 2 Char"/>
-    <w:basedOn w:val="DefaultParagraphFont"/>
-    <w:link w:val="Heading2"/>
+  <w:style w:type="character" w:customStyle="1" w:styleId="Titlu2Caracter">
+    <w:name w:val="Titlu 2 Caracter"/>
+    <w:basedOn w:val="Fontdeparagrafimplicit"/>
+    <w:link w:val="Titlu2"/>
     <w:uiPriority w:val="9"/>
     <w:rsid w:val="00E27186"/>
     <w:rPr>
-      <w:rFonts w:asciiTheme="majorHAnsi" w:hAnsiTheme="majorHAnsi" w:eastAsiaTheme="majorEastAsia" w:cstheme="majorBidi"/>
+      <w:rFonts w:asciiTheme="majorHAnsi" w:eastAsiaTheme="majorEastAsia" w:hAnsiTheme="majorHAnsi" w:cstheme="majorBidi"/>
       <w:color w:val="0F4761" w:themeColor="accent1" w:themeShade="BF"/>
       <w:sz w:val="32"/>
       <w:szCs w:val="32"/>
     </w:rPr>
   </w:style>
-  <w:style w:type="character" w:styleId="Heading3Char" w:customStyle="1">
-    <w:name w:val="Heading 3 Char"/>
-    <w:basedOn w:val="DefaultParagraphFont"/>
-    <w:link w:val="Heading3"/>
+  <w:style w:type="character" w:customStyle="1" w:styleId="Titlu3Caracter">
+    <w:name w:val="Titlu 3 Caracter"/>
+    <w:basedOn w:val="Fontdeparagrafimplicit"/>
+    <w:link w:val="Titlu3"/>
     <w:uiPriority w:val="9"/>
     <w:rsid w:val="00E27186"/>
     <w:rPr>
@@ -3890,10 +4324,10 @@
       <w:szCs w:val="28"/>
     </w:rPr>
   </w:style>
-  <w:style w:type="character" w:styleId="Heading4Char" w:customStyle="1">
-    <w:name w:val="Heading 4 Char"/>
-    <w:basedOn w:val="DefaultParagraphFont"/>
-    <w:link w:val="Heading4"/>
+  <w:style w:type="character" w:customStyle="1" w:styleId="Titlu4Caracter">
+    <w:name w:val="Titlu 4 Caracter"/>
+    <w:basedOn w:val="Fontdeparagrafimplicit"/>
+    <w:link w:val="Titlu4"/>
     <w:uiPriority w:val="9"/>
     <w:semiHidden/>
     <w:rsid w:val="00E27186"/>
@@ -3904,10 +4338,10 @@
       <w:color w:val="0F4761" w:themeColor="accent1" w:themeShade="BF"/>
     </w:rPr>
   </w:style>
-  <w:style w:type="character" w:styleId="Heading5Char" w:customStyle="1">
-    <w:name w:val="Heading 5 Char"/>
-    <w:basedOn w:val="DefaultParagraphFont"/>
-    <w:link w:val="Heading5"/>
+  <w:style w:type="character" w:customStyle="1" w:styleId="Titlu5Caracter">
+    <w:name w:val="Titlu 5 Caracter"/>
+    <w:basedOn w:val="Fontdeparagrafimplicit"/>
+    <w:link w:val="Titlu5"/>
     <w:uiPriority w:val="9"/>
     <w:semiHidden/>
     <w:rsid w:val="00E27186"/>
@@ -3916,10 +4350,10 @@
       <w:color w:val="0F4761" w:themeColor="accent1" w:themeShade="BF"/>
     </w:rPr>
   </w:style>
-  <w:style w:type="character" w:styleId="Heading6Char" w:customStyle="1">
-    <w:name w:val="Heading 6 Char"/>
-    <w:basedOn w:val="DefaultParagraphFont"/>
-    <w:link w:val="Heading6"/>
+  <w:style w:type="character" w:customStyle="1" w:styleId="Titlu6Caracter">
+    <w:name w:val="Titlu 6 Caracter"/>
+    <w:basedOn w:val="Fontdeparagrafimplicit"/>
+    <w:link w:val="Titlu6"/>
     <w:uiPriority w:val="9"/>
     <w:semiHidden/>
     <w:rsid w:val="00E27186"/>
@@ -3930,10 +4364,10 @@
       <w:color w:val="595959" w:themeColor="text1" w:themeTint="A6"/>
     </w:rPr>
   </w:style>
-  <w:style w:type="character" w:styleId="Heading7Char" w:customStyle="1">
-    <w:name w:val="Heading 7 Char"/>
-    <w:basedOn w:val="DefaultParagraphFont"/>
-    <w:link w:val="Heading7"/>
+  <w:style w:type="character" w:customStyle="1" w:styleId="Titlu7Caracter">
+    <w:name w:val="Titlu 7 Caracter"/>
+    <w:basedOn w:val="Fontdeparagrafimplicit"/>
+    <w:link w:val="Titlu7"/>
     <w:uiPriority w:val="9"/>
     <w:semiHidden/>
     <w:rsid w:val="00E27186"/>
@@ -3942,10 +4376,10 @@
       <w:color w:val="595959" w:themeColor="text1" w:themeTint="A6"/>
     </w:rPr>
   </w:style>
-  <w:style w:type="character" w:styleId="Heading8Char" w:customStyle="1">
-    <w:name w:val="Heading 8 Char"/>
-    <w:basedOn w:val="DefaultParagraphFont"/>
-    <w:link w:val="Heading8"/>
+  <w:style w:type="character" w:customStyle="1" w:styleId="Titlu8Caracter">
+    <w:name w:val="Titlu 8 Caracter"/>
+    <w:basedOn w:val="Fontdeparagrafimplicit"/>
+    <w:link w:val="Titlu8"/>
     <w:uiPriority w:val="9"/>
     <w:semiHidden/>
     <w:rsid w:val="00E27186"/>
@@ -3956,10 +4390,10 @@
       <w:color w:val="272727" w:themeColor="text1" w:themeTint="D8"/>
     </w:rPr>
   </w:style>
-  <w:style w:type="character" w:styleId="Heading9Char" w:customStyle="1">
-    <w:name w:val="Heading 9 Char"/>
-    <w:basedOn w:val="DefaultParagraphFont"/>
-    <w:link w:val="Heading9"/>
+  <w:style w:type="character" w:customStyle="1" w:styleId="Titlu9Caracter">
+    <w:name w:val="Titlu 9 Caracter"/>
+    <w:basedOn w:val="Fontdeparagrafimplicit"/>
+    <w:link w:val="Titlu9"/>
     <w:uiPriority w:val="9"/>
     <w:semiHidden/>
     <w:rsid w:val="00E27186"/>
@@ -3968,11 +4402,11 @@
       <w:color w:val="272727" w:themeColor="text1" w:themeTint="D8"/>
     </w:rPr>
   </w:style>
-  <w:style w:type="paragraph" w:styleId="Title">
+  <w:style w:type="paragraph" w:styleId="Titlu">
     <w:name w:val="Title"/>
     <w:basedOn w:val="Normal"/>
     <w:next w:val="Normal"/>
-    <w:link w:val="TitleChar"/>
+    <w:link w:val="TitluCaracter"/>
     <w:uiPriority w:val="10"/>
     <w:qFormat/>
     <w:rsid w:val="00E27186"/>
@@ -3981,32 +4415,32 @@
       <w:contextualSpacing/>
     </w:pPr>
     <w:rPr>
-      <w:rFonts w:asciiTheme="majorHAnsi" w:hAnsiTheme="majorHAnsi" w:eastAsiaTheme="majorEastAsia" w:cstheme="majorBidi"/>
+      <w:rFonts w:asciiTheme="majorHAnsi" w:eastAsiaTheme="majorEastAsia" w:hAnsiTheme="majorHAnsi" w:cstheme="majorBidi"/>
       <w:spacing w:val="-10"/>
       <w:kern w:val="28"/>
       <w:sz w:val="56"/>
       <w:szCs w:val="56"/>
     </w:rPr>
   </w:style>
-  <w:style w:type="character" w:styleId="TitleChar" w:customStyle="1">
-    <w:name w:val="Title Char"/>
-    <w:basedOn w:val="DefaultParagraphFont"/>
-    <w:link w:val="Title"/>
+  <w:style w:type="character" w:customStyle="1" w:styleId="TitluCaracter">
+    <w:name w:val="Titlu Caracter"/>
+    <w:basedOn w:val="Fontdeparagrafimplicit"/>
+    <w:link w:val="Titlu"/>
     <w:uiPriority w:val="10"/>
     <w:rsid w:val="00E27186"/>
     <w:rPr>
-      <w:rFonts w:asciiTheme="majorHAnsi" w:hAnsiTheme="majorHAnsi" w:eastAsiaTheme="majorEastAsia" w:cstheme="majorBidi"/>
+      <w:rFonts w:asciiTheme="majorHAnsi" w:eastAsiaTheme="majorEastAsia" w:hAnsiTheme="majorHAnsi" w:cstheme="majorBidi"/>
       <w:spacing w:val="-10"/>
       <w:kern w:val="28"/>
       <w:sz w:val="56"/>
       <w:szCs w:val="56"/>
     </w:rPr>
   </w:style>
-  <w:style w:type="paragraph" w:styleId="Subtitle">
+  <w:style w:type="paragraph" w:styleId="Subtitlu">
     <w:name w:val="Subtitle"/>
     <w:basedOn w:val="Normal"/>
     <w:next w:val="Normal"/>
-    <w:link w:val="SubtitleChar"/>
+    <w:link w:val="SubtitluCaracter"/>
     <w:uiPriority w:val="11"/>
     <w:qFormat/>
     <w:rsid w:val="00E27186"/>
@@ -4023,10 +4457,10 @@
       <w:szCs w:val="28"/>
     </w:rPr>
   </w:style>
-  <w:style w:type="character" w:styleId="SubtitleChar" w:customStyle="1">
-    <w:name w:val="Subtitle Char"/>
-    <w:basedOn w:val="DefaultParagraphFont"/>
-    <w:link w:val="Subtitle"/>
+  <w:style w:type="character" w:customStyle="1" w:styleId="SubtitluCaracter">
+    <w:name w:val="Subtitlu Caracter"/>
+    <w:basedOn w:val="Fontdeparagrafimplicit"/>
+    <w:link w:val="Subtitlu"/>
     <w:uiPriority w:val="11"/>
     <w:rsid w:val="00E27186"/>
     <w:rPr>
@@ -4037,11 +4471,11 @@
       <w:szCs w:val="28"/>
     </w:rPr>
   </w:style>
-  <w:style w:type="paragraph" w:styleId="Quote">
+  <w:style w:type="paragraph" w:styleId="Citat">
     <w:name w:val="Quote"/>
     <w:basedOn w:val="Normal"/>
     <w:next w:val="Normal"/>
-    <w:link w:val="QuoteChar"/>
+    <w:link w:val="CitatCaracter"/>
     <w:uiPriority w:val="29"/>
     <w:qFormat/>
     <w:rsid w:val="00E27186"/>
@@ -4055,10 +4489,10 @@
       <w:color w:val="404040" w:themeColor="text1" w:themeTint="BF"/>
     </w:rPr>
   </w:style>
-  <w:style w:type="character" w:styleId="QuoteChar" w:customStyle="1">
-    <w:name w:val="Quote Char"/>
-    <w:basedOn w:val="DefaultParagraphFont"/>
-    <w:link w:val="Quote"/>
+  <w:style w:type="character" w:customStyle="1" w:styleId="CitatCaracter">
+    <w:name w:val="Citat Caracter"/>
+    <w:basedOn w:val="Fontdeparagrafimplicit"/>
+    <w:link w:val="Citat"/>
     <w:uiPriority w:val="29"/>
     <w:rsid w:val="00E27186"/>
     <w:rPr>
@@ -4067,7 +4501,7 @@
       <w:color w:val="404040" w:themeColor="text1" w:themeTint="BF"/>
     </w:rPr>
   </w:style>
-  <w:style w:type="paragraph" w:styleId="ListParagraph">
+  <w:style w:type="paragraph" w:styleId="Listparagraf">
     <w:name w:val="List Paragraph"/>
     <w:basedOn w:val="Normal"/>
     <w:uiPriority w:val="34"/>
@@ -4078,9 +4512,9 @@
       <w:contextualSpacing/>
     </w:pPr>
   </w:style>
-  <w:style w:type="character" w:styleId="IntenseEmphasis">
+  <w:style w:type="character" w:styleId="Accentuareintens">
     <w:name w:val="Intense Emphasis"/>
-    <w:basedOn w:val="DefaultParagraphFont"/>
+    <w:basedOn w:val="Fontdeparagrafimplicit"/>
     <w:uiPriority w:val="21"/>
     <w:qFormat/>
     <w:rsid w:val="00E27186"/>
@@ -4090,18 +4524,18 @@
       <w:color w:val="0F4761" w:themeColor="accent1" w:themeShade="BF"/>
     </w:rPr>
   </w:style>
-  <w:style w:type="paragraph" w:styleId="IntenseQuote">
+  <w:style w:type="paragraph" w:styleId="Citatintens">
     <w:name w:val="Intense Quote"/>
     <w:basedOn w:val="Normal"/>
     <w:next w:val="Normal"/>
-    <w:link w:val="IntenseQuoteChar"/>
+    <w:link w:val="CitatintensCaracter"/>
     <w:uiPriority w:val="30"/>
     <w:qFormat/>
     <w:rsid w:val="00E27186"/>
     <w:pPr>
       <w:pBdr>
-        <w:top w:val="single" w:color="0F4761" w:themeColor="accent1" w:themeShade="BF" w:sz="4" w:space="10"/>
-        <w:bottom w:val="single" w:color="0F4761" w:themeColor="accent1" w:themeShade="BF" w:sz="4" w:space="10"/>
+        <w:top w:val="single" w:sz="4" w:space="10" w:color="0F4761" w:themeColor="accent1" w:themeShade="BF"/>
+        <w:bottom w:val="single" w:sz="4" w:space="10" w:color="0F4761" w:themeColor="accent1" w:themeShade="BF"/>
       </w:pBdr>
       <w:spacing w:before="360" w:after="360"/>
       <w:ind w:left="864" w:right="864"/>
@@ -4113,10 +4547,10 @@
       <w:color w:val="0F4761" w:themeColor="accent1" w:themeShade="BF"/>
     </w:rPr>
   </w:style>
-  <w:style w:type="character" w:styleId="IntenseQuoteChar" w:customStyle="1">
-    <w:name w:val="Intense Quote Char"/>
-    <w:basedOn w:val="DefaultParagraphFont"/>
-    <w:link w:val="IntenseQuote"/>
+  <w:style w:type="character" w:customStyle="1" w:styleId="CitatintensCaracter">
+    <w:name w:val="Citat intens Caracter"/>
+    <w:basedOn w:val="Fontdeparagrafimplicit"/>
+    <w:link w:val="Citatintens"/>
     <w:uiPriority w:val="30"/>
     <w:rsid w:val="00E27186"/>
     <w:rPr>
@@ -4125,9 +4559,9 @@
       <w:color w:val="0F4761" w:themeColor="accent1" w:themeShade="BF"/>
     </w:rPr>
   </w:style>
-  <w:style w:type="character" w:styleId="IntenseReference">
+  <w:style w:type="character" w:styleId="Referireintens">
     <w:name w:val="Intense Reference"/>
-    <w:basedOn w:val="DefaultParagraphFont"/>
+    <w:basedOn w:val="Fontdeparagrafimplicit"/>
     <w:uiPriority w:val="32"/>
     <w:qFormat/>
     <w:rsid w:val="00E27186"/>
@@ -4137,6 +4571,36 @@
       <w:smallCaps/>
       <w:color w:val="0F4761" w:themeColor="accent1" w:themeShade="BF"/>
       <w:spacing w:val="5"/>
+    </w:rPr>
+  </w:style>
+  <w:style w:type="paragraph" w:styleId="TextnBalon">
+    <w:name w:val="Balloon Text"/>
+    <w:basedOn w:val="Normal"/>
+    <w:link w:val="TextnBalonCaracter"/>
+    <w:uiPriority w:val="99"/>
+    <w:semiHidden/>
+    <w:unhideWhenUsed/>
+    <w:rsid w:val="0059330E"/>
+    <w:pPr>
+      <w:spacing w:after="0" w:line="240" w:lineRule="auto"/>
+    </w:pPr>
+    <w:rPr>
+      <w:rFonts w:ascii="Tahoma" w:hAnsi="Tahoma" w:cs="Tahoma"/>
+      <w:sz w:val="16"/>
+      <w:szCs w:val="16"/>
+    </w:rPr>
+  </w:style>
+  <w:style w:type="character" w:customStyle="1" w:styleId="TextnBalonCaracter">
+    <w:name w:val="Text în Balon Caracter"/>
+    <w:basedOn w:val="Fontdeparagrafimplicit"/>
+    <w:link w:val="TextnBalon"/>
+    <w:uiPriority w:val="99"/>
+    <w:semiHidden/>
+    <w:rsid w:val="0059330E"/>
+    <w:rPr>
+      <w:rFonts w:ascii="Tahoma" w:hAnsi="Tahoma" w:cs="Tahoma"/>
+      <w:sz w:val="16"/>
+      <w:szCs w:val="16"/>
     </w:rPr>
   </w:style>
 </w:styles>
@@ -4185,7 +4649,7 @@
     </a:clrScheme>
     <a:fontScheme name="Office">
       <a:majorFont>
-        <a:latin typeface="Aptos Display" panose="02110004020202020204"/>
+        <a:latin typeface="Aptos Display"/>
         <a:ea typeface=""/>
         <a:cs typeface=""/>
         <a:font script="Jpan" typeface="游ゴシック Light"/>
@@ -4237,7 +4701,7 @@
         <a:font script="Tfng" typeface="Ebrima"/>
       </a:majorFont>
       <a:minorFont>
-        <a:latin typeface="Aptos" panose="02110004020202020204"/>
+        <a:latin typeface="Aptos"/>
         <a:ea typeface=""/>
         <a:cs typeface=""/>
         <a:font script="Jpan" typeface="游ゴシック"/>
